--- a/04_Manuscript/Manuscript_GC_20230714.docx
+++ b/04_Manuscript/Manuscript_GC_20230714.docx
@@ -801,6 +801,7 @@
         </w:rPr>
         <w:t xml:space="preserve"> species </w:t>
       </w:r>
+      <w:proofErr w:type="spellStart"/>
       <w:r>
         <w:rPr>
           <w:i/>
@@ -810,6 +811,7 @@
         </w:rPr>
         <w:t>Dolichoderus</w:t>
       </w:r>
+      <w:proofErr w:type="spellEnd"/>
       <w:r>
         <w:rPr>
           <w:rFonts w:hint="eastAsia"/>
@@ -820,6 +822,7 @@
         </w:rPr>
         <w:t xml:space="preserve"> </w:t>
       </w:r>
+      <w:proofErr w:type="spellStart"/>
       <w:r>
         <w:rPr>
           <w:i/>
@@ -829,6 +832,7 @@
         </w:rPr>
         <w:t>thoracicus</w:t>
       </w:r>
+      <w:proofErr w:type="spellEnd"/>
       <w:r>
         <w:rPr>
           <w:rFonts w:hint="eastAsia"/>
@@ -931,7 +935,25 @@
           <w:sz w:val="24"/>
           <w:szCs w:val="24"/>
         </w:rPr>
-        <w:t xml:space="preserve">a few colonizations took over </w:t>
+        <w:t xml:space="preserve">a few </w:t>
+      </w:r>
+      <w:proofErr w:type="spellStart"/>
+      <w:r>
+        <w:rPr>
+          <w:color w:val="FF0000"/>
+          <w:sz w:val="24"/>
+          <w:szCs w:val="24"/>
+        </w:rPr>
+        <w:t>colonizations</w:t>
+      </w:r>
+      <w:proofErr w:type="spellEnd"/>
+      <w:r>
+        <w:rPr>
+          <w:color w:val="FF0000"/>
+          <w:sz w:val="24"/>
+          <w:szCs w:val="24"/>
+        </w:rPr>
+        <w:t xml:space="preserve"> took over </w:t>
       </w:r>
       <w:r>
         <w:rPr>
@@ -1493,15 +1515,7 @@
           <w:sz w:val="24"/>
           <w:szCs w:val="24"/>
         </w:rPr>
-        <w:t xml:space="preserve">The increases in human transportation activities over the past few decades have had </w:t>
-      </w:r>
-      <w:r>
-        <w:rPr>
-          <w:rFonts w:cs="Arial"/>
-          <w:sz w:val="24"/>
-          <w:szCs w:val="24"/>
-        </w:rPr>
-        <w:t>a wide range of impacts on human</w:t>
+        <w:t>The increases in human transportation activities over the past few decades have had a wide range of impacts on human</w:t>
       </w:r>
       <w:r>
         <w:rPr>
@@ -1533,11 +1547,75 @@
           <w:sz w:val="24"/>
           <w:szCs w:val="24"/>
         </w:rPr>
-        <w:t>organisms, and the environment</w:t>
-      </w:r>
-      <w:r>
-        <w:rPr>
-          <w:rFonts w:cs="Arial"/>
+        <w:t xml:space="preserve">organisms, and the environment </w:t>
+      </w:r>
+      <w:r>
+        <w:rPr>
+          <w:rFonts w:cs="Arial"/>
+          <w:sz w:val="24"/>
+          <w:szCs w:val="24"/>
+        </w:rPr>
+        <w:fldChar w:fldCharType="begin"/>
+      </w:r>
+      <w:r>
+        <w:rPr>
+          <w:rFonts w:cs="Arial"/>
+          <w:sz w:val="24"/>
+          <w:szCs w:val="24"/>
+        </w:rPr>
+        <w:instrText xml:space="preserve"> ADDIN EN.CITE &lt;EndNote&gt;&lt;Cite&gt;&lt;Author&gt;Banks&lt;/Author&gt;&lt;Year&gt;2015&lt;/Year&gt;&lt;RecNum&gt;12&lt;/RecNum&gt;&lt;DisplayText&gt;(Hulme 2009, Banks et al. 2015)&lt;/DisplayText&gt;&lt;record&gt;&lt;rec-number&gt;12&lt;/rec-number&gt;&lt;foreign-keys&gt;&lt;key app="EN" db-id="5za2wssxastp9be5drupxef7estwzx02xwzf" timestamp="1689305536"&gt;12&lt;/key&gt;&lt;/foreign-keys&gt;&lt;ref-type name="Journal Article"&gt;17&lt;/ref-type&gt;&lt;contributors&gt;&lt;authors&gt;&lt;author&gt;Banks, Natalie Clare&lt;/author&gt;&lt;author&gt;Paini, Dean Ronald&lt;/author&gt;&lt;author&gt;Bayliss, Kirsty Louise&lt;/author&gt;&lt;author&gt;Hodda, Michael&lt;/author&gt;&lt;/authors&gt;&lt;/contributors&gt;&lt;titles&gt;&lt;title&gt;The role of global trade and transport network topology in the human</w:instrText>
+      </w:r>
+      <w:r>
+        <w:rPr>
+          <w:rFonts w:ascii="Cambria Math" w:hAnsi="Cambria Math" w:cs="Cambria Math"/>
+          <w:sz w:val="24"/>
+          <w:szCs w:val="24"/>
+        </w:rPr>
+        <w:instrText>‐</w:instrText>
+      </w:r>
+      <w:r>
+        <w:rPr>
+          <w:rFonts w:cs="Arial"/>
+          <w:sz w:val="24"/>
+          <w:szCs w:val="24"/>
+        </w:rPr>
+        <w:instrText>mediated dispersal of alien species&lt;/title&gt;&lt;secondary-title&gt;Ecology letters&lt;/secondary-title&gt;&lt;/titles&gt;&lt;periodical&gt;&lt;full-title&gt;Ecology letters&lt;/full-title&gt;&lt;/periodical&gt;&lt;pages&gt;188-199&lt;/pages&gt;&lt;volume&gt;18&lt;/volume&gt;&lt;number&gt;2&lt;/number&gt;&lt;dates&gt;&lt;year&gt;2015&lt;/year&gt;&lt;/dates&gt;&lt;isbn&gt;1461-023X&lt;/isbn&gt;&lt;urls&gt;&lt;/urls&gt;&lt;/record&gt;&lt;/Cite&gt;&lt;Cite&gt;&lt;Author&gt;Hulme&lt;/Author&gt;&lt;Year&gt;2009&lt;/Year&gt;&lt;RecNum&gt;18&lt;/RecNum&gt;&lt;record&gt;&lt;rec-number&gt;18&lt;/rec-number&gt;&lt;foreign-keys&gt;&lt;key app="EN" db-id="5za2wssxastp9be5drupxef7estwzx02xwzf" timestamp="1689315136"&gt;18&lt;/key&gt;&lt;/foreign-keys&gt;&lt;ref-type name="Journal Article"&gt;17&lt;/ref-type&gt;&lt;contributors&gt;&lt;authors&gt;&lt;author&gt;Hulme, Philip E&lt;/author&gt;&lt;/authors&gt;&lt;/contributors&gt;&lt;titles&gt;&lt;title&gt;Trade, transport and trouble: managing invasive species pathways in an era of globalization&lt;/title&gt;&lt;secondary-title&gt;Journal of applied ecology&lt;/secondary-title&gt;&lt;/titles&gt;&lt;periodical&gt;&lt;full-title&gt;Journal of applied ecology&lt;/full-title&gt;&lt;/periodical&gt;&lt;pages&gt;10-18&lt;/pages&gt;&lt;volume&gt;46&lt;/volume&gt;&lt;number&gt;1&lt;/number&gt;&lt;dates&gt;&lt;year&gt;2009&lt;/year&gt;&lt;/dates&gt;&lt;isbn&gt;0021-8901&lt;/isbn&gt;&lt;urls&gt;&lt;/urls&gt;&lt;/record&gt;&lt;/Cite&gt;&lt;/EndNote&gt;</w:instrText>
+      </w:r>
+      <w:r>
+        <w:rPr>
+          <w:rFonts w:cs="Arial"/>
+          <w:sz w:val="24"/>
+          <w:szCs w:val="24"/>
+        </w:rPr>
+        <w:fldChar w:fldCharType="separate"/>
+      </w:r>
+      <w:r>
+        <w:rPr>
+          <w:rFonts w:cs="Arial"/>
+          <w:sz w:val="24"/>
+          <w:szCs w:val="24"/>
+        </w:rPr>
+        <w:t>(Hulme 2009, Banks et al. 2015)</w:t>
+      </w:r>
+      <w:r>
+        <w:rPr>
+          <w:rFonts w:cs="Arial"/>
+          <w:sz w:val="24"/>
+          <w:szCs w:val="24"/>
+        </w:rPr>
+        <w:fldChar w:fldCharType="end"/>
+      </w:r>
+      <w:r>
+        <w:rPr>
+          <w:rFonts w:cs="Arial"/>
+          <w:sz w:val="24"/>
+          <w:szCs w:val="24"/>
+        </w:rPr>
+        <w:t>. One of the various</w:t>
+      </w:r>
+      <w:r>
+        <w:rPr>
+          <w:rFonts w:cs="Arial" w:hint="eastAsia"/>
           <w:sz w:val="24"/>
           <w:szCs w:val="24"/>
         </w:rPr>
@@ -1549,87 +1627,6 @@
           <w:sz w:val="24"/>
           <w:szCs w:val="24"/>
         </w:rPr>
-        <w:fldChar w:fldCharType="begin"/>
-      </w:r>
-      <w:r>
-        <w:rPr>
-          <w:rFonts w:cs="Arial"/>
-          <w:sz w:val="24"/>
-          <w:szCs w:val="24"/>
-        </w:rPr>
-        <w:instrText xml:space="preserve"> ADDIN EN.CITE &lt;EndNote&gt;&lt;Cite&gt;&lt;Author&gt;Banks&lt;/Author&gt;&lt;Year&gt;2015&lt;/Year&gt;&lt;RecNum&gt;12&lt;/RecNum&gt;&lt;DisplayText&gt;(Hulme 2009, Banks et al. 2015)&lt;/DisplayText&gt;&lt;record&gt;&lt;rec-number&gt;12&lt;/rec-number&gt;&lt;foreign-keys&gt;&lt;key app="EN" db-id="5za2wssxastp9be5drupxef7estwzx02xwzf" timestamp="1689305536"&gt;12&lt;/key&gt;&lt;/foreign-keys&gt;&lt;ref-type name="Journal Article"&gt;17&lt;/ref-type&gt;&lt;contributors&gt;&lt;authors&gt;&lt;author&gt;Banks, Natalie Clare&lt;/author&gt;&lt;author&gt;Paini, Dean Ronald&lt;/author&gt;&lt;author&gt;Bayliss, Kirsty Louise&lt;/author&gt;&lt;author&gt;Hodda, Michael&lt;/author&gt;&lt;/authors&gt;&lt;/contributors&gt;&lt;titles&gt;&lt;title&gt;The role of global trade and transport network topology in the human</w:instrText>
-      </w:r>
-      <w:r>
-        <w:rPr>
-          <w:rFonts w:ascii="Cambria Math" w:hAnsi="Cambria Math" w:cs="Cambria Math"/>
-          <w:sz w:val="24"/>
-          <w:szCs w:val="24"/>
-        </w:rPr>
-        <w:instrText>‐</w:instrText>
-      </w:r>
-      <w:r>
-        <w:rPr>
-          <w:rFonts w:cs="Arial"/>
-          <w:sz w:val="24"/>
-          <w:szCs w:val="24"/>
-        </w:rPr>
-        <w:instrText>mediated dispersal of alien species&lt;/title&gt;&lt;secondary-title&gt;Ecology letters&lt;/secondary-title&gt;&lt;/titles&gt;&lt;periodical&gt;&lt;full-title&gt;Ecology letters&lt;/full-title&gt;&lt;/periodical&gt;&lt;pages&gt;188-199&lt;/pages&gt;&lt;volume&gt;18&lt;/volume&gt;&lt;number&gt;2&lt;/number&gt;&lt;dates&gt;&lt;year&gt;2015&lt;/year&gt;&lt;/dates&gt;&lt;isbn&gt;1461-023X&lt;/isbn&gt;&lt;urls&gt;&lt;/urls&gt;&lt;/record&gt;&lt;/Cite&gt;&lt;Cite&gt;&lt;Author&gt;Hulme&lt;/Author&gt;&lt;Year&gt;2009&lt;/Year&gt;&lt;RecNum&gt;18&lt;/RecNum&gt;&lt;record&gt;&lt;rec-number&gt;18&lt;/rec-number&gt;&lt;foreign-keys&gt;&lt;key app="EN" db-id="5za2wssxastp9be5drupxef7estwzx02xwzf" timestamp="1689315136"&gt;18&lt;/key&gt;&lt;/foreign-keys&gt;&lt;ref-type name="Journal Article"&gt;17&lt;/ref-type&gt;&lt;contributors&gt;&lt;authors&gt;&lt;author&gt;Hulme, Philip E&lt;/author&gt;&lt;/authors&gt;&lt;/contributors&gt;&lt;titles&gt;&lt;title&gt;Trade, transport and trouble: managing invasive species pathways in an era of globalization&lt;/title&gt;&lt;secondary-title&gt;Journal of applied ecology&lt;/secondary-title&gt;&lt;/titles&gt;&lt;periodical&gt;&lt;full-title&gt;Journal of applied ecology&lt;/full-title&gt;&lt;/periodical&gt;&lt;pages&gt;10-18&lt;/pages&gt;&lt;volume&gt;46&lt;/volume&gt;&lt;number&gt;1&lt;/number&gt;&lt;dates&gt;&lt;year&gt;2009&lt;/year&gt;&lt;/dates&gt;&lt;isbn&gt;0021-8901&lt;/isbn&gt;&lt;urls&gt;&lt;/urls&gt;&lt;/record&gt;&lt;/Cite&gt;&lt;/EndNote&gt;</w:instrText>
-      </w:r>
-      <w:r>
-        <w:rPr>
-          <w:rFonts w:cs="Arial"/>
-          <w:sz w:val="24"/>
-          <w:szCs w:val="24"/>
-        </w:rPr>
-        <w:fldChar w:fldCharType="separate"/>
-      </w:r>
-      <w:r>
-        <w:rPr>
-          <w:rFonts w:cs="Arial"/>
-          <w:noProof/>
-          <w:sz w:val="24"/>
-          <w:szCs w:val="24"/>
-        </w:rPr>
-        <w:t>(Hulme 2009, Banks et al. 2015)</w:t>
-      </w:r>
-      <w:r>
-        <w:rPr>
-          <w:rFonts w:cs="Arial"/>
-          <w:sz w:val="24"/>
-          <w:szCs w:val="24"/>
-        </w:rPr>
-        <w:fldChar w:fldCharType="end"/>
-      </w:r>
-      <w:r>
-        <w:rPr>
-          <w:rFonts w:cs="Arial"/>
-          <w:sz w:val="24"/>
-          <w:szCs w:val="24"/>
-        </w:rPr>
-        <w:t>. One</w:t>
-      </w:r>
-      <w:r>
-        <w:rPr>
-          <w:rFonts w:cs="Arial"/>
-          <w:sz w:val="24"/>
-          <w:szCs w:val="24"/>
-        </w:rPr>
-        <w:t xml:space="preserve"> of the various</w:t>
-      </w:r>
-      <w:r>
-        <w:rPr>
-          <w:rFonts w:cs="Arial" w:hint="eastAsia"/>
-          <w:sz w:val="24"/>
-          <w:szCs w:val="24"/>
-        </w:rPr>
-        <w:t xml:space="preserve"> </w:t>
-      </w:r>
-      <w:r>
-        <w:rPr>
-          <w:rFonts w:cs="Arial"/>
-          <w:sz w:val="24"/>
-          <w:szCs w:val="24"/>
-        </w:rPr>
         <w:t xml:space="preserve">ecological consequences of human transportation </w:t>
       </w:r>
       <w:r>
@@ -1646,63 +1643,7 @@
           <w:sz w:val="24"/>
           <w:szCs w:val="24"/>
         </w:rPr>
-        <w:t>the transfer of organisms to a new area through mobile vehicles</w:t>
-      </w:r>
-      <w:r>
-        <w:rPr>
-          <w:rFonts w:cs="Arial"/>
-          <w:sz w:val="24"/>
-          <w:szCs w:val="24"/>
-        </w:rPr>
-        <w:t xml:space="preserve">. </w:t>
-      </w:r>
-      <w:r>
-        <w:rPr>
-          <w:rFonts w:cs="Arial"/>
-          <w:sz w:val="24"/>
-          <w:szCs w:val="24"/>
-        </w:rPr>
-        <w:t>Such “hitchhiking” can lead to long-distance dispersal of species beyond their natural ranges</w:t>
-      </w:r>
-      <w:r>
-        <w:rPr>
-          <w:rFonts w:cs="Arial"/>
-          <w:sz w:val="24"/>
-          <w:szCs w:val="24"/>
-        </w:rPr>
-        <w:t xml:space="preserve"> and </w:t>
-      </w:r>
-      <w:r>
-        <w:rPr>
-          <w:rFonts w:cs="Arial"/>
-          <w:sz w:val="24"/>
-          <w:szCs w:val="24"/>
-        </w:rPr>
-        <w:t>potentially facilitat</w:t>
-      </w:r>
-      <w:r>
-        <w:rPr>
-          <w:rFonts w:cs="Arial"/>
-          <w:sz w:val="24"/>
-          <w:szCs w:val="24"/>
-        </w:rPr>
-        <w:t>e</w:t>
-      </w:r>
-      <w:r>
-        <w:rPr>
-          <w:rFonts w:cs="Arial"/>
-          <w:sz w:val="24"/>
-          <w:szCs w:val="24"/>
-        </w:rPr>
-        <w:t xml:space="preserve"> </w:t>
-      </w:r>
-      <w:r>
-        <w:rPr>
-          <w:rFonts w:cs="Arial"/>
-          <w:sz w:val="24"/>
-          <w:szCs w:val="24"/>
-        </w:rPr>
-        <w:t xml:space="preserve">biological invasions </w:t>
+        <w:t xml:space="preserve">the transfer of organisms to a new area through mobile vehicles. Such “hitchhiking” can lead to long-distance dispersal of species beyond their natural ranges and potentially facilitate biological invasions </w:t>
       </w:r>
       <w:r>
         <w:rPr>
@@ -1911,12 +1852,18 @@
           <w:sz w:val="24"/>
           <w:szCs w:val="24"/>
         </w:rPr>
+      </w:r>
+      <w:r>
+        <w:rPr>
+          <w:rFonts w:cs="Arial"/>
+          <w:sz w:val="24"/>
+          <w:szCs w:val="24"/>
+        </w:rPr>
         <w:fldChar w:fldCharType="separate"/>
       </w:r>
       <w:r>
         <w:rPr>
           <w:rFonts w:cs="Arial"/>
-          <w:noProof/>
           <w:sz w:val="24"/>
           <w:szCs w:val="24"/>
         </w:rPr>
@@ -1986,7 +1933,6 @@
         <w:ind w:firstLine="720"/>
         <w:rPr>
           <w:rFonts w:cs="Arial"/>
-          <w:color w:val="FF0000"/>
           <w:sz w:val="24"/>
           <w:szCs w:val="24"/>
         </w:rPr>
@@ -1994,53 +1940,326 @@
       <w:r>
         <w:rPr>
           <w:rFonts w:cs="Arial"/>
-          <w:color w:val="FF0000"/>
           <w:sz w:val="24"/>
           <w:szCs w:val="24"/>
         </w:rPr>
         <w:lastRenderedPageBreak/>
-        <w:t xml:space="preserve">Various </w:t>
-      </w:r>
-      <w:r>
-        <w:rPr>
-          <w:rFonts w:cs="Arial"/>
-          <w:color w:val="FF0000"/>
-          <w:sz w:val="24"/>
-          <w:szCs w:val="24"/>
-        </w:rPr>
-        <w:t xml:space="preserve">terrestrial </w:t>
-      </w:r>
-      <w:r>
-        <w:rPr>
-          <w:rFonts w:cs="Arial"/>
-          <w:color w:val="FF0000"/>
-          <w:sz w:val="24"/>
-          <w:szCs w:val="24"/>
-        </w:rPr>
-        <w:t xml:space="preserve">species have been documented to hitchhike on </w:t>
-      </w:r>
-      <w:r>
-        <w:rPr>
-          <w:rFonts w:cs="Arial"/>
-          <w:color w:val="FF0000"/>
-          <w:sz w:val="24"/>
-          <w:szCs w:val="24"/>
-        </w:rPr>
-        <w:t>vehicles</w:t>
-      </w:r>
-      <w:r>
-        <w:rPr>
-          <w:rFonts w:cs="Arial"/>
-          <w:color w:val="FF0000"/>
-          <w:sz w:val="24"/>
-          <w:szCs w:val="24"/>
-        </w:rPr>
-        <w:t xml:space="preserve">. </w:t>
+        <w:t>Various terrestrial organisms have been documented to hitchhike on vehicles.</w:t>
+      </w:r>
+      <w:r>
+        <w:rPr>
+          <w:rFonts w:cs="Arial"/>
+          <w:color w:val="FF0000"/>
+          <w:sz w:val="24"/>
+          <w:szCs w:val="24"/>
+        </w:rPr>
+        <w:t xml:space="preserve"> </w:t>
+      </w:r>
+      <w:r>
+        <w:rPr>
+          <w:rFonts w:cs="Arial"/>
+          <w:sz w:val="24"/>
+          <w:szCs w:val="24"/>
+        </w:rPr>
+        <w:t xml:space="preserve">For example, plant seeds can be dispersed to new places by attaching to car and tire surface </w:t>
+      </w:r>
+      <w:r>
+        <w:rPr>
+          <w:rFonts w:cs="Arial"/>
+          <w:sz w:val="24"/>
+          <w:szCs w:val="24"/>
+        </w:rPr>
+        <w:fldChar w:fldCharType="begin"/>
+      </w:r>
+      <w:r>
+        <w:rPr>
+          <w:rFonts w:cs="Arial"/>
+          <w:sz w:val="24"/>
+          <w:szCs w:val="24"/>
+        </w:rPr>
+        <w:instrText xml:space="preserve"> ADDIN EN.CITE &lt;EndNote&gt;&lt;Cite&gt;&lt;Author&gt;Ansong&lt;/Author&gt;&lt;Year&gt;2013&lt;/Year&gt;&lt;RecNum&gt;19&lt;/RecNum&gt;&lt;DisplayText&gt;(Von der Lippe and Kowarik 2007, Ansong and Pickering 2013)&lt;/DisplayText&gt;&lt;record&gt;&lt;rec-number&gt;19&lt;/rec-number&gt;&lt;foreign-keys&gt;&lt;key app="EN" db-id="5za2wssxastp9be5drupxef7estwzx02xwzf" timestamp="1689421073"&gt;19&lt;/key&gt;&lt;/foreign-keys&gt;&lt;ref-type name="Journal Article"&gt;17&lt;/ref-type&gt;&lt;contributors&gt;&lt;authors&gt;&lt;author&gt;Ansong, Michael&lt;/author&gt;&lt;author&gt;Pickering, Catherine&lt;/author&gt;&lt;/authors&gt;&lt;/contributors&gt;&lt;titles&gt;&lt;title&gt;Are weeds hitchhiking a ride on your car? A systematic review of seed dispersal on cars&lt;/title&gt;&lt;secondary-title&gt;PLoS One&lt;/secondary-title&gt;&lt;/titles&gt;&lt;periodical&gt;&lt;full-title&gt;PloS one&lt;/full-title&gt;&lt;/periodical&gt;&lt;pages&gt;e80275&lt;/pages&gt;&lt;volume&gt;8&lt;/volume&gt;&lt;number&gt;11&lt;/number&gt;&lt;dates&gt;&lt;year&gt;2013&lt;/year&gt;&lt;/dates&gt;&lt;isbn&gt;1932-6203&lt;/isbn&gt;&lt;urls&gt;&lt;/urls&gt;&lt;/record&gt;&lt;/Cite&gt;&lt;Cite&gt;&lt;Author&gt;Von der Lippe&lt;/Author&gt;&lt;Year&gt;2007&lt;/Year&gt;&lt;RecNum&gt;20&lt;/RecNum&gt;&lt;record&gt;&lt;rec-number&gt;20&lt;/rec-number&gt;&lt;foreign-keys&gt;&lt;key app="EN" db-id="5za2wssxastp9be5drupxef7estwzx02xwzf" timestamp="1689421103"&gt;20&lt;/key&gt;&lt;/foreign-keys&gt;&lt;ref-type name="Journal Article"&gt;17&lt;/ref-type&gt;&lt;contributors&gt;&lt;authors&gt;&lt;author&gt;Von der Lippe, Moritz&lt;/author&gt;&lt;author&gt;Kowarik, Ingo&lt;/author&gt;&lt;/authors&gt;&lt;/contributors&gt;&lt;titles&gt;&lt;title&gt;Long</w:instrText>
+      </w:r>
+      <w:r>
+        <w:rPr>
+          <w:rFonts w:ascii="Cambria Math" w:hAnsi="Cambria Math" w:cs="Cambria Math"/>
+          <w:sz w:val="24"/>
+          <w:szCs w:val="24"/>
+        </w:rPr>
+        <w:instrText>‐</w:instrText>
+      </w:r>
+      <w:r>
+        <w:rPr>
+          <w:rFonts w:cs="Arial"/>
+          <w:sz w:val="24"/>
+          <w:szCs w:val="24"/>
+        </w:rPr>
+        <w:instrText>distance dispersal of plants by vehicles as a driver of plant invasions&lt;/title&gt;&lt;secondary-title&gt;Conservation Biology&lt;/secondary-title&gt;&lt;/titles&gt;&lt;periodical&gt;&lt;full-title&gt;Conservation Biology&lt;/full-title&gt;&lt;/periodical&gt;&lt;pages&gt;986-996&lt;/pages&gt;&lt;volume&gt;21&lt;/volume&gt;&lt;number&gt;4&lt;/number&gt;&lt;dates&gt;&lt;year&gt;2007&lt;/year&gt;&lt;/dates&gt;&lt;isbn&gt;0888-8892&lt;/isbn&gt;&lt;urls&gt;&lt;/urls&gt;&lt;/record&gt;&lt;/Cite&gt;&lt;/EndNote&gt;</w:instrText>
+      </w:r>
+      <w:r>
+        <w:rPr>
+          <w:rFonts w:cs="Arial"/>
+          <w:sz w:val="24"/>
+          <w:szCs w:val="24"/>
+        </w:rPr>
+        <w:fldChar w:fldCharType="separate"/>
+      </w:r>
+      <w:r>
+        <w:rPr>
+          <w:rFonts w:cs="Arial"/>
+          <w:noProof/>
+          <w:sz w:val="24"/>
+          <w:szCs w:val="24"/>
+        </w:rPr>
+        <w:t>(Von der Lippe and Kowarik 2007, Ansong and Pickering 2013)</w:t>
+      </w:r>
+      <w:r>
+        <w:rPr>
+          <w:rFonts w:cs="Arial"/>
+          <w:sz w:val="24"/>
+          <w:szCs w:val="24"/>
+        </w:rPr>
+        <w:fldChar w:fldCharType="end"/>
+      </w:r>
+      <w:r>
+        <w:rPr>
+          <w:rFonts w:cs="Arial"/>
+          <w:sz w:val="24"/>
+          <w:szCs w:val="24"/>
+        </w:rPr>
+        <w:t xml:space="preserve">, and </w:t>
+      </w:r>
+      <w:r>
+        <w:rPr>
+          <w:rFonts w:cs="Arial" w:hint="eastAsia"/>
+          <w:sz w:val="24"/>
+          <w:szCs w:val="24"/>
+        </w:rPr>
+        <w:t>the seeds</w:t>
+      </w:r>
+      <w:r>
+        <w:rPr>
+          <w:rFonts w:cs="Arial"/>
+          <w:sz w:val="24"/>
+          <w:szCs w:val="24"/>
+        </w:rPr>
+        <w:t xml:space="preserve"> can retain on the vehicles for hundreds of kilometers under certain conditions</w:t>
+      </w:r>
+      <w:r>
+        <w:rPr>
+          <w:rFonts w:cs="Arial"/>
+          <w:sz w:val="24"/>
+          <w:szCs w:val="24"/>
+        </w:rPr>
+        <w:t xml:space="preserve"> </w:t>
+      </w:r>
+      <w:r>
+        <w:rPr>
+          <w:rFonts w:cs="Arial"/>
+          <w:sz w:val="24"/>
+          <w:szCs w:val="24"/>
+        </w:rPr>
+        <w:fldChar w:fldCharType="begin"/>
+      </w:r>
+      <w:r>
+        <w:rPr>
+          <w:rFonts w:cs="Arial"/>
+          <w:sz w:val="24"/>
+          <w:szCs w:val="24"/>
+        </w:rPr>
+        <w:instrText xml:space="preserve"> ADDIN EN.CITE &lt;EndNote&gt;&lt;Cite&gt;&lt;Author&gt;Taylor&lt;/Author&gt;&lt;Year&gt;2012&lt;/Year&gt;&lt;RecNum&gt;21&lt;/RecNum&gt;&lt;DisplayText&gt;(Taylor et al. 2012)&lt;/DisplayText&gt;&lt;record&gt;&lt;rec-number&gt;21&lt;/rec-number&gt;&lt;foreign-keys&gt;&lt;key app="EN" db-id="5za2wssxastp9be5drupxef7estwzx02xwzf" timestamp="1689421171"&gt;21&lt;/key&gt;&lt;/foreign-keys&gt;&lt;ref-type name="Journal Article"&gt;17&lt;/ref-type&gt;&lt;contributors&gt;&lt;authors&gt;&lt;author&gt;Taylor, Kimberley&lt;/author&gt;&lt;author&gt;Brummer, Tyler&lt;/author&gt;&lt;author&gt;Taper, Mark L&lt;/author&gt;&lt;author&gt;Wing, Alexandre&lt;/author&gt;&lt;author&gt;Rew, Lisa J&lt;/author&gt;&lt;/authors&gt;&lt;/contributors&gt;&lt;titles&gt;&lt;title&gt;Human</w:instrText>
+      </w:r>
+      <w:r>
+        <w:rPr>
+          <w:rFonts w:ascii="Cambria Math" w:hAnsi="Cambria Math" w:cs="Cambria Math"/>
+          <w:sz w:val="24"/>
+          <w:szCs w:val="24"/>
+        </w:rPr>
+        <w:instrText>‐</w:instrText>
+      </w:r>
+      <w:r>
+        <w:rPr>
+          <w:rFonts w:cs="Arial"/>
+          <w:sz w:val="24"/>
+          <w:szCs w:val="24"/>
+        </w:rPr>
+        <w:instrText>mediated long</w:instrText>
+      </w:r>
+      <w:r>
+        <w:rPr>
+          <w:rFonts w:ascii="Cambria Math" w:hAnsi="Cambria Math" w:cs="Cambria Math"/>
+          <w:sz w:val="24"/>
+          <w:szCs w:val="24"/>
+        </w:rPr>
+        <w:instrText>‐</w:instrText>
+      </w:r>
+      <w:r>
+        <w:rPr>
+          <w:rFonts w:cs="Arial"/>
+          <w:sz w:val="24"/>
+          <w:szCs w:val="24"/>
+        </w:rPr>
+        <w:instrText>distance dispersal: an empirical evaluation of seed dispersal by vehicles&lt;/title&gt;&lt;secondary-title&gt;Diversity and Distributions&lt;/secondary-title&gt;&lt;/titles&gt;&lt;periodical&gt;&lt;full-title&gt;Diversity and Distributions&lt;/full-title&gt;&lt;/periodical&gt;&lt;pages&gt;942-951&lt;/pages&gt;&lt;volume&gt;18&lt;/volume&gt;&lt;number&gt;9&lt;/number&gt;&lt;dates&gt;&lt;year&gt;2012&lt;/year&gt;&lt;/dates&gt;&lt;isbn&gt;1366-9516&lt;/isbn&gt;&lt;urls&gt;&lt;/urls&gt;&lt;/record&gt;&lt;/Cite&gt;&lt;/EndNote&gt;</w:instrText>
+      </w:r>
+      <w:r>
+        <w:rPr>
+          <w:rFonts w:cs="Arial"/>
+          <w:sz w:val="24"/>
+          <w:szCs w:val="24"/>
+        </w:rPr>
+        <w:fldChar w:fldCharType="separate"/>
+      </w:r>
+      <w:r>
+        <w:rPr>
+          <w:rFonts w:cs="Arial"/>
+          <w:noProof/>
+          <w:sz w:val="24"/>
+          <w:szCs w:val="24"/>
+        </w:rPr>
+        <w:t>(Taylor et al. 2012)</w:t>
+      </w:r>
+      <w:r>
+        <w:rPr>
+          <w:rFonts w:cs="Arial"/>
+          <w:sz w:val="24"/>
+          <w:szCs w:val="24"/>
+        </w:rPr>
+        <w:fldChar w:fldCharType="end"/>
+      </w:r>
+      <w:r>
+        <w:rPr>
+          <w:rFonts w:cs="Arial"/>
+          <w:sz w:val="24"/>
+          <w:szCs w:val="24"/>
+        </w:rPr>
+        <w:t>.</w:t>
+      </w:r>
+      <w:r>
+        <w:rPr>
+          <w:rFonts w:cs="Arial"/>
+          <w:sz w:val="24"/>
+          <w:szCs w:val="24"/>
+        </w:rPr>
+        <w:t xml:space="preserve"> </w:t>
+      </w:r>
+      <w:r>
+        <w:rPr>
+          <w:rFonts w:cs="Arial"/>
+          <w:sz w:val="24"/>
+          <w:szCs w:val="24"/>
+        </w:rPr>
+        <w:t xml:space="preserve">Exotic earthworms have been introduced into </w:t>
+      </w:r>
+      <w:r>
+        <w:rPr>
+          <w:rFonts w:cs="Arial"/>
+          <w:sz w:val="24"/>
+          <w:szCs w:val="24"/>
+        </w:rPr>
+        <w:t xml:space="preserve">the </w:t>
+      </w:r>
+      <w:r>
+        <w:rPr>
+          <w:rFonts w:cs="Arial"/>
+          <w:sz w:val="24"/>
+          <w:szCs w:val="24"/>
+        </w:rPr>
+        <w:t>boreal forests</w:t>
+      </w:r>
+      <w:r>
+        <w:rPr>
+          <w:rFonts w:cs="Arial"/>
+          <w:sz w:val="24"/>
+          <w:szCs w:val="24"/>
+        </w:rPr>
+        <w:t xml:space="preserve"> </w:t>
+      </w:r>
+      <w:r>
+        <w:rPr>
+          <w:rFonts w:cs="Arial"/>
+          <w:sz w:val="24"/>
+          <w:szCs w:val="24"/>
+        </w:rPr>
+        <w:t>of western Canada</w:t>
+      </w:r>
+      <w:r>
+        <w:rPr>
+          <w:rFonts w:cs="Arial"/>
+          <w:sz w:val="24"/>
+          <w:szCs w:val="24"/>
+        </w:rPr>
+        <w:t xml:space="preserve"> through vehicle transportation</w:t>
+      </w:r>
+      <w:r>
+        <w:rPr>
+          <w:rFonts w:cs="Arial"/>
+          <w:sz w:val="24"/>
+          <w:szCs w:val="24"/>
+        </w:rPr>
+        <w:t xml:space="preserve"> </w:t>
+      </w:r>
+      <w:r>
+        <w:rPr>
+          <w:rFonts w:cs="Arial"/>
+          <w:sz w:val="24"/>
+          <w:szCs w:val="24"/>
+        </w:rPr>
+        <w:fldChar w:fldCharType="begin"/>
+      </w:r>
+      <w:r>
+        <w:rPr>
+          <w:rFonts w:cs="Arial"/>
+          <w:sz w:val="24"/>
+          <w:szCs w:val="24"/>
+        </w:rPr>
+        <w:instrText xml:space="preserve"> ADDIN EN.CITE &lt;EndNote&gt;&lt;Cite&gt;&lt;Author&gt;Cameron&lt;/Author&gt;&lt;Year&gt;2007&lt;/Year&gt;&lt;RecNum&gt;22&lt;/RecNum&gt;&lt;DisplayText&gt;(Cameron et al. 2007)&lt;/DisplayText&gt;&lt;record&gt;&lt;rec-number&gt;22&lt;/rec-number&gt;&lt;foreign-keys&gt;&lt;key app="EN" db-id="5za2wssxastp9be5drupxef7estwzx02xwzf" timestamp="1689421849"&gt;22&lt;/key&gt;&lt;/foreign-keys&gt;&lt;ref-type name="Journal Article"&gt;17&lt;/ref-type&gt;&lt;contributors&gt;&lt;authors&gt;&lt;author&gt;Cameron, Erin K&lt;/author&gt;&lt;author&gt;Bayne, Erin M&lt;/author&gt;&lt;author&gt;Clapperton, M Jill&lt;/author&gt;&lt;/authors&gt;&lt;/contributors&gt;&lt;titles&gt;&lt;title&gt;Human-facilitated invasion of exotic earthworms into northern boreal forests&lt;/title&gt;&lt;secondary-title&gt;Ecoscience&lt;/secondary-title&gt;&lt;/titles&gt;&lt;periodical&gt;&lt;full-title&gt;Ecoscience&lt;/full-title&gt;&lt;/periodical&gt;&lt;pages&gt;482-490&lt;/pages&gt;&lt;volume&gt;14&lt;/volume&gt;&lt;number&gt;4&lt;/number&gt;&lt;dates&gt;&lt;year&gt;2007&lt;/year&gt;&lt;/dates&gt;&lt;isbn&gt;1195-6860&lt;/isbn&gt;&lt;urls&gt;&lt;/urls&gt;&lt;/record&gt;&lt;/Cite&gt;&lt;/EndNote&gt;</w:instrText>
+      </w:r>
+      <w:r>
+        <w:rPr>
+          <w:rFonts w:cs="Arial"/>
+          <w:sz w:val="24"/>
+          <w:szCs w:val="24"/>
+        </w:rPr>
+        <w:fldChar w:fldCharType="separate"/>
+      </w:r>
+      <w:r>
+        <w:rPr>
+          <w:rFonts w:cs="Arial"/>
+          <w:noProof/>
+          <w:sz w:val="24"/>
+          <w:szCs w:val="24"/>
+        </w:rPr>
+        <w:t>(Cameron et al. 2007)</w:t>
+      </w:r>
+      <w:r>
+        <w:rPr>
+          <w:rFonts w:cs="Arial"/>
+          <w:sz w:val="24"/>
+          <w:szCs w:val="24"/>
+        </w:rPr>
+        <w:fldChar w:fldCharType="end"/>
+      </w:r>
+      <w:r>
+        <w:rPr>
+          <w:rFonts w:cs="Arial"/>
+          <w:sz w:val="24"/>
+          <w:szCs w:val="24"/>
+        </w:rPr>
+        <w:t>.</w:t>
+      </w:r>
+      <w:r>
+        <w:rPr>
+          <w:rFonts w:cs="Arial"/>
+          <w:sz w:val="24"/>
+          <w:szCs w:val="24"/>
+        </w:rPr>
+        <w:t xml:space="preserve"> </w:t>
       </w:r>
     </w:p>
     <w:p>
       <w:pPr>
+        <w:pStyle w:val="ListParagraph"/>
         <w:spacing w:line="480" w:lineRule="auto"/>
+        <w:ind w:left="0"/>
         <w:rPr>
           <w:rFonts w:cs="Arial"/>
           <w:color w:val="FF0000"/>
@@ -2066,154 +2285,89 @@
           <w:sz w:val="24"/>
           <w:szCs w:val="24"/>
         </w:rPr>
-        <w:t>For example,</w:t>
-      </w:r>
-      <w:r>
-        <w:rPr>
-          <w:rFonts w:cs="Arial"/>
-          <w:color w:val="FF0000"/>
-          <w:sz w:val="24"/>
-          <w:szCs w:val="24"/>
-        </w:rPr>
-        <w:t xml:space="preserve"> plant seeds and small invertebrates</w:t>
-      </w:r>
-      <w:r>
-        <w:rPr>
-          <w:rFonts w:cs="Arial"/>
-          <w:color w:val="FF0000"/>
-          <w:sz w:val="24"/>
-          <w:szCs w:val="24"/>
-        </w:rPr>
-        <w:t>.</w:t>
-      </w:r>
-    </w:p>
-    <w:p>
-      <w:pPr>
-        <w:pStyle w:val="ListParagraph"/>
-        <w:numPr>
-          <w:ilvl w:val="0"/>
-          <w:numId w:val="1"/>
-        </w:numPr>
-        <w:spacing w:line="480" w:lineRule="auto"/>
-        <w:rPr>
-          <w:rFonts w:cs="Arial"/>
-          <w:color w:val="FF0000"/>
-          <w:sz w:val="24"/>
-          <w:szCs w:val="24"/>
-        </w:rPr>
-      </w:pPr>
-      <w:r>
-        <w:rPr>
-          <w:rFonts w:cs="Arial"/>
-          <w:color w:val="FF0000"/>
-          <w:sz w:val="24"/>
-          <w:szCs w:val="24"/>
-        </w:rPr>
-        <w:t>Long-Distance Dispersal of Plants by Vehicles as a Driver of Plant Invasions</w:t>
-      </w:r>
-    </w:p>
-    <w:p>
-      <w:pPr>
-        <w:pStyle w:val="ListParagraph"/>
-        <w:numPr>
-          <w:ilvl w:val="0"/>
-          <w:numId w:val="1"/>
-        </w:numPr>
-        <w:spacing w:line="480" w:lineRule="auto"/>
-        <w:rPr>
-          <w:rFonts w:cs="Arial"/>
-          <w:color w:val="FF0000"/>
-          <w:sz w:val="24"/>
-          <w:szCs w:val="24"/>
-        </w:rPr>
-      </w:pPr>
-      <w:r>
-        <w:rPr>
-          <w:rFonts w:cs="Arial"/>
-          <w:color w:val="FF0000"/>
-          <w:sz w:val="24"/>
-          <w:szCs w:val="24"/>
-        </w:rPr>
-        <w:t>Human-mediated long-distance dispersal: an empirical evaluation of seed dispersal by vehicles</w:t>
-      </w:r>
-    </w:p>
-    <w:p>
-      <w:pPr>
-        <w:pStyle w:val="ListParagraph"/>
-        <w:numPr>
-          <w:ilvl w:val="0"/>
-          <w:numId w:val="1"/>
-        </w:numPr>
-        <w:spacing w:line="480" w:lineRule="auto"/>
-        <w:rPr>
-          <w:rFonts w:cs="Arial"/>
-          <w:color w:val="FF0000"/>
-          <w:sz w:val="24"/>
-          <w:szCs w:val="24"/>
-        </w:rPr>
-      </w:pPr>
-      <w:r>
-        <w:rPr>
-          <w:rFonts w:cs="Arial"/>
-          <w:color w:val="FF0000"/>
-          <w:sz w:val="24"/>
-          <w:szCs w:val="24"/>
-        </w:rPr>
-        <w:t>Are Weeds Hitchhiking a Ride on Your Car? A Systematic Review of Seed Dispersal on Car</w:t>
-      </w:r>
-      <w:r>
-        <w:rPr>
-          <w:rFonts w:cs="Arial"/>
-          <w:color w:val="FF0000"/>
-          <w:sz w:val="24"/>
-          <w:szCs w:val="24"/>
-        </w:rPr>
-        <w:t>s</w:t>
-      </w:r>
-    </w:p>
-    <w:p>
-      <w:pPr>
-        <w:pStyle w:val="ListParagraph"/>
-        <w:numPr>
-          <w:ilvl w:val="0"/>
-          <w:numId w:val="1"/>
-        </w:numPr>
-        <w:spacing w:line="480" w:lineRule="auto"/>
-        <w:rPr>
-          <w:rFonts w:cs="Arial"/>
-          <w:color w:val="FF0000"/>
-          <w:sz w:val="24"/>
-          <w:szCs w:val="24"/>
-        </w:rPr>
-      </w:pPr>
-      <w:r>
-        <w:rPr>
-          <w:rFonts w:cs="Arial"/>
-          <w:color w:val="FF0000"/>
-          <w:sz w:val="24"/>
-          <w:szCs w:val="24"/>
-        </w:rPr>
-        <w:t>The geography of human-mediated dispersal</w:t>
+        <w:t xml:space="preserve">Many </w:t>
+      </w:r>
+      <w:r>
+        <w:rPr>
+          <w:rFonts w:cs="Arial" w:hint="eastAsia"/>
+          <w:color w:val="FF0000"/>
+          <w:sz w:val="24"/>
+          <w:szCs w:val="24"/>
+        </w:rPr>
+        <w:t>insects also hitchhike on cars and shipping containers. For instance, gypsy moth.</w:t>
       </w:r>
     </w:p>
     <w:p>
       <w:pPr>
         <w:spacing w:line="480" w:lineRule="auto"/>
         <w:rPr>
-          <w:rFonts w:cs="Arial" w:hint="eastAsia"/>
-          <w:color w:val="FF0000"/>
+          <w:rFonts w:cs="Arial"/>
+          <w:color w:val="0070C0"/>
           <w:sz w:val="24"/>
           <w:szCs w:val="24"/>
         </w:rPr>
       </w:pPr>
+      <w:r>
+        <w:rPr>
+          <w:rFonts w:cs="Arial"/>
+          <w:color w:val="0070C0"/>
+          <w:sz w:val="24"/>
+          <w:szCs w:val="24"/>
+        </w:rPr>
+        <w:t>In the hitchhiking pathway, insects actively attach to an object not directly related to their natural environment (e.g. shipping container, car) [</w:t>
+      </w:r>
+      <w:hyperlink r:id="rId7" w:anchor="bib0050" w:history="1">
+        <w:r>
+          <w:rPr>
+            <w:rFonts w:cs="Arial"/>
+            <w:color w:val="0070C0"/>
+            <w:sz w:val="24"/>
+            <w:szCs w:val="24"/>
+          </w:rPr>
+          <w:t>10•</w:t>
+        </w:r>
+      </w:hyperlink>
+      <w:r>
+        <w:rPr>
+          <w:rFonts w:cs="Arial"/>
+          <w:color w:val="0070C0"/>
+          <w:sz w:val="24"/>
+          <w:szCs w:val="24"/>
+        </w:rPr>
+        <w:t>]. For instance, gypsy moths sometimes lay eggs on cars and trucks that are then transported while the vehicles travel, and the larvae eventually detach from these vectors after hatching [</w:t>
+      </w:r>
+      <w:hyperlink r:id="rId8" w:anchor="bib0145" w:history="1">
+        <w:r>
+          <w:rPr>
+            <w:rFonts w:cs="Arial"/>
+            <w:color w:val="0070C0"/>
+            <w:sz w:val="24"/>
+            <w:szCs w:val="24"/>
+          </w:rPr>
+          <w:t>29</w:t>
+        </w:r>
+      </w:hyperlink>
+      <w:r>
+        <w:rPr>
+          <w:rFonts w:cs="Arial"/>
+          <w:color w:val="0070C0"/>
+          <w:sz w:val="24"/>
+          <w:szCs w:val="24"/>
+        </w:rPr>
+        <w:t>]</w:t>
+      </w:r>
+      <w:r>
+        <w:rPr>
+          <w:rFonts w:cs="Arial" w:hint="eastAsia"/>
+          <w:color w:val="0070C0"/>
+          <w:sz w:val="24"/>
+          <w:szCs w:val="24"/>
+        </w:rPr>
+        <w:t xml:space="preserve"> (Human-mediated dispersal in insects, Common pathways by which non-native forest insects move internationally and domestically)</w:t>
+      </w:r>
     </w:p>
     <w:p>
       <w:pPr>
-        <w:pStyle w:val="ListParagraph"/>
-        <w:numPr>
-          <w:ilvl w:val="0"/>
-          <w:numId w:val="1"/>
-        </w:numPr>
         <w:spacing w:line="480" w:lineRule="auto"/>
         <w:rPr>
           <w:rFonts w:cs="Arial"/>
@@ -2224,62 +2378,66 @@
       </w:pPr>
       <w:r>
         <w:rPr>
-          <w:rFonts w:cs="Arial"/>
-          <w:color w:val="FF0000"/>
-          <w:sz w:val="24"/>
-          <w:szCs w:val="24"/>
-        </w:rPr>
-        <w:t>Direct Evidence of Adult Aedes albopictus Dispersal by Car</w:t>
-      </w:r>
-    </w:p>
-    <w:p>
-      <w:pPr>
-        <w:pStyle w:val="ListParagraph"/>
-        <w:numPr>
-          <w:ilvl w:val="0"/>
-          <w:numId w:val="1"/>
-        </w:numPr>
-        <w:spacing w:line="480" w:lineRule="auto"/>
-        <w:rPr>
-          <w:rFonts w:cs="Arial"/>
-          <w:color w:val="FF0000"/>
-          <w:sz w:val="24"/>
-          <w:szCs w:val="24"/>
-        </w:rPr>
-      </w:pPr>
-      <w:r>
-        <w:rPr>
-          <w:rFonts w:cs="Arial"/>
-          <w:color w:val="FF0000"/>
-          <w:sz w:val="24"/>
-          <w:szCs w:val="24"/>
-        </w:rPr>
-        <w:t>The diversity and origin of exotic ants arriving in New Zealand via human-mediated dispersal</w:t>
-      </w:r>
-    </w:p>
-    <w:p>
-      <w:pPr>
-        <w:pStyle w:val="ListParagraph"/>
-        <w:numPr>
-          <w:ilvl w:val="0"/>
-          <w:numId w:val="1"/>
-        </w:numPr>
-        <w:spacing w:line="480" w:lineRule="auto"/>
-        <w:rPr>
-          <w:rFonts w:cs="Arial"/>
-          <w:color w:val="FF0000"/>
-          <w:sz w:val="24"/>
-          <w:szCs w:val="24"/>
-        </w:rPr>
-      </w:pPr>
-      <w:r>
-        <w:rPr>
-          <w:rFonts w:cs="Arial"/>
-          <w:color w:val="FF0000"/>
-          <w:sz w:val="24"/>
-          <w:szCs w:val="24"/>
-        </w:rPr>
-        <w:t>Human-mediated dispersal in insects</w:t>
+          <w:rFonts w:cs="Arial" w:hint="eastAsia"/>
+          <w:color w:val="FF0000"/>
+          <w:sz w:val="24"/>
+          <w:szCs w:val="24"/>
+        </w:rPr>
+        <w:t>The a</w:t>
+      </w:r>
+      <w:r>
+        <w:rPr>
+          <w:rFonts w:cs="Arial"/>
+          <w:color w:val="FF0000"/>
+          <w:sz w:val="24"/>
+          <w:szCs w:val="24"/>
+        </w:rPr>
+        <w:t>dult</w:t>
+      </w:r>
+      <w:r>
+        <w:rPr>
+          <w:rFonts w:cs="Arial" w:hint="eastAsia"/>
+          <w:color w:val="FF0000"/>
+          <w:sz w:val="24"/>
+          <w:szCs w:val="24"/>
+        </w:rPr>
+        <w:t xml:space="preserve"> of mosquito</w:t>
+      </w:r>
+      <w:r>
+        <w:rPr>
+          <w:rFonts w:cs="Arial"/>
+          <w:color w:val="FF0000"/>
+          <w:sz w:val="24"/>
+          <w:szCs w:val="24"/>
+        </w:rPr>
+        <w:t xml:space="preserve"> Aedes albopictus</w:t>
+      </w:r>
+      <w:r>
+        <w:rPr>
+          <w:rFonts w:cs="Arial" w:hint="eastAsia"/>
+          <w:color w:val="FF0000"/>
+          <w:sz w:val="24"/>
+          <w:szCs w:val="24"/>
+        </w:rPr>
+        <w:t xml:space="preserve"> can be transported by car and facilitate their dispersal (D</w:t>
+      </w:r>
+      <w:r>
+        <w:rPr>
+          <w:rFonts w:cs="Arial"/>
+          <w:color w:val="FF0000"/>
+          <w:sz w:val="24"/>
+          <w:szCs w:val="24"/>
+        </w:rPr>
+        <w:t>irect Evidence of Adult Aedes albopictus Dispersal by Car</w:t>
+      </w:r>
+      <w:r>
+        <w:rPr>
+          <w:rFonts w:cs="Arial" w:hint="eastAsia"/>
+          <w:color w:val="FF0000"/>
+          <w:sz w:val="24"/>
+          <w:szCs w:val="24"/>
+        </w:rPr>
+        <w:t>)</w:t>
       </w:r>
     </w:p>
     <w:p>
@@ -2293,31 +2451,6 @@
           <w:szCs w:val="24"/>
         </w:rPr>
       </w:pPr>
-    </w:p>
-    <w:p>
-      <w:pPr>
-        <w:pStyle w:val="ListParagraph"/>
-        <w:numPr>
-          <w:ilvl w:val="0"/>
-          <w:numId w:val="1"/>
-        </w:numPr>
-        <w:spacing w:line="480" w:lineRule="auto"/>
-        <w:rPr>
-          <w:rFonts w:cs="Arial"/>
-          <w:color w:val="FF0000"/>
-          <w:sz w:val="24"/>
-          <w:szCs w:val="24"/>
-        </w:rPr>
-      </w:pPr>
-      <w:r>
-        <w:rPr>
-          <w:rFonts w:cs="Arial"/>
-          <w:color w:val="FF0000"/>
-          <w:sz w:val="24"/>
-          <w:szCs w:val="24"/>
-        </w:rPr>
-        <w:t>Human-facilitated invasion of exotic earthworms into northern boreal forests</w:t>
-      </w:r>
     </w:p>
     <w:p>
       <w:pPr>
@@ -2344,6 +2477,7 @@
     </w:p>
     <w:p>
       <w:pPr>
+        <w:pStyle w:val="ListParagraph"/>
         <w:spacing w:line="480" w:lineRule="auto"/>
         <w:rPr>
           <w:rFonts w:cs="Arial"/>
@@ -2355,6 +2489,7 @@
     </w:p>
     <w:p>
       <w:pPr>
+        <w:pStyle w:val="ListParagraph"/>
         <w:spacing w:line="480" w:lineRule="auto"/>
         <w:rPr>
           <w:rFonts w:cs="Arial"/>
@@ -2375,11 +2510,419 @@
           <w:szCs w:val="24"/>
         </w:rPr>
       </w:pPr>
+      <w:r>
+        <w:rPr>
+          <w:rFonts w:cs="Arial" w:hint="eastAsia"/>
+          <w:sz w:val="24"/>
+          <w:szCs w:val="24"/>
+        </w:rPr>
+        <w:lastRenderedPageBreak/>
+        <w:t>In recent years,</w:t>
+      </w:r>
+      <w:r>
+        <w:rPr>
+          <w:rFonts w:cs="Arial"/>
+          <w:color w:val="000000" w:themeColor="text1"/>
+          <w:sz w:val="24"/>
+          <w:szCs w:val="24"/>
+        </w:rPr>
+        <w:t xml:space="preserve"> </w:t>
+      </w:r>
+      <w:r>
+        <w:rPr>
+          <w:rFonts w:cs="Arial" w:hint="eastAsia"/>
+          <w:color w:val="000000" w:themeColor="text1"/>
+          <w:sz w:val="24"/>
+          <w:szCs w:val="24"/>
+        </w:rPr>
+        <w:t>there have been</w:t>
+      </w:r>
+      <w:r>
+        <w:rPr>
+          <w:rFonts w:cs="Arial"/>
+          <w:color w:val="000000" w:themeColor="text1"/>
+          <w:sz w:val="24"/>
+          <w:szCs w:val="24"/>
+        </w:rPr>
+        <w:t xml:space="preserve"> </w:t>
+      </w:r>
+      <w:r>
+        <w:rPr>
+          <w:rFonts w:cs="Arial" w:hint="eastAsia"/>
+          <w:color w:val="000000" w:themeColor="text1"/>
+          <w:sz w:val="24"/>
+          <w:szCs w:val="24"/>
+        </w:rPr>
+        <w:t>observations of active</w:t>
+      </w:r>
+      <w:r>
+        <w:rPr>
+          <w:rFonts w:cs="Arial"/>
+          <w:color w:val="000000" w:themeColor="text1"/>
+          <w:sz w:val="24"/>
+          <w:szCs w:val="24"/>
+        </w:rPr>
+        <w:t xml:space="preserve"> </w:t>
+      </w:r>
+      <w:r>
+        <w:rPr>
+          <w:rFonts w:cs="Arial" w:hint="eastAsia"/>
+          <w:color w:val="000000" w:themeColor="text1"/>
+          <w:sz w:val="24"/>
+          <w:szCs w:val="24"/>
+        </w:rPr>
+        <w:t>hitchhiking</w:t>
+      </w:r>
+      <w:r>
+        <w:rPr>
+          <w:rFonts w:cs="Arial"/>
+          <w:color w:val="000000" w:themeColor="text1"/>
+          <w:sz w:val="24"/>
+          <w:szCs w:val="24"/>
+        </w:rPr>
+        <w:t xml:space="preserve"> on vehicles</w:t>
+      </w:r>
+      <w:r>
+        <w:rPr>
+          <w:rFonts w:cs="Arial" w:hint="eastAsia"/>
+          <w:color w:val="000000" w:themeColor="text1"/>
+          <w:sz w:val="24"/>
+          <w:szCs w:val="24"/>
+        </w:rPr>
+        <w:t xml:space="preserve"> by ants</w:t>
+      </w:r>
+      <w:r>
+        <w:rPr>
+          <w:rFonts w:cs="Arial"/>
+          <w:color w:val="000000" w:themeColor="text1"/>
+          <w:sz w:val="24"/>
+          <w:szCs w:val="24"/>
+        </w:rPr>
+        <w:t xml:space="preserve"> in </w:t>
+      </w:r>
+      <w:r>
+        <w:rPr>
+          <w:rFonts w:cs="Arial" w:hint="eastAsia"/>
+          <w:color w:val="000000" w:themeColor="text1"/>
+          <w:sz w:val="24"/>
+          <w:szCs w:val="24"/>
+        </w:rPr>
+        <w:t>Taiwan</w:t>
+      </w:r>
+      <w:r>
+        <w:rPr>
+          <w:rFonts w:cs="Arial"/>
+          <w:color w:val="000000" w:themeColor="text1"/>
+          <w:sz w:val="24"/>
+          <w:szCs w:val="24"/>
+        </w:rPr>
+        <w:t xml:space="preserve">, a subtropical country located off the coast of </w:t>
+      </w:r>
+      <w:r>
+        <w:rPr>
+          <w:rFonts w:cs="Arial" w:hint="eastAsia"/>
+          <w:color w:val="000000" w:themeColor="text1"/>
+          <w:sz w:val="24"/>
+          <w:szCs w:val="24"/>
+        </w:rPr>
+        <w:t xml:space="preserve">Eastern </w:t>
+      </w:r>
+      <w:r>
+        <w:rPr>
+          <w:rFonts w:cs="Arial"/>
+          <w:color w:val="000000" w:themeColor="text1"/>
+          <w:sz w:val="24"/>
+          <w:szCs w:val="24"/>
+        </w:rPr>
+        <w:t>Asia</w:t>
+      </w:r>
+      <w:r>
+        <w:rPr>
+          <w:rFonts w:cs="Arial" w:hint="eastAsia"/>
+          <w:color w:val="000000" w:themeColor="text1"/>
+          <w:sz w:val="24"/>
+          <w:szCs w:val="24"/>
+        </w:rPr>
+        <w:t xml:space="preserve"> (Fig. 1). </w:t>
+      </w:r>
+      <w:r>
+        <w:rPr>
+          <w:rFonts w:cs="Arial"/>
+          <w:color w:val="000000" w:themeColor="text1"/>
+          <w:sz w:val="24"/>
+          <w:szCs w:val="24"/>
+        </w:rPr>
+        <w:t>Moreover,</w:t>
+      </w:r>
+      <w:r>
+        <w:rPr>
+          <w:rFonts w:cs="Arial" w:hint="eastAsia"/>
+          <w:color w:val="000000" w:themeColor="text1"/>
+          <w:sz w:val="24"/>
+          <w:szCs w:val="24"/>
+        </w:rPr>
+        <w:t xml:space="preserve"> these</w:t>
+      </w:r>
+      <w:r>
+        <w:rPr>
+          <w:rFonts w:cs="Arial"/>
+          <w:color w:val="000000" w:themeColor="text1"/>
+          <w:sz w:val="24"/>
+          <w:szCs w:val="24"/>
+        </w:rPr>
+        <w:t xml:space="preserve"> observations have shown that exotic ants</w:t>
+      </w:r>
+      <w:r>
+        <w:rPr>
+          <w:rFonts w:cs="Arial" w:hint="eastAsia"/>
+          <w:color w:val="000000" w:themeColor="text1"/>
+          <w:sz w:val="24"/>
+          <w:szCs w:val="24"/>
+        </w:rPr>
+        <w:t xml:space="preserve"> </w:t>
+      </w:r>
+      <w:r>
+        <w:rPr>
+          <w:rFonts w:cs="Arial"/>
+          <w:color w:val="000000" w:themeColor="text1"/>
+          <w:sz w:val="24"/>
+          <w:szCs w:val="24"/>
+        </w:rPr>
+        <w:t>seem</w:t>
+      </w:r>
+      <w:r>
+        <w:rPr>
+          <w:rFonts w:cs="Arial" w:hint="eastAsia"/>
+          <w:color w:val="000000" w:themeColor="text1"/>
+          <w:sz w:val="24"/>
+          <w:szCs w:val="24"/>
+        </w:rPr>
+        <w:t>ed</w:t>
+      </w:r>
+      <w:r>
+        <w:rPr>
+          <w:rFonts w:cs="Arial"/>
+          <w:color w:val="000000" w:themeColor="text1"/>
+          <w:sz w:val="24"/>
+          <w:szCs w:val="24"/>
+        </w:rPr>
+        <w:t xml:space="preserve"> to </w:t>
+      </w:r>
+      <w:r>
+        <w:rPr>
+          <w:rFonts w:cs="Arial" w:hint="eastAsia"/>
+          <w:color w:val="000000" w:themeColor="text1"/>
+          <w:sz w:val="24"/>
+          <w:szCs w:val="24"/>
+        </w:rPr>
+        <w:t>hitchhike</w:t>
+      </w:r>
+      <w:r>
+        <w:rPr>
+          <w:rFonts w:cs="Arial"/>
+          <w:color w:val="000000" w:themeColor="text1"/>
+          <w:sz w:val="24"/>
+          <w:szCs w:val="24"/>
+        </w:rPr>
+        <w:t xml:space="preserve"> </w:t>
+      </w:r>
+      <w:r>
+        <w:rPr>
+          <w:rFonts w:cs="Arial" w:hint="eastAsia"/>
+          <w:color w:val="000000" w:themeColor="text1"/>
+          <w:sz w:val="24"/>
+          <w:szCs w:val="24"/>
+        </w:rPr>
+        <w:t>frequently, which</w:t>
+      </w:r>
+      <w:r>
+        <w:rPr>
+          <w:rFonts w:cs="Arial"/>
+          <w:color w:val="000000" w:themeColor="text1"/>
+          <w:sz w:val="24"/>
+          <w:szCs w:val="24"/>
+        </w:rPr>
+        <w:t xml:space="preserve"> </w:t>
+      </w:r>
+      <w:r>
+        <w:rPr>
+          <w:rFonts w:cs="Arial" w:hint="eastAsia"/>
+          <w:color w:val="000000" w:themeColor="text1"/>
+          <w:sz w:val="24"/>
+          <w:szCs w:val="24"/>
+        </w:rPr>
+        <w:t>could facilitate</w:t>
+      </w:r>
+      <w:r>
+        <w:rPr>
+          <w:rFonts w:cs="Arial"/>
+          <w:color w:val="000000" w:themeColor="text1"/>
+          <w:sz w:val="24"/>
+          <w:szCs w:val="24"/>
+        </w:rPr>
+        <w:t xml:space="preserve"> </w:t>
+      </w:r>
+      <w:r>
+        <w:rPr>
+          <w:rFonts w:cs="Arial" w:hint="eastAsia"/>
+          <w:color w:val="000000" w:themeColor="text1"/>
+          <w:sz w:val="24"/>
+          <w:szCs w:val="24"/>
+        </w:rPr>
+        <w:t xml:space="preserve">their </w:t>
+      </w:r>
+      <w:r>
+        <w:rPr>
+          <w:rFonts w:cs="Arial"/>
+          <w:color w:val="000000" w:themeColor="text1"/>
+          <w:sz w:val="24"/>
+          <w:szCs w:val="24"/>
+        </w:rPr>
+        <w:t>spread to new areas.</w:t>
+      </w:r>
+      <w:r>
+        <w:rPr>
+          <w:rFonts w:cs="Arial" w:hint="eastAsia"/>
+          <w:color w:val="000000" w:themeColor="text1"/>
+          <w:sz w:val="24"/>
+          <w:szCs w:val="24"/>
+        </w:rPr>
+        <w:t xml:space="preserve"> T</w:t>
+      </w:r>
+      <w:r>
+        <w:rPr>
+          <w:rFonts w:cs="Arial"/>
+          <w:color w:val="000000" w:themeColor="text1"/>
+          <w:sz w:val="24"/>
+          <w:szCs w:val="24"/>
+        </w:rPr>
+        <w:t xml:space="preserve">o better understand </w:t>
+      </w:r>
+      <w:r>
+        <w:rPr>
+          <w:rFonts w:cs="Arial" w:hint="eastAsia"/>
+          <w:color w:val="000000" w:themeColor="text1"/>
+          <w:sz w:val="24"/>
+          <w:szCs w:val="24"/>
+        </w:rPr>
+        <w:t>such an active</w:t>
+      </w:r>
+      <w:r>
+        <w:rPr>
+          <w:rFonts w:cs="Arial"/>
+          <w:color w:val="000000" w:themeColor="text1"/>
+          <w:sz w:val="24"/>
+          <w:szCs w:val="24"/>
+        </w:rPr>
+        <w:t xml:space="preserve"> </w:t>
+      </w:r>
+      <w:r>
+        <w:rPr>
+          <w:rFonts w:cs="Arial" w:hint="eastAsia"/>
+          <w:color w:val="000000" w:themeColor="text1"/>
+          <w:sz w:val="24"/>
+          <w:szCs w:val="24"/>
+        </w:rPr>
+        <w:t>hitchhiking behavior, in this study we examined the spatial and temporal patterns</w:t>
+      </w:r>
+      <w:r>
+        <w:rPr>
+          <w:rFonts w:cs="Arial"/>
+          <w:color w:val="000000" w:themeColor="text1"/>
+          <w:sz w:val="24"/>
+          <w:szCs w:val="24"/>
+        </w:rPr>
+        <w:t xml:space="preserve"> of ant</w:t>
+      </w:r>
+      <w:r>
+        <w:rPr>
+          <w:rFonts w:cs="Arial" w:hint="eastAsia"/>
+          <w:color w:val="000000" w:themeColor="text1"/>
+          <w:sz w:val="24"/>
+          <w:szCs w:val="24"/>
+        </w:rPr>
+        <w:t xml:space="preserve"> hitchhiking in Taiwan using citizen science records. Our aim is to </w:t>
+      </w:r>
+      <w:r>
+        <w:rPr>
+          <w:rFonts w:cs="Arial"/>
+          <w:color w:val="000000" w:themeColor="text1"/>
+          <w:sz w:val="24"/>
+          <w:szCs w:val="24"/>
+        </w:rPr>
+        <w:t xml:space="preserve">provide </w:t>
+      </w:r>
+      <w:r>
+        <w:rPr>
+          <w:rFonts w:cs="Arial" w:hint="eastAsia"/>
+          <w:color w:val="000000" w:themeColor="text1"/>
+          <w:sz w:val="24"/>
+          <w:szCs w:val="24"/>
+        </w:rPr>
+        <w:t xml:space="preserve">the </w:t>
+      </w:r>
+      <w:r>
+        <w:rPr>
+          <w:rFonts w:cs="Arial"/>
+          <w:color w:val="000000" w:themeColor="text1"/>
+          <w:sz w:val="24"/>
+          <w:szCs w:val="24"/>
+        </w:rPr>
+        <w:t xml:space="preserve">first report on </w:t>
+      </w:r>
+      <w:r>
+        <w:rPr>
+          <w:rFonts w:cs="Arial" w:hint="eastAsia"/>
+          <w:color w:val="000000" w:themeColor="text1"/>
+          <w:sz w:val="24"/>
+          <w:szCs w:val="24"/>
+        </w:rPr>
+        <w:t xml:space="preserve">ant </w:t>
+      </w:r>
+      <w:r>
+        <w:rPr>
+          <w:rFonts w:cs="Arial"/>
+          <w:color w:val="000000" w:themeColor="text1"/>
+          <w:sz w:val="24"/>
+          <w:szCs w:val="24"/>
+        </w:rPr>
+        <w:t>hitchhiking</w:t>
+      </w:r>
+      <w:r>
+        <w:rPr>
+          <w:rFonts w:cs="Arial" w:hint="eastAsia"/>
+          <w:color w:val="000000" w:themeColor="text1"/>
+          <w:sz w:val="24"/>
+          <w:szCs w:val="24"/>
+        </w:rPr>
+        <w:t xml:space="preserve"> on vehicles and</w:t>
+      </w:r>
+      <w:r>
+        <w:rPr>
+          <w:rFonts w:cs="Arial"/>
+          <w:color w:val="000000" w:themeColor="text1"/>
+          <w:sz w:val="24"/>
+          <w:szCs w:val="24"/>
+        </w:rPr>
+        <w:t xml:space="preserve"> discuss</w:t>
+      </w:r>
+      <w:r>
+        <w:rPr>
+          <w:rFonts w:cs="Arial" w:hint="eastAsia"/>
+          <w:color w:val="000000" w:themeColor="text1"/>
+          <w:sz w:val="24"/>
+          <w:szCs w:val="24"/>
+        </w:rPr>
+        <w:t xml:space="preserve"> its ecological implications.</w:t>
+      </w:r>
     </w:p>
     <w:p>
       <w:pPr>
-        <w:rPr>
-          <w:rFonts w:cs="Arial"/>
+        <w:spacing w:line="480" w:lineRule="auto"/>
+        <w:ind w:firstLine="720"/>
+        <w:rPr>
+          <w:rFonts w:cs="Arial"/>
+          <w:color w:val="FF0000"/>
           <w:sz w:val="24"/>
           <w:szCs w:val="24"/>
         </w:rPr>
@@ -2402,461 +2945,114 @@
           <w:sz w:val="24"/>
           <w:szCs w:val="24"/>
         </w:rPr>
-        <w:lastRenderedPageBreak/>
-        <w:t>While m</w:t>
-      </w:r>
-      <w:r>
-        <w:rPr>
-          <w:rFonts w:cs="Arial" w:hint="eastAsia"/>
-          <w:sz w:val="24"/>
-          <w:szCs w:val="24"/>
-        </w:rPr>
-        <w:t>ost</w:t>
-      </w:r>
-      <w:r>
-        <w:rPr>
-          <w:rFonts w:cs="Arial"/>
-          <w:sz w:val="24"/>
-          <w:szCs w:val="24"/>
-        </w:rPr>
-        <w:t xml:space="preserve"> </w:t>
-      </w:r>
-      <w:r>
-        <w:rPr>
-          <w:rFonts w:cs="Arial" w:hint="eastAsia"/>
-          <w:sz w:val="24"/>
-          <w:szCs w:val="24"/>
-        </w:rPr>
-        <w:t xml:space="preserve">reported </w:t>
-      </w:r>
-      <w:r>
-        <w:rPr>
-          <w:rFonts w:cs="Arial"/>
-          <w:sz w:val="24"/>
-          <w:szCs w:val="24"/>
-        </w:rPr>
-        <w:t xml:space="preserve">hitchhiking </w:t>
-      </w:r>
-      <w:r>
-        <w:rPr>
-          <w:rFonts w:cs="Arial" w:hint="eastAsia"/>
-          <w:sz w:val="24"/>
-          <w:szCs w:val="24"/>
-        </w:rPr>
-        <w:t>c</w:t>
-      </w:r>
-      <w:r>
-        <w:rPr>
-          <w:rFonts w:cs="Arial" w:hint="eastAsia"/>
-          <w:color w:val="000000" w:themeColor="text1"/>
-          <w:sz w:val="24"/>
-          <w:szCs w:val="24"/>
-        </w:rPr>
-        <w:t>ases were passive hitchhikers</w:t>
-      </w:r>
-      <w:r>
-        <w:rPr>
-          <w:rFonts w:cs="Arial"/>
-          <w:color w:val="000000" w:themeColor="text1"/>
-          <w:sz w:val="24"/>
-          <w:szCs w:val="24"/>
-        </w:rPr>
-        <w:t xml:space="preserve">, </w:t>
-      </w:r>
-      <w:r>
-        <w:rPr>
-          <w:rFonts w:cs="Arial" w:hint="eastAsia"/>
-          <w:color w:val="000000" w:themeColor="text1"/>
-          <w:sz w:val="24"/>
-          <w:szCs w:val="24"/>
-        </w:rPr>
-        <w:t xml:space="preserve">there have been </w:t>
-      </w:r>
-      <w:r>
-        <w:rPr>
-          <w:rFonts w:cs="Arial"/>
-          <w:color w:val="000000" w:themeColor="text1"/>
-          <w:sz w:val="24"/>
-          <w:szCs w:val="24"/>
-        </w:rPr>
-        <w:t xml:space="preserve">recent </w:t>
-      </w:r>
-      <w:r>
-        <w:rPr>
-          <w:rFonts w:cs="Arial" w:hint="eastAsia"/>
-          <w:color w:val="000000" w:themeColor="text1"/>
-          <w:sz w:val="24"/>
-          <w:szCs w:val="24"/>
-        </w:rPr>
-        <w:t>observations of active</w:t>
-      </w:r>
-      <w:r>
-        <w:rPr>
-          <w:rFonts w:cs="Arial"/>
-          <w:color w:val="000000" w:themeColor="text1"/>
-          <w:sz w:val="24"/>
-          <w:szCs w:val="24"/>
-        </w:rPr>
-        <w:t xml:space="preserve"> </w:t>
-      </w:r>
-      <w:r>
-        <w:rPr>
-          <w:rFonts w:cs="Arial" w:hint="eastAsia"/>
-          <w:color w:val="000000" w:themeColor="text1"/>
-          <w:sz w:val="24"/>
-          <w:szCs w:val="24"/>
-        </w:rPr>
-        <w:t>hitchhiking</w:t>
-      </w:r>
-      <w:r>
-        <w:rPr>
-          <w:rFonts w:cs="Arial"/>
-          <w:color w:val="000000" w:themeColor="text1"/>
-          <w:sz w:val="24"/>
-          <w:szCs w:val="24"/>
-        </w:rPr>
-        <w:t xml:space="preserve"> on vehicles</w:t>
-      </w:r>
-      <w:r>
-        <w:rPr>
-          <w:rFonts w:cs="Arial" w:hint="eastAsia"/>
-          <w:color w:val="000000" w:themeColor="text1"/>
-          <w:sz w:val="24"/>
-          <w:szCs w:val="24"/>
-        </w:rPr>
-        <w:t xml:space="preserve"> by ants</w:t>
-      </w:r>
-      <w:r>
-        <w:rPr>
-          <w:rFonts w:cs="Arial"/>
-          <w:color w:val="000000" w:themeColor="text1"/>
-          <w:sz w:val="24"/>
-          <w:szCs w:val="24"/>
-        </w:rPr>
-        <w:t xml:space="preserve"> in </w:t>
-      </w:r>
-      <w:r>
-        <w:rPr>
-          <w:rFonts w:cs="Arial" w:hint="eastAsia"/>
-          <w:color w:val="000000" w:themeColor="text1"/>
-          <w:sz w:val="24"/>
-          <w:szCs w:val="24"/>
-        </w:rPr>
-        <w:t>Taiwan</w:t>
-      </w:r>
-      <w:r>
-        <w:rPr>
-          <w:rFonts w:cs="Arial"/>
-          <w:color w:val="000000" w:themeColor="text1"/>
-          <w:sz w:val="24"/>
-          <w:szCs w:val="24"/>
-        </w:rPr>
-        <w:t xml:space="preserve">, a subtropical country located off the coast of </w:t>
-      </w:r>
-      <w:r>
-        <w:rPr>
-          <w:rFonts w:cs="Arial" w:hint="eastAsia"/>
-          <w:color w:val="000000" w:themeColor="text1"/>
-          <w:sz w:val="24"/>
-          <w:szCs w:val="24"/>
-        </w:rPr>
-        <w:t xml:space="preserve">Eastern </w:t>
-      </w:r>
-      <w:r>
-        <w:rPr>
-          <w:rFonts w:cs="Arial"/>
-          <w:color w:val="000000" w:themeColor="text1"/>
-          <w:sz w:val="24"/>
-          <w:szCs w:val="24"/>
-        </w:rPr>
-        <w:t>Asia</w:t>
-      </w:r>
-      <w:r>
-        <w:rPr>
-          <w:rFonts w:cs="Arial" w:hint="eastAsia"/>
-          <w:color w:val="000000" w:themeColor="text1"/>
-          <w:sz w:val="24"/>
-          <w:szCs w:val="24"/>
-        </w:rPr>
-        <w:t xml:space="preserve"> (Fig. 1). </w:t>
-      </w:r>
-      <w:r>
-        <w:rPr>
-          <w:rFonts w:cs="Arial"/>
-          <w:color w:val="000000" w:themeColor="text1"/>
-          <w:sz w:val="24"/>
-          <w:szCs w:val="24"/>
-        </w:rPr>
-        <w:t>Moreover,</w:t>
-      </w:r>
-      <w:r>
-        <w:rPr>
-          <w:rFonts w:cs="Arial" w:hint="eastAsia"/>
-          <w:color w:val="000000" w:themeColor="text1"/>
-          <w:sz w:val="24"/>
-          <w:szCs w:val="24"/>
-        </w:rPr>
-        <w:t xml:space="preserve"> past</w:t>
-      </w:r>
-      <w:r>
-        <w:rPr>
-          <w:rFonts w:cs="Arial"/>
-          <w:color w:val="000000" w:themeColor="text1"/>
-          <w:sz w:val="24"/>
-          <w:szCs w:val="24"/>
-        </w:rPr>
-        <w:t xml:space="preserve"> observations have shown that exotic ants</w:t>
-      </w:r>
-      <w:r>
-        <w:rPr>
-          <w:rFonts w:cs="Arial" w:hint="eastAsia"/>
-          <w:color w:val="000000" w:themeColor="text1"/>
-          <w:sz w:val="24"/>
-          <w:szCs w:val="24"/>
-        </w:rPr>
-        <w:t xml:space="preserve"> </w:t>
-      </w:r>
-      <w:r>
-        <w:rPr>
-          <w:rFonts w:cs="Arial"/>
-          <w:color w:val="000000" w:themeColor="text1"/>
-          <w:sz w:val="24"/>
-          <w:szCs w:val="24"/>
-        </w:rPr>
-        <w:t>seem</w:t>
-      </w:r>
-      <w:r>
-        <w:rPr>
-          <w:rFonts w:cs="Arial" w:hint="eastAsia"/>
-          <w:color w:val="000000" w:themeColor="text1"/>
-          <w:sz w:val="24"/>
-          <w:szCs w:val="24"/>
-        </w:rPr>
-        <w:t>ed</w:t>
-      </w:r>
-      <w:r>
-        <w:rPr>
-          <w:rFonts w:cs="Arial"/>
-          <w:color w:val="000000" w:themeColor="text1"/>
-          <w:sz w:val="24"/>
-          <w:szCs w:val="24"/>
-        </w:rPr>
-        <w:t xml:space="preserve"> to </w:t>
-      </w:r>
-      <w:r>
-        <w:rPr>
-          <w:rFonts w:cs="Arial" w:hint="eastAsia"/>
-          <w:color w:val="000000" w:themeColor="text1"/>
-          <w:sz w:val="24"/>
-          <w:szCs w:val="24"/>
-        </w:rPr>
-        <w:t>hitchhike</w:t>
-      </w:r>
-      <w:r>
-        <w:rPr>
-          <w:rFonts w:cs="Arial"/>
-          <w:color w:val="000000" w:themeColor="text1"/>
-          <w:sz w:val="24"/>
-          <w:szCs w:val="24"/>
-        </w:rPr>
-        <w:t xml:space="preserve"> </w:t>
-      </w:r>
-      <w:r>
-        <w:rPr>
-          <w:rFonts w:cs="Arial" w:hint="eastAsia"/>
-          <w:color w:val="000000" w:themeColor="text1"/>
-          <w:sz w:val="24"/>
-          <w:szCs w:val="24"/>
-        </w:rPr>
-        <w:t>frequently, which</w:t>
-      </w:r>
-      <w:r>
-        <w:rPr>
-          <w:rFonts w:cs="Arial"/>
-          <w:color w:val="000000" w:themeColor="text1"/>
-          <w:sz w:val="24"/>
-          <w:szCs w:val="24"/>
-        </w:rPr>
-        <w:t xml:space="preserve"> </w:t>
-      </w:r>
-      <w:r>
-        <w:rPr>
-          <w:rFonts w:cs="Arial" w:hint="eastAsia"/>
-          <w:color w:val="000000" w:themeColor="text1"/>
-          <w:sz w:val="24"/>
-          <w:szCs w:val="24"/>
-        </w:rPr>
-        <w:t>could facilitate</w:t>
-      </w:r>
-      <w:r>
-        <w:rPr>
-          <w:rFonts w:cs="Arial"/>
-          <w:color w:val="000000" w:themeColor="text1"/>
-          <w:sz w:val="24"/>
-          <w:szCs w:val="24"/>
-        </w:rPr>
-        <w:t xml:space="preserve"> </w:t>
-      </w:r>
-      <w:r>
-        <w:rPr>
-          <w:rFonts w:cs="Arial" w:hint="eastAsia"/>
-          <w:color w:val="000000" w:themeColor="text1"/>
-          <w:sz w:val="24"/>
-          <w:szCs w:val="24"/>
-        </w:rPr>
-        <w:t xml:space="preserve">their </w:t>
-      </w:r>
-      <w:r>
-        <w:rPr>
-          <w:rFonts w:cs="Arial"/>
-          <w:color w:val="000000" w:themeColor="text1"/>
-          <w:sz w:val="24"/>
-          <w:szCs w:val="24"/>
-        </w:rPr>
-        <w:t>spread to new areas.</w:t>
-      </w:r>
-      <w:r>
-        <w:rPr>
-          <w:rFonts w:cs="Arial" w:hint="eastAsia"/>
-          <w:color w:val="000000" w:themeColor="text1"/>
-          <w:sz w:val="24"/>
-          <w:szCs w:val="24"/>
-        </w:rPr>
-        <w:t xml:space="preserve"> T</w:t>
-      </w:r>
-      <w:r>
-        <w:rPr>
-          <w:rFonts w:cs="Arial"/>
-          <w:color w:val="000000" w:themeColor="text1"/>
-          <w:sz w:val="24"/>
-          <w:szCs w:val="24"/>
-        </w:rPr>
-        <w:t xml:space="preserve">o better understand </w:t>
-      </w:r>
-      <w:r>
-        <w:rPr>
-          <w:rFonts w:cs="Arial" w:hint="eastAsia"/>
-          <w:color w:val="000000" w:themeColor="text1"/>
-          <w:sz w:val="24"/>
-          <w:szCs w:val="24"/>
-        </w:rPr>
-        <w:t>such an active</w:t>
-      </w:r>
-      <w:r>
-        <w:rPr>
-          <w:rFonts w:cs="Arial"/>
-          <w:color w:val="000000" w:themeColor="text1"/>
-          <w:sz w:val="24"/>
-          <w:szCs w:val="24"/>
-        </w:rPr>
-        <w:t xml:space="preserve"> </w:t>
-      </w:r>
-      <w:r>
-        <w:rPr>
-          <w:rFonts w:cs="Arial" w:hint="eastAsia"/>
-          <w:color w:val="000000" w:themeColor="text1"/>
-          <w:sz w:val="24"/>
-          <w:szCs w:val="24"/>
-        </w:rPr>
-        <w:t>hitchhiking behavior, in this study we examined the spatial and temporal patterns</w:t>
-      </w:r>
-      <w:r>
-        <w:rPr>
-          <w:rFonts w:cs="Arial"/>
-          <w:color w:val="000000" w:themeColor="text1"/>
-          <w:sz w:val="24"/>
-          <w:szCs w:val="24"/>
-        </w:rPr>
-        <w:t xml:space="preserve"> of ant</w:t>
-      </w:r>
-      <w:r>
-        <w:rPr>
-          <w:rFonts w:cs="Arial" w:hint="eastAsia"/>
-          <w:color w:val="000000" w:themeColor="text1"/>
-          <w:sz w:val="24"/>
-          <w:szCs w:val="24"/>
-        </w:rPr>
-        <w:t xml:space="preserve"> hitchhiking in Taiwan using citizen science records. Our aim is to </w:t>
-      </w:r>
-      <w:r>
-        <w:rPr>
-          <w:rFonts w:cs="Arial"/>
-          <w:color w:val="000000" w:themeColor="text1"/>
-          <w:sz w:val="24"/>
-          <w:szCs w:val="24"/>
-        </w:rPr>
-        <w:t xml:space="preserve">provide </w:t>
-      </w:r>
-      <w:r>
-        <w:rPr>
-          <w:rFonts w:cs="Arial" w:hint="eastAsia"/>
-          <w:color w:val="000000" w:themeColor="text1"/>
-          <w:sz w:val="24"/>
-          <w:szCs w:val="24"/>
-        </w:rPr>
-        <w:t xml:space="preserve">the </w:t>
-      </w:r>
-      <w:r>
-        <w:rPr>
-          <w:rFonts w:cs="Arial"/>
-          <w:color w:val="000000" w:themeColor="text1"/>
-          <w:sz w:val="24"/>
-          <w:szCs w:val="24"/>
-        </w:rPr>
-        <w:t xml:space="preserve">first report on </w:t>
-      </w:r>
-      <w:r>
-        <w:rPr>
-          <w:rFonts w:cs="Arial" w:hint="eastAsia"/>
-          <w:color w:val="000000" w:themeColor="text1"/>
-          <w:sz w:val="24"/>
-          <w:szCs w:val="24"/>
-        </w:rPr>
-        <w:t xml:space="preserve">ant </w:t>
-      </w:r>
-      <w:r>
-        <w:rPr>
-          <w:rFonts w:cs="Arial"/>
-          <w:color w:val="000000" w:themeColor="text1"/>
-          <w:sz w:val="24"/>
-          <w:szCs w:val="24"/>
-        </w:rPr>
-        <w:t>hitchhiking</w:t>
-      </w:r>
-      <w:r>
-        <w:rPr>
-          <w:rFonts w:cs="Arial" w:hint="eastAsia"/>
-          <w:color w:val="000000" w:themeColor="text1"/>
-          <w:sz w:val="24"/>
-          <w:szCs w:val="24"/>
-        </w:rPr>
-        <w:t xml:space="preserve"> on vehicles and</w:t>
-      </w:r>
-      <w:r>
-        <w:rPr>
-          <w:rFonts w:cs="Arial"/>
-          <w:color w:val="000000" w:themeColor="text1"/>
-          <w:sz w:val="24"/>
-          <w:szCs w:val="24"/>
-        </w:rPr>
-        <w:t xml:space="preserve"> discuss</w:t>
-      </w:r>
-      <w:r>
-        <w:rPr>
-          <w:rFonts w:cs="Arial" w:hint="eastAsia"/>
-          <w:color w:val="000000" w:themeColor="text1"/>
-          <w:sz w:val="24"/>
-          <w:szCs w:val="24"/>
-        </w:rPr>
-        <w:t xml:space="preserve"> its ecological implications.</w:t>
+        <w:br w:type="page"/>
       </w:r>
     </w:p>
     <w:p>
       <w:pPr>
         <w:spacing w:line="480" w:lineRule="auto"/>
-        <w:ind w:firstLine="720"/>
-        <w:rPr>
-          <w:rFonts w:cs="Arial"/>
+        <w:rPr>
+          <w:rFonts w:cs="Arial"/>
+          <w:b/>
+          <w:sz w:val="24"/>
+          <w:szCs w:val="24"/>
+        </w:rPr>
+      </w:pPr>
+      <w:r>
+        <w:rPr>
+          <w:rFonts w:cs="Arial"/>
+          <w:b/>
+          <w:sz w:val="24"/>
+          <w:szCs w:val="24"/>
+        </w:rPr>
+        <w:lastRenderedPageBreak/>
+        <w:t>Materials and Methods</w:t>
+      </w:r>
+    </w:p>
+    <w:p>
+      <w:pPr>
+        <w:spacing w:line="480" w:lineRule="auto"/>
+        <w:jc w:val="center"/>
+        <w:rPr>
+          <w:rFonts w:cs="Arial"/>
+          <w:bCs/>
+          <w:color w:val="FF0000"/>
+          <w:sz w:val="24"/>
+          <w:szCs w:val="24"/>
+        </w:rPr>
+      </w:pPr>
+      <w:r>
+        <w:rPr>
+          <w:rFonts w:cs="Arial" w:hint="eastAsia"/>
+          <w:bCs/>
+          <w:i/>
+          <w:iCs/>
+          <w:sz w:val="24"/>
+          <w:szCs w:val="24"/>
+        </w:rPr>
+        <w:t>Data collection</w:t>
+      </w:r>
+    </w:p>
+    <w:p>
+      <w:pPr>
+        <w:spacing w:line="480" w:lineRule="auto"/>
+        <w:rPr>
+          <w:rFonts w:cs="Arial"/>
+          <w:bCs/>
+          <w:sz w:val="24"/>
+          <w:szCs w:val="24"/>
+        </w:rPr>
+      </w:pPr>
+      <w:commentRangeStart w:id="0"/>
+      <w:r>
+        <w:rPr>
+          <w:rFonts w:cs="Arial"/>
+          <w:bCs/>
+          <w:sz w:val="24"/>
+          <w:szCs w:val="24"/>
+        </w:rPr>
+        <w:t xml:space="preserve">We collected cases of ant hitchhiking on vehicles between 2017 and 2023 on a social media platform Facebook by distributing relevant information to the users. </w:t>
+      </w:r>
+      <w:commentRangeEnd w:id="0"/>
+      <w:r>
+        <w:rPr>
+          <w:rStyle w:val="CommentReference"/>
+        </w:rPr>
+        <w:commentReference w:id="0"/>
+      </w:r>
+      <w:r>
+        <w:rPr>
+          <w:rFonts w:cs="Arial"/>
+          <w:bCs/>
+          <w:sz w:val="24"/>
+          <w:szCs w:val="24"/>
+        </w:rPr>
+        <w:t xml:space="preserve">When an observer reported, we asked the person for the parking date and location of the vehicles, the parking duration, and vehicle type, the weather conditions and surrounding environment, the intended destination, and a photo of the ants for species identification. The ant species were classified as “arboreal”, “ground-dwelling”, or “both” based on their nesting sites and foraging habits. We also tested whether there was a difference in the number of reported cases among the four seasons </w:t>
+      </w:r>
+      <w:r>
+        <w:rPr>
+          <w:rFonts w:cs="Arial"/>
+          <w:sz w:val="24"/>
+          <w:szCs w:val="24"/>
+        </w:rPr>
+        <w:t>(spring: March–May; summer: June–August; fall: September–November; winter: December–February)</w:t>
+      </w:r>
+      <w:r>
+        <w:rPr>
+          <w:rFonts w:cs="Arial"/>
+          <w:bCs/>
+          <w:sz w:val="24"/>
+          <w:szCs w:val="24"/>
+        </w:rPr>
+        <w:t xml:space="preserve"> using a Pearson's chi-square test. All recorded cases and the associated variables were provided in the Supplementary Data.</w:t>
+      </w:r>
+    </w:p>
+    <w:p>
+      <w:pPr>
+        <w:spacing w:line="480" w:lineRule="auto"/>
+        <w:rPr>
+          <w:rFonts w:cs="Arial"/>
+          <w:bCs/>
           <w:color w:val="FF0000"/>
           <w:sz w:val="24"/>
           <w:szCs w:val="24"/>
@@ -2866,10 +3062,9 @@
     <w:p>
       <w:pPr>
         <w:spacing w:line="480" w:lineRule="auto"/>
-        <w:ind w:firstLine="720"/>
-        <w:rPr>
-          <w:rFonts w:cs="Arial"/>
-          <w:color w:val="FF0000"/>
+        <w:rPr>
+          <w:rFonts w:cs="Arial"/>
+          <w:bCs/>
           <w:sz w:val="24"/>
           <w:szCs w:val="24"/>
         </w:rPr>
@@ -2877,6 +3072,7 @@
       <w:r>
         <w:rPr>
           <w:rFonts w:cs="Arial"/>
+          <w:bCs/>
           <w:sz w:val="24"/>
           <w:szCs w:val="24"/>
         </w:rPr>
@@ -2901,21 +3097,28 @@
           <w:szCs w:val="24"/>
         </w:rPr>
         <w:lastRenderedPageBreak/>
-        <w:t>Materials and Methods</w:t>
+        <w:t>Results</w:t>
       </w:r>
     </w:p>
     <w:p>
       <w:pPr>
         <w:spacing w:line="480" w:lineRule="auto"/>
-        <w:jc w:val="center"/>
-        <w:rPr>
-          <w:rFonts w:cs="Arial"/>
-          <w:bCs/>
-          <w:color w:val="FF0000"/>
+        <w:rPr>
+          <w:rFonts w:cs="Arial"/>
+          <w:b/>
           <w:sz w:val="24"/>
           <w:szCs w:val="24"/>
         </w:rPr>
       </w:pPr>
+      <w:r>
+        <w:rPr>
+          <w:rFonts w:cs="Arial" w:hint="eastAsia"/>
+          <w:bCs/>
+          <w:sz w:val="24"/>
+          <w:szCs w:val="24"/>
+        </w:rPr>
+        <w:t>In total, we collected 45 cases of ant hitchhiking on cars (</w:t>
+      </w:r>
       <w:r>
         <w:rPr>
           <w:rFonts w:cs="Arial" w:hint="eastAsia"/>
@@ -2925,134 +3128,34 @@
           <w:sz w:val="24"/>
           <w:szCs w:val="24"/>
         </w:rPr>
-        <w:t>Data collection</w:t>
-      </w:r>
-    </w:p>
-    <w:p>
-      <w:pPr>
-        <w:spacing w:line="480" w:lineRule="auto"/>
-        <w:rPr>
-          <w:rFonts w:cs="Arial"/>
-          <w:bCs/>
-          <w:sz w:val="24"/>
-          <w:szCs w:val="24"/>
-        </w:rPr>
-      </w:pPr>
-      <w:commentRangeStart w:id="0"/>
-      <w:r>
-        <w:rPr>
-          <w:rFonts w:cs="Arial"/>
-          <w:bCs/>
-          <w:sz w:val="24"/>
-          <w:szCs w:val="24"/>
-        </w:rPr>
-        <w:t xml:space="preserve">We collected cases of ant hitchhiking on vehicles between 2017 and 2023 on a social media platform Facebook by distributing relevant information to the users. </w:t>
-      </w:r>
-      <w:commentRangeEnd w:id="0"/>
-      <w:r>
-        <w:rPr>
-          <w:rStyle w:val="CommentReference"/>
-        </w:rPr>
-        <w:commentReference w:id="0"/>
-      </w:r>
-      <w:r>
-        <w:rPr>
-          <w:rFonts w:cs="Arial"/>
-          <w:bCs/>
-          <w:sz w:val="24"/>
-          <w:szCs w:val="24"/>
-        </w:rPr>
-        <w:t xml:space="preserve">When an observer reported, we asked the person for the parking date and location of the vehicles, the parking duration, and vehicle type, the weather conditions and surrounding environment, the intended destination, and a photo of the ants for species identification. The ant species were classified as “arboreal”, “ground-dwelling”, or “both” based on their nesting sites and foraging habits. We also tested whether there was a difference in the number of reported cases among the four seasons </w:t>
-      </w:r>
-      <w:r>
-        <w:rPr>
-          <w:rFonts w:cs="Arial"/>
-          <w:sz w:val="24"/>
-          <w:szCs w:val="24"/>
-        </w:rPr>
-        <w:t>(spring: March–May; summer: June–August; fall: September–November; winter: December–February)</w:t>
-      </w:r>
-      <w:r>
-        <w:rPr>
-          <w:rFonts w:cs="Arial"/>
-          <w:bCs/>
-          <w:sz w:val="24"/>
-          <w:szCs w:val="24"/>
-        </w:rPr>
-        <w:t xml:space="preserve"> using a Pearson's chi-square test. All recorded cases and the associated variables were provided in the Supplementary Data.</w:t>
-      </w:r>
-    </w:p>
-    <w:p>
-      <w:pPr>
-        <w:spacing w:line="480" w:lineRule="auto"/>
-        <w:rPr>
-          <w:rFonts w:cs="Arial"/>
-          <w:bCs/>
-          <w:color w:val="FF0000"/>
-          <w:sz w:val="24"/>
-          <w:szCs w:val="24"/>
-        </w:rPr>
-      </w:pPr>
-    </w:p>
-    <w:p>
-      <w:pPr>
-        <w:spacing w:line="480" w:lineRule="auto"/>
-        <w:rPr>
-          <w:rFonts w:cs="Arial"/>
-          <w:bCs/>
-          <w:sz w:val="24"/>
-          <w:szCs w:val="24"/>
-        </w:rPr>
-      </w:pPr>
-      <w:r>
-        <w:rPr>
-          <w:rFonts w:cs="Arial"/>
-          <w:bCs/>
-          <w:sz w:val="24"/>
-          <w:szCs w:val="24"/>
-        </w:rPr>
-        <w:br w:type="page"/>
-      </w:r>
-    </w:p>
-    <w:p>
-      <w:pPr>
-        <w:spacing w:line="480" w:lineRule="auto"/>
-        <w:rPr>
-          <w:rFonts w:cs="Arial"/>
-          <w:b/>
-          <w:sz w:val="24"/>
-          <w:szCs w:val="24"/>
-        </w:rPr>
-      </w:pPr>
-      <w:r>
-        <w:rPr>
-          <w:rFonts w:cs="Arial"/>
-          <w:b/>
-          <w:sz w:val="24"/>
-          <w:szCs w:val="24"/>
-        </w:rPr>
-        <w:lastRenderedPageBreak/>
-        <w:t>Results</w:t>
-      </w:r>
-    </w:p>
-    <w:p>
-      <w:pPr>
-        <w:spacing w:line="480" w:lineRule="auto"/>
-        <w:rPr>
-          <w:rFonts w:cs="Arial"/>
-          <w:b/>
-          <w:sz w:val="24"/>
-          <w:szCs w:val="24"/>
-        </w:rPr>
-      </w:pPr>
-      <w:r>
-        <w:rPr>
-          <w:rFonts w:cs="Arial" w:hint="eastAsia"/>
-          <w:bCs/>
-          <w:sz w:val="24"/>
-          <w:szCs w:val="24"/>
-        </w:rPr>
-        <w:t>In total, we collected 45 cases of ant hitchhiking on cars (</w:t>
+        <w:t>n</w:t>
+      </w:r>
+      <w:r>
+        <w:rPr>
+          <w:rFonts w:cs="Arial" w:hint="eastAsia"/>
+          <w:bCs/>
+          <w:sz w:val="24"/>
+          <w:szCs w:val="24"/>
+        </w:rPr>
+        <w:t xml:space="preserve"> = </w:t>
+      </w:r>
+      <w:r>
+        <w:rPr>
+          <w:rFonts w:cs="Arial"/>
+          <w:bCs/>
+          <w:sz w:val="24"/>
+          <w:szCs w:val="24"/>
+        </w:rPr>
+        <w:t>39</w:t>
+      </w:r>
+      <w:r>
+        <w:rPr>
+          <w:rFonts w:cs="Arial" w:hint="eastAsia"/>
+          <w:bCs/>
+          <w:sz w:val="24"/>
+          <w:szCs w:val="24"/>
+        </w:rPr>
+        <w:t>) and scooters (</w:t>
       </w:r>
       <w:r>
         <w:rPr>
@@ -3081,16 +3184,131 @@
           <w:sz w:val="24"/>
           <w:szCs w:val="24"/>
         </w:rPr>
-        <w:t>39</w:t>
-      </w:r>
-      <w:r>
-        <w:rPr>
-          <w:rFonts w:cs="Arial" w:hint="eastAsia"/>
-          <w:bCs/>
-          <w:sz w:val="24"/>
-          <w:szCs w:val="24"/>
-        </w:rPr>
-        <w:t>) and scooters (</w:t>
+        <w:t>6</w:t>
+      </w:r>
+      <w:r>
+        <w:rPr>
+          <w:rFonts w:cs="Arial" w:hint="eastAsia"/>
+          <w:bCs/>
+          <w:sz w:val="24"/>
+          <w:szCs w:val="24"/>
+        </w:rPr>
+        <w:t>) between 2017 and 2023, with the majority of them from central and northern Taiwan (Fig. 1). Eight species were recorded, among which two were native and six were exotic</w:t>
+      </w:r>
+      <w:r>
+        <w:rPr>
+          <w:rFonts w:cs="Arial"/>
+          <w:bCs/>
+          <w:sz w:val="24"/>
+          <w:szCs w:val="24"/>
+        </w:rPr>
+        <w:t xml:space="preserve"> </w:t>
+      </w:r>
+      <w:r>
+        <w:rPr>
+          <w:rFonts w:cs="Arial" w:hint="eastAsia"/>
+          <w:bCs/>
+          <w:sz w:val="24"/>
+          <w:szCs w:val="24"/>
+        </w:rPr>
+        <w:t>(Table 1)</w:t>
+      </w:r>
+      <w:r>
+        <w:rPr>
+          <w:rFonts w:cs="Arial"/>
+          <w:bCs/>
+          <w:sz w:val="24"/>
+          <w:szCs w:val="24"/>
+        </w:rPr>
+        <w:t>.</w:t>
+      </w:r>
+      <w:r>
+        <w:rPr>
+          <w:rFonts w:cs="Arial" w:hint="eastAsia"/>
+          <w:bCs/>
+          <w:sz w:val="24"/>
+          <w:szCs w:val="24"/>
+        </w:rPr>
+        <w:t xml:space="preserve"> </w:t>
+      </w:r>
+      <w:r>
+        <w:rPr>
+          <w:rFonts w:cs="Arial"/>
+          <w:bCs/>
+          <w:sz w:val="24"/>
+          <w:szCs w:val="24"/>
+        </w:rPr>
+        <w:t>Seven species were arboreal ants (Table 1). O</w:t>
+      </w:r>
+      <w:r>
+        <w:rPr>
+          <w:rFonts w:cs="Arial" w:hint="eastAsia"/>
+          <w:bCs/>
+          <w:sz w:val="24"/>
+          <w:szCs w:val="24"/>
+        </w:rPr>
+        <w:t>ne species, the black cocoa ant (</w:t>
+      </w:r>
+      <w:proofErr w:type="spellStart"/>
+      <w:r>
+        <w:rPr>
+          <w:rFonts w:cs="Arial"/>
+          <w:bCs/>
+          <w:i/>
+          <w:sz w:val="24"/>
+          <w:szCs w:val="24"/>
+        </w:rPr>
+        <w:t>Dolichoderus</w:t>
+      </w:r>
+      <w:proofErr w:type="spellEnd"/>
+      <w:r>
+        <w:rPr>
+          <w:rFonts w:cs="Arial" w:hint="eastAsia"/>
+          <w:bCs/>
+          <w:i/>
+          <w:sz w:val="24"/>
+          <w:szCs w:val="24"/>
+        </w:rPr>
+        <w:t xml:space="preserve"> </w:t>
+      </w:r>
+      <w:proofErr w:type="spellStart"/>
+      <w:r>
+        <w:rPr>
+          <w:rFonts w:cs="Arial"/>
+          <w:bCs/>
+          <w:i/>
+          <w:sz w:val="24"/>
+          <w:szCs w:val="24"/>
+        </w:rPr>
+        <w:t>thoracicus</w:t>
+      </w:r>
+      <w:proofErr w:type="spellEnd"/>
+      <w:r>
+        <w:rPr>
+          <w:rFonts w:cs="Arial" w:hint="eastAsia"/>
+          <w:bCs/>
+          <w:sz w:val="24"/>
+          <w:szCs w:val="24"/>
+        </w:rPr>
+        <w:t xml:space="preserve">), constituted over half of the </w:t>
+      </w:r>
+      <w:r>
+        <w:rPr>
+          <w:rFonts w:cs="Arial"/>
+          <w:bCs/>
+          <w:sz w:val="24"/>
+          <w:szCs w:val="24"/>
+        </w:rPr>
+        <w:t xml:space="preserve">reported </w:t>
+      </w:r>
+      <w:r>
+        <w:rPr>
+          <w:rFonts w:cs="Arial" w:hint="eastAsia"/>
+          <w:bCs/>
+          <w:sz w:val="24"/>
+          <w:szCs w:val="24"/>
+        </w:rPr>
+        <w:t>cases (</w:t>
       </w:r>
       <w:r>
         <w:rPr>
@@ -3119,131 +3337,29 @@
           <w:sz w:val="24"/>
           <w:szCs w:val="24"/>
         </w:rPr>
-        <w:t>6</w:t>
-      </w:r>
-      <w:r>
-        <w:rPr>
-          <w:rFonts w:cs="Arial" w:hint="eastAsia"/>
-          <w:bCs/>
-          <w:sz w:val="24"/>
-          <w:szCs w:val="24"/>
-        </w:rPr>
-        <w:t>) between 2017 and 2023, with the majority of them from central and northern Taiwan (Fig. 1). Eight species were recorded, among which two were native and six were exotic</w:t>
-      </w:r>
-      <w:r>
-        <w:rPr>
-          <w:rFonts w:cs="Arial"/>
-          <w:bCs/>
-          <w:sz w:val="24"/>
-          <w:szCs w:val="24"/>
-        </w:rPr>
-        <w:t xml:space="preserve"> </w:t>
-      </w:r>
-      <w:r>
-        <w:rPr>
-          <w:rFonts w:cs="Arial" w:hint="eastAsia"/>
-          <w:bCs/>
-          <w:sz w:val="24"/>
-          <w:szCs w:val="24"/>
-        </w:rPr>
-        <w:t>(Table 1)</w:t>
-      </w:r>
-      <w:r>
-        <w:rPr>
-          <w:rFonts w:cs="Arial"/>
-          <w:bCs/>
-          <w:sz w:val="24"/>
-          <w:szCs w:val="24"/>
-        </w:rPr>
-        <w:t>.</w:t>
-      </w:r>
-      <w:r>
-        <w:rPr>
-          <w:rFonts w:cs="Arial" w:hint="eastAsia"/>
-          <w:bCs/>
-          <w:sz w:val="24"/>
-          <w:szCs w:val="24"/>
-        </w:rPr>
-        <w:t xml:space="preserve"> </w:t>
-      </w:r>
-      <w:r>
-        <w:rPr>
-          <w:rFonts w:cs="Arial"/>
-          <w:bCs/>
-          <w:sz w:val="24"/>
-          <w:szCs w:val="24"/>
-        </w:rPr>
-        <w:t>Seven species were arboreal ants (Table 1). O</w:t>
-      </w:r>
-      <w:r>
-        <w:rPr>
-          <w:rFonts w:cs="Arial" w:hint="eastAsia"/>
-          <w:bCs/>
-          <w:sz w:val="24"/>
-          <w:szCs w:val="24"/>
-        </w:rPr>
-        <w:t>ne species, the black cocoa ant (</w:t>
-      </w:r>
-      <w:r>
-        <w:rPr>
-          <w:rFonts w:cs="Arial"/>
-          <w:bCs/>
-          <w:i/>
-          <w:sz w:val="24"/>
-          <w:szCs w:val="24"/>
-        </w:rPr>
-        <w:t>Dolichoderus</w:t>
-      </w:r>
-      <w:r>
-        <w:rPr>
-          <w:rFonts w:cs="Arial" w:hint="eastAsia"/>
-          <w:bCs/>
-          <w:i/>
-          <w:sz w:val="24"/>
-          <w:szCs w:val="24"/>
-        </w:rPr>
-        <w:t xml:space="preserve"> </w:t>
-      </w:r>
-      <w:r>
-        <w:rPr>
-          <w:rFonts w:cs="Arial"/>
-          <w:bCs/>
-          <w:i/>
-          <w:sz w:val="24"/>
-          <w:szCs w:val="24"/>
-        </w:rPr>
-        <w:t>thoracicus</w:t>
-      </w:r>
-      <w:r>
-        <w:rPr>
-          <w:rFonts w:cs="Arial" w:hint="eastAsia"/>
-          <w:bCs/>
-          <w:sz w:val="24"/>
-          <w:szCs w:val="24"/>
-        </w:rPr>
-        <w:t xml:space="preserve">), constituted over half of the </w:t>
-      </w:r>
-      <w:r>
-        <w:rPr>
-          <w:rFonts w:cs="Arial"/>
-          <w:bCs/>
-          <w:sz w:val="24"/>
-          <w:szCs w:val="24"/>
-        </w:rPr>
-        <w:t xml:space="preserve">reported </w:t>
-      </w:r>
-      <w:r>
-        <w:rPr>
-          <w:rFonts w:cs="Arial" w:hint="eastAsia"/>
-          <w:bCs/>
-          <w:sz w:val="24"/>
-          <w:szCs w:val="24"/>
-        </w:rPr>
-        <w:t>cases (</w:t>
-      </w:r>
-      <w:r>
-        <w:rPr>
-          <w:rFonts w:cs="Arial" w:hint="eastAsia"/>
+        <w:t>26</w:t>
+      </w:r>
+      <w:r>
+        <w:rPr>
+          <w:rFonts w:cs="Arial" w:hint="eastAsia"/>
+          <w:bCs/>
+          <w:sz w:val="24"/>
+          <w:szCs w:val="24"/>
+        </w:rPr>
+        <w:t>).</w:t>
+      </w:r>
+      <w:r>
+        <w:rPr>
+          <w:rFonts w:cs="Arial"/>
+          <w:bCs/>
+          <w:sz w:val="24"/>
+          <w:szCs w:val="24"/>
+        </w:rPr>
+        <w:t xml:space="preserve"> The duration of ant colonization of vehicles ranged from several hours to a month, with around 65% (</w:t>
+      </w:r>
+      <w:r>
+        <w:rPr>
+          <w:rFonts w:cs="Arial"/>
           <w:bCs/>
           <w:i/>
           <w:iCs/>
@@ -3254,40 +3370,87 @@
       </w:r>
       <w:r>
         <w:rPr>
-          <w:rFonts w:cs="Arial" w:hint="eastAsia"/>
-          <w:bCs/>
-          <w:sz w:val="24"/>
-          <w:szCs w:val="24"/>
-        </w:rPr>
-        <w:t xml:space="preserve"> = </w:t>
-      </w:r>
-      <w:r>
-        <w:rPr>
-          <w:rFonts w:cs="Arial"/>
-          <w:bCs/>
-          <w:sz w:val="24"/>
-          <w:szCs w:val="24"/>
-        </w:rPr>
-        <w:t>26</w:t>
-      </w:r>
-      <w:r>
-        <w:rPr>
-          <w:rFonts w:cs="Arial" w:hint="eastAsia"/>
-          <w:bCs/>
-          <w:sz w:val="24"/>
-          <w:szCs w:val="24"/>
-        </w:rPr>
-        <w:t>).</w:t>
-      </w:r>
-      <w:r>
-        <w:rPr>
-          <w:rFonts w:cs="Arial"/>
-          <w:bCs/>
-          <w:sz w:val="24"/>
-          <w:szCs w:val="24"/>
-        </w:rPr>
-        <w:t xml:space="preserve"> The duration of ant colonization of vehicles ranged from several hours to a month, with around 65% (</w:t>
-      </w:r>
+          <w:rFonts w:cs="Arial"/>
+          <w:bCs/>
+          <w:sz w:val="24"/>
+          <w:szCs w:val="24"/>
+        </w:rPr>
+        <w:t xml:space="preserve"> = 28) of the cases taking place within a day. T</w:t>
+      </w:r>
+      <w:r>
+        <w:rPr>
+          <w:rFonts w:cs="Arial" w:hint="eastAsia"/>
+          <w:bCs/>
+          <w:sz w:val="24"/>
+          <w:szCs w:val="24"/>
+        </w:rPr>
+        <w:t>he</w:t>
+      </w:r>
+      <w:r>
+        <w:rPr>
+          <w:rFonts w:cs="Arial"/>
+          <w:bCs/>
+          <w:sz w:val="24"/>
+          <w:szCs w:val="24"/>
+        </w:rPr>
+        <w:t xml:space="preserve">re were more cased reported in </w:t>
+      </w:r>
+      <w:r>
+        <w:rPr>
+          <w:rFonts w:cs="Arial" w:hint="eastAsia"/>
+          <w:bCs/>
+          <w:sz w:val="24"/>
+          <w:szCs w:val="24"/>
+        </w:rPr>
+        <w:t>spring and summer</w:t>
+      </w:r>
+      <w:r>
+        <w:rPr>
+          <w:rFonts w:cs="Arial"/>
+          <w:bCs/>
+          <w:sz w:val="24"/>
+          <w:szCs w:val="24"/>
+        </w:rPr>
+        <w:t xml:space="preserve"> compared to fall and winter </w:t>
+      </w:r>
+      <w:r>
+        <w:rPr>
+          <w:rFonts w:cs="Arial" w:hint="eastAsia"/>
+          <w:bCs/>
+          <w:sz w:val="24"/>
+          <w:szCs w:val="24"/>
+        </w:rPr>
+        <w:t>(</w:t>
+      </w:r>
+      <w:r>
+        <w:rPr>
+          <w:rFonts w:cs="Arial"/>
+          <w:bCs/>
+          <w:sz w:val="24"/>
+          <w:szCs w:val="24"/>
+        </w:rPr>
+        <w:t>χ</w:t>
+      </w:r>
+      <w:r>
+        <w:rPr>
+          <w:rFonts w:cs="Arial"/>
+          <w:bCs/>
+          <w:sz w:val="24"/>
+          <w:szCs w:val="24"/>
+          <w:vertAlign w:val="superscript"/>
+        </w:rPr>
+        <w:t>2</w:t>
+      </w:r>
+      <w:r>
+        <w:rPr>
+          <w:rFonts w:cs="Arial"/>
+          <w:bCs/>
+          <w:sz w:val="24"/>
+          <w:szCs w:val="24"/>
+        </w:rPr>
+        <w:t xml:space="preserve"> = 16.78, </w:t>
+      </w:r>
+      <w:proofErr w:type="spellStart"/>
       <w:r>
         <w:rPr>
           <w:rFonts w:cs="Arial"/>
@@ -3297,101 +3460,9 @@
           <w:sz w:val="24"/>
           <w:szCs w:val="24"/>
         </w:rPr>
-        <w:t>n</w:t>
-      </w:r>
-      <w:r>
-        <w:rPr>
-          <w:rFonts w:cs="Arial"/>
-          <w:bCs/>
-          <w:sz w:val="24"/>
-          <w:szCs w:val="24"/>
-        </w:rPr>
-        <w:t xml:space="preserve"> = 28) of the cases taking place within a day. T</w:t>
-      </w:r>
-      <w:r>
-        <w:rPr>
-          <w:rFonts w:cs="Arial" w:hint="eastAsia"/>
-          <w:bCs/>
-          <w:sz w:val="24"/>
-          <w:szCs w:val="24"/>
-        </w:rPr>
-        <w:t>he</w:t>
-      </w:r>
-      <w:r>
-        <w:rPr>
-          <w:rFonts w:cs="Arial"/>
-          <w:bCs/>
-          <w:sz w:val="24"/>
-          <w:szCs w:val="24"/>
-        </w:rPr>
-        <w:t xml:space="preserve">re were more cased reported in </w:t>
-      </w:r>
-      <w:r>
-        <w:rPr>
-          <w:rFonts w:cs="Arial" w:hint="eastAsia"/>
-          <w:bCs/>
-          <w:sz w:val="24"/>
-          <w:szCs w:val="24"/>
-        </w:rPr>
-        <w:t>spring and summer</w:t>
-      </w:r>
-      <w:r>
-        <w:rPr>
-          <w:rFonts w:cs="Arial"/>
-          <w:bCs/>
-          <w:sz w:val="24"/>
-          <w:szCs w:val="24"/>
-        </w:rPr>
-        <w:t xml:space="preserve"> compared to fall and winter </w:t>
-      </w:r>
-      <w:r>
-        <w:rPr>
-          <w:rFonts w:cs="Arial" w:hint="eastAsia"/>
-          <w:bCs/>
-          <w:sz w:val="24"/>
-          <w:szCs w:val="24"/>
-        </w:rPr>
-        <w:t>(</w:t>
-      </w:r>
-      <w:r>
-        <w:rPr>
-          <w:rFonts w:cs="Arial"/>
-          <w:bCs/>
-          <w:sz w:val="24"/>
-          <w:szCs w:val="24"/>
-        </w:rPr>
-        <w:t>χ</w:t>
-      </w:r>
-      <w:r>
-        <w:rPr>
-          <w:rFonts w:cs="Arial"/>
-          <w:bCs/>
-          <w:sz w:val="24"/>
-          <w:szCs w:val="24"/>
-          <w:vertAlign w:val="superscript"/>
-        </w:rPr>
-        <w:t>2</w:t>
-      </w:r>
-      <w:r>
-        <w:rPr>
-          <w:rFonts w:cs="Arial"/>
-          <w:bCs/>
-          <w:sz w:val="24"/>
-          <w:szCs w:val="24"/>
-        </w:rPr>
-        <w:t xml:space="preserve"> = 16.78, </w:t>
-      </w:r>
-      <w:r>
-        <w:rPr>
-          <w:rFonts w:cs="Arial"/>
-          <w:bCs/>
-          <w:i/>
-          <w:iCs/>
-          <w:sz w:val="24"/>
-          <w:szCs w:val="24"/>
-        </w:rPr>
         <w:t>df</w:t>
       </w:r>
+      <w:proofErr w:type="spellEnd"/>
       <w:r>
         <w:rPr>
           <w:rFonts w:cs="Arial"/>
@@ -3516,7 +3587,27 @@
           <w:sz w:val="24"/>
           <w:szCs w:val="24"/>
         </w:rPr>
-        <w:t xml:space="preserve"> (Table 1). In some cases, the travel distance between the parking location and the intended destination can be as long as a few hundred kilometers (from Nantou County in central Taiwan to PingTung County in southern Taiwan), which largely exceeds the dispersal distance achievable through natural movements. Furthermore, hitchhiking events can take place within several hours, during which t</w:t>
+        <w:t xml:space="preserve"> (Table 1). In some cases, the travel distance between the parking location and the intended destination can be as long as a few hundred kilometers (from Nantou County in central Taiwan to </w:t>
+      </w:r>
+      <w:proofErr w:type="spellStart"/>
+      <w:r>
+        <w:rPr>
+          <w:rFonts w:cs="Arial"/>
+          <w:bCs/>
+          <w:sz w:val="24"/>
+          <w:szCs w:val="24"/>
+        </w:rPr>
+        <w:t>PingTung</w:t>
+      </w:r>
+      <w:proofErr w:type="spellEnd"/>
+      <w:r>
+        <w:rPr>
+          <w:rFonts w:cs="Arial"/>
+          <w:bCs/>
+          <w:sz w:val="24"/>
+          <w:szCs w:val="24"/>
+        </w:rPr>
+        <w:t xml:space="preserve"> County in southern Taiwan), which largely exceeds the dispersal distance achievable through natural movements. Furthermore, hitchhiking events can take place within several hours, during which t</w:t>
       </w:r>
       <w:r>
         <w:rPr>
@@ -3736,6 +3827,7 @@
         </w:rPr>
         <w:t xml:space="preserve">. </w:t>
       </w:r>
+      <w:proofErr w:type="spellStart"/>
       <w:r>
         <w:rPr>
           <w:rFonts w:eastAsia="SimSun" w:cs="Arial"/>
@@ -3747,6 +3839,7 @@
         </w:rPr>
         <w:t>thoracicus</w:t>
       </w:r>
+      <w:proofErr w:type="spellEnd"/>
       <w:r>
         <w:rPr>
           <w:rFonts w:cs="Arial"/>
@@ -5851,33 +5944,20 @@
         <w:rPr>
           <w:noProof/>
         </w:rPr>
-        <w:t>Auffret, A. G., J. Berg, and S. A. Cousins. 2014. The geography of human</w:t>
-      </w:r>
-      <w:r>
-        <w:rPr>
-          <w:rFonts w:ascii="Cambria Math" w:hAnsi="Cambria Math" w:cs="Cambria Math"/>
-          <w:noProof/>
-        </w:rPr>
-        <w:t>‐</w:t>
-      </w:r>
-      <w:r>
-        <w:rPr>
-          <w:noProof/>
-        </w:rPr>
-        <w:t xml:space="preserve">mediated dispersal. Diversity and Distributions </w:t>
+        <w:t xml:space="preserve">Ansong, M., and C. Pickering. 2013. Are weeds hitchhiking a ride on your car? A systematic review of seed dispersal on cars. PloS one </w:t>
       </w:r>
       <w:r>
         <w:rPr>
           <w:b/>
           <w:noProof/>
         </w:rPr>
-        <w:t>20</w:t>
-      </w:r>
-      <w:r>
-        <w:rPr>
-          <w:noProof/>
-        </w:rPr>
-        <w:t>:1450-1456.</w:t>
+        <w:t>8</w:t>
+      </w:r>
+      <w:r>
+        <w:rPr>
+          <w:noProof/>
+        </w:rPr>
+        <w:t>:e80275.</w:t>
       </w:r>
     </w:p>
     <w:p>
@@ -5893,7 +5973,7 @@
         <w:rPr>
           <w:noProof/>
         </w:rPr>
-        <w:t>Banks, N. C., D. R. Paini, K. L. Bayliss, and M. Hodda. 2015. The role of global trade and transport network topology in the human</w:t>
+        <w:t>Auffret, A. G., J. Berg, and S. A. Cousins. 2014. The geography of human</w:t>
       </w:r>
       <w:r>
         <w:rPr>
@@ -5906,20 +5986,20 @@
         <w:rPr>
           <w:noProof/>
         </w:rPr>
-        <w:t xml:space="preserve">mediated dispersal of alien species. Ecology letters </w:t>
+        <w:t xml:space="preserve">mediated dispersal. Diversity and Distributions </w:t>
       </w:r>
       <w:r>
         <w:rPr>
           <w:b/>
           <w:noProof/>
         </w:rPr>
-        <w:t>18</w:t>
-      </w:r>
-      <w:r>
-        <w:rPr>
-          <w:noProof/>
-        </w:rPr>
-        <w:t>:188-199.</w:t>
+        <w:t>20</w:t>
+      </w:r>
+      <w:r>
+        <w:rPr>
+          <w:noProof/>
+        </w:rPr>
+        <w:t>:1450-1456.</w:t>
       </w:r>
     </w:p>
     <w:p>
@@ -5935,20 +6015,33 @@
         <w:rPr>
           <w:noProof/>
         </w:rPr>
-        <w:t xml:space="preserve">Beutel, R. G., A. Richter, R. A. Keller, F. Hita Garcia, Y. Matsumura, E. P. Economo, and S. N. Gorb. 2020. Distal leg structures of the Aculeata (Hymenoptera): a comparative evolutionary study of Sceliphron (Sphecidae) and Formica (Formicidae). Journal of Morphology </w:t>
+        <w:t>Banks, N. C., D. R. Paini, K. L. Bayliss, and M. Hodda. 2015. The role of global trade and transport network topology in the human</w:t>
+      </w:r>
+      <w:r>
+        <w:rPr>
+          <w:rFonts w:ascii="Cambria Math" w:hAnsi="Cambria Math" w:cs="Cambria Math"/>
+          <w:noProof/>
+        </w:rPr>
+        <w:t>‐</w:t>
+      </w:r>
+      <w:r>
+        <w:rPr>
+          <w:noProof/>
+        </w:rPr>
+        <w:t xml:space="preserve">mediated dispersal of alien species. Ecology letters </w:t>
       </w:r>
       <w:r>
         <w:rPr>
           <w:b/>
           <w:noProof/>
         </w:rPr>
-        <w:t>281</w:t>
-      </w:r>
-      <w:r>
-        <w:rPr>
-          <w:noProof/>
-        </w:rPr>
-        <w:t>:737-753.</w:t>
+        <w:t>18</w:t>
+      </w:r>
+      <w:r>
+        <w:rPr>
+          <w:noProof/>
+        </w:rPr>
+        <w:t>:188-199.</w:t>
       </w:r>
     </w:p>
     <w:p>
@@ -5964,20 +6057,20 @@
         <w:rPr>
           <w:noProof/>
         </w:rPr>
-        <w:t xml:space="preserve">Billen, J., M. S. Al-Khalifa, and R. R. Silva. 2017. Pretarsus structure in relation to climbing ability in the ants Brachyponera sennaarensis and Daceton armigerum. Saudi Journal of Biological Sciences </w:t>
+        <w:t xml:space="preserve">Beutel, R. G., A. Richter, R. A. Keller, F. Hita Garcia, Y. Matsumura, E. P. Economo, and S. N. Gorb. 2020. Distal leg structures of the Aculeata (Hymenoptera): a comparative evolutionary study of Sceliphron (Sphecidae) and Formica (Formicidae). Journal of Morphology </w:t>
       </w:r>
       <w:r>
         <w:rPr>
           <w:b/>
           <w:noProof/>
         </w:rPr>
-        <w:t>24</w:t>
-      </w:r>
-      <w:r>
-        <w:rPr>
-          <w:noProof/>
-        </w:rPr>
-        <w:t>:830-836.</w:t>
+        <w:t>281</w:t>
+      </w:r>
+      <w:r>
+        <w:rPr>
+          <w:noProof/>
+        </w:rPr>
+        <w:t>:737-753.</w:t>
       </w:r>
     </w:p>
     <w:p>
@@ -5993,20 +6086,20 @@
         <w:rPr>
           <w:noProof/>
         </w:rPr>
-        <w:t xml:space="preserve">Bujan, J., S. P. Yanoviak, and M. Kaspari. 2016. Desiccation resistance in tropical insects: causes and mechanisms underlying variability in a Panama ant community. Ecology and Evolution </w:t>
+        <w:t xml:space="preserve">Billen, J., M. S. Al-Khalifa, and R. R. Silva. 2017. Pretarsus structure in relation to climbing ability in the ants Brachyponera sennaarensis and Daceton armigerum. Saudi Journal of Biological Sciences </w:t>
       </w:r>
       <w:r>
         <w:rPr>
           <w:b/>
           <w:noProof/>
         </w:rPr>
-        <w:t>6</w:t>
-      </w:r>
-      <w:r>
-        <w:rPr>
-          <w:noProof/>
-        </w:rPr>
-        <w:t>:6282-6291.</w:t>
+        <w:t>24</w:t>
+      </w:r>
+      <w:r>
+        <w:rPr>
+          <w:noProof/>
+        </w:rPr>
+        <w:t>:830-836.</w:t>
       </w:r>
     </w:p>
     <w:p>
@@ -6022,20 +6115,20 @@
         <w:rPr>
           <w:noProof/>
         </w:rPr>
-        <w:t xml:space="preserve">Endlein, T., and W. Federle. 2015. On heels and toes: how ants climb with adhesive pads and tarsal friction hair arrays. PloS one </w:t>
+        <w:t xml:space="preserve">Bujan, J., S. P. Yanoviak, and M. Kaspari. 2016. Desiccation resistance in tropical insects: causes and mechanisms underlying variability in a Panama ant community. Ecology and Evolution </w:t>
       </w:r>
       <w:r>
         <w:rPr>
           <w:b/>
           <w:noProof/>
         </w:rPr>
-        <w:t>10</w:t>
-      </w:r>
-      <w:r>
-        <w:rPr>
-          <w:noProof/>
-        </w:rPr>
-        <w:t>:e0141269.</w:t>
+        <w:t>6</w:t>
+      </w:r>
+      <w:r>
+        <w:rPr>
+          <w:noProof/>
+        </w:rPr>
+        <w:t>:6282-6291.</w:t>
       </w:r>
     </w:p>
     <w:p>
@@ -6051,20 +6144,20 @@
         <w:rPr>
           <w:noProof/>
         </w:rPr>
-        <w:t xml:space="preserve">Gippet, J. M., A. M. Liebhold, G. Fenn-Moltu, and C. Bertelsmeier. 2019. Human-mediated dispersal in insects. Current opinion in insect science </w:t>
+        <w:t xml:space="preserve">Cameron, E. K., E. M. Bayne, and M. J. Clapperton. 2007. Human-facilitated invasion of exotic earthworms into northern boreal forests. Ecoscience </w:t>
       </w:r>
       <w:r>
         <w:rPr>
           <w:b/>
           <w:noProof/>
         </w:rPr>
-        <w:t>35</w:t>
-      </w:r>
-      <w:r>
-        <w:rPr>
-          <w:noProof/>
-        </w:rPr>
-        <w:t>:96-102.</w:t>
+        <w:t>14</w:t>
+      </w:r>
+      <w:r>
+        <w:rPr>
+          <w:noProof/>
+        </w:rPr>
+        <w:t>:482-490.</w:t>
       </w:r>
     </w:p>
     <w:p>
@@ -6080,20 +6173,20 @@
         <w:rPr>
           <w:noProof/>
         </w:rPr>
-        <w:t xml:space="preserve">Hahn, D. A., and D. E. Wheeler. 2002. Seasonal foraging activity and bait preferences of ants on Barro Colorado Island, Panama1. Biotropica </w:t>
+        <w:t xml:space="preserve">Endlein, T., and W. Federle. 2015. On heels and toes: how ants climb with adhesive pads and tarsal friction hair arrays. PloS one </w:t>
       </w:r>
       <w:r>
         <w:rPr>
           <w:b/>
           <w:noProof/>
         </w:rPr>
-        <w:t>34</w:t>
-      </w:r>
-      <w:r>
-        <w:rPr>
-          <w:noProof/>
-        </w:rPr>
-        <w:t>:348-356.</w:t>
+        <w:t>10</w:t>
+      </w:r>
+      <w:r>
+        <w:rPr>
+          <w:noProof/>
+        </w:rPr>
+        <w:t>:e0141269.</w:t>
       </w:r>
     </w:p>
     <w:p>
@@ -6109,20 +6202,20 @@
         <w:rPr>
           <w:noProof/>
         </w:rPr>
-        <w:t xml:space="preserve">Hashimoto, Y., Y. Morimoto, E. S. Widodo, M. Mohamed, and J. R. Fellowes. 2010. Vertical habitat use and foraging activities of arboreal and ground ants (Hymenoptera: Formicidae) in a Bornean tropical rainforest. Sociobiology </w:t>
+        <w:t xml:space="preserve">Gippet, J. M., A. M. Liebhold, G. Fenn-Moltu, and C. Bertelsmeier. 2019. Human-mediated dispersal in insects. Current opinion in insect science </w:t>
       </w:r>
       <w:r>
         <w:rPr>
           <w:b/>
           <w:noProof/>
         </w:rPr>
-        <w:t>56</w:t>
-      </w:r>
-      <w:r>
-        <w:rPr>
-          <w:noProof/>
-        </w:rPr>
-        <w:t>:435.</w:t>
+        <w:t>35</w:t>
+      </w:r>
+      <w:r>
+        <w:rPr>
+          <w:noProof/>
+        </w:rPr>
+        <w:t>:96-102.</w:t>
       </w:r>
     </w:p>
     <w:p>
@@ -6138,20 +6231,20 @@
         <w:rPr>
           <w:noProof/>
         </w:rPr>
-        <w:t xml:space="preserve">Hood, W. G., and W. R. Tschinkel. 1990. Desiccation resistance in arboreal and terrestrial ants. Physiological Entomology </w:t>
+        <w:t xml:space="preserve">Hahn, D. A., and D. E. Wheeler. 2002. Seasonal foraging activity and bait preferences of ants on Barro Colorado Island, Panama1. Biotropica </w:t>
       </w:r>
       <w:r>
         <w:rPr>
           <w:b/>
           <w:noProof/>
         </w:rPr>
-        <w:t>15</w:t>
-      </w:r>
-      <w:r>
-        <w:rPr>
-          <w:noProof/>
-        </w:rPr>
-        <w:t>:23-35.</w:t>
+        <w:t>34</w:t>
+      </w:r>
+      <w:r>
+        <w:rPr>
+          <w:noProof/>
+        </w:rPr>
+        <w:t>:348-356.</w:t>
       </w:r>
     </w:p>
     <w:p>
@@ -6167,20 +6260,20 @@
         <w:rPr>
           <w:noProof/>
         </w:rPr>
-        <w:t xml:space="preserve">Hulme, P. E. 2009. Trade, transport and trouble: managing invasive species pathways in an era of globalization. Journal of applied ecology </w:t>
+        <w:t xml:space="preserve">Hashimoto, Y., Y. Morimoto, E. S. Widodo, M. Mohamed, and J. R. Fellowes. 2010. Vertical habitat use and foraging activities of arboreal and ground ants (Hymenoptera: Formicidae) in a Bornean tropical rainforest. Sociobiology </w:t>
       </w:r>
       <w:r>
         <w:rPr>
           <w:b/>
           <w:noProof/>
         </w:rPr>
-        <w:t>46</w:t>
-      </w:r>
-      <w:r>
-        <w:rPr>
-          <w:noProof/>
-        </w:rPr>
-        <w:t>:10-18.</w:t>
+        <w:t>56</w:t>
+      </w:r>
+      <w:r>
+        <w:rPr>
+          <w:noProof/>
+        </w:rPr>
+        <w:t>:435.</w:t>
       </w:r>
     </w:p>
     <w:p>
@@ -6196,20 +6289,20 @@
         <w:rPr>
           <w:noProof/>
         </w:rPr>
-        <w:t xml:space="preserve">Leahy, L., B. R. Scheffers, S. E. Williams, and A. N. Andersen. 2022. Arboreality drives heat tolerance while elevation drives cold tolerance in tropical rainforest ants. Ecology </w:t>
+        <w:t xml:space="preserve">Hood, W. G., and W. R. Tschinkel. 1990. Desiccation resistance in arboreal and terrestrial ants. Physiological Entomology </w:t>
       </w:r>
       <w:r>
         <w:rPr>
           <w:b/>
           <w:noProof/>
         </w:rPr>
-        <w:t>103</w:t>
-      </w:r>
-      <w:r>
-        <w:rPr>
-          <w:noProof/>
-        </w:rPr>
-        <w:t>:e03549.</w:t>
+        <w:t>15</w:t>
+      </w:r>
+      <w:r>
+        <w:rPr>
+          <w:noProof/>
+        </w:rPr>
+        <w:t>:23-35.</w:t>
       </w:r>
     </w:p>
     <w:p>
@@ -6226,20 +6319,20 @@
           <w:noProof/>
         </w:rPr>
         <w:lastRenderedPageBreak/>
-        <w:t xml:space="preserve">Orivel, J., M. Malherbe, and A. Dejean. 2001. Relationships between pretarsus morphology and arboreal life in ponerine ants of the genus Pachycondyla (Formicidae: Ponerinae). Annals of the Entomological Society of America </w:t>
+        <w:t xml:space="preserve">Hulme, P. E. 2009. Trade, transport and trouble: managing invasive species pathways in an era of globalization. Journal of applied ecology </w:t>
       </w:r>
       <w:r>
         <w:rPr>
           <w:b/>
           <w:noProof/>
         </w:rPr>
-        <w:t>94</w:t>
-      </w:r>
-      <w:r>
-        <w:rPr>
-          <w:noProof/>
-        </w:rPr>
-        <w:t>:449-456.</w:t>
+        <w:t>46</w:t>
+      </w:r>
+      <w:r>
+        <w:rPr>
+          <w:noProof/>
+        </w:rPr>
+        <w:t>:10-18.</w:t>
       </w:r>
     </w:p>
     <w:p>
@@ -6255,6 +6348,64 @@
         <w:rPr>
           <w:noProof/>
         </w:rPr>
+        <w:t xml:space="preserve">Leahy, L., B. R. Scheffers, S. E. Williams, and A. N. Andersen. 2022. Arboreality drives heat tolerance while elevation drives cold tolerance in tropical rainforest ants. Ecology </w:t>
+      </w:r>
+      <w:r>
+        <w:rPr>
+          <w:b/>
+          <w:noProof/>
+        </w:rPr>
+        <w:t>103</w:t>
+      </w:r>
+      <w:r>
+        <w:rPr>
+          <w:noProof/>
+        </w:rPr>
+        <w:t>:e03549.</w:t>
+      </w:r>
+    </w:p>
+    <w:p>
+      <w:pPr>
+        <w:pStyle w:val="EndNoteBibliography"/>
+        <w:spacing w:after="0"/>
+        <w:ind w:left="720" w:hanging="720"/>
+        <w:rPr>
+          <w:noProof/>
+        </w:rPr>
+      </w:pPr>
+      <w:r>
+        <w:rPr>
+          <w:noProof/>
+        </w:rPr>
+        <w:t xml:space="preserve">Orivel, J., M. Malherbe, and A. Dejean. 2001. Relationships between pretarsus morphology and arboreal life in ponerine ants of the genus Pachycondyla (Formicidae: Ponerinae). Annals of the Entomological Society of America </w:t>
+      </w:r>
+      <w:r>
+        <w:rPr>
+          <w:b/>
+          <w:noProof/>
+        </w:rPr>
+        <w:t>94</w:t>
+      </w:r>
+      <w:r>
+        <w:rPr>
+          <w:noProof/>
+        </w:rPr>
+        <w:t>:449-456.</w:t>
+      </w:r>
+    </w:p>
+    <w:p>
+      <w:pPr>
+        <w:pStyle w:val="EndNoteBibliography"/>
+        <w:spacing w:after="0"/>
+        <w:ind w:left="720" w:hanging="720"/>
+        <w:rPr>
+          <w:noProof/>
+        </w:rPr>
+      </w:pPr>
+      <w:r>
+        <w:rPr>
+          <w:noProof/>
+        </w:rPr>
         <w:t xml:space="preserve">Parr, C. L., and T. R. Bishop. 2022. The response of ants to climate change. Global change biology </w:t>
       </w:r>
       <w:r>
@@ -6269,6 +6420,61 @@
           <w:noProof/>
         </w:rPr>
         <w:t>:3188-3205.</w:t>
+      </w:r>
+    </w:p>
+    <w:p>
+      <w:pPr>
+        <w:pStyle w:val="EndNoteBibliography"/>
+        <w:spacing w:after="0"/>
+        <w:ind w:left="720" w:hanging="720"/>
+        <w:rPr>
+          <w:noProof/>
+        </w:rPr>
+      </w:pPr>
+      <w:r>
+        <w:rPr>
+          <w:noProof/>
+        </w:rPr>
+        <w:t>Taylor, K., T. Brummer, M. L. Taper, A. Wing, and L. J. Rew. 2012. Human</w:t>
+      </w:r>
+      <w:r>
+        <w:rPr>
+          <w:rFonts w:ascii="Cambria Math" w:hAnsi="Cambria Math" w:cs="Cambria Math"/>
+          <w:noProof/>
+        </w:rPr>
+        <w:t>‐</w:t>
+      </w:r>
+      <w:r>
+        <w:rPr>
+          <w:noProof/>
+        </w:rPr>
+        <w:t>mediated long</w:t>
+      </w:r>
+      <w:r>
+        <w:rPr>
+          <w:rFonts w:ascii="Cambria Math" w:hAnsi="Cambria Math" w:cs="Cambria Math"/>
+          <w:noProof/>
+        </w:rPr>
+        <w:t>‐</w:t>
+      </w:r>
+      <w:r>
+        <w:rPr>
+          <w:noProof/>
+        </w:rPr>
+        <w:t xml:space="preserve">distance dispersal: an empirical evaluation of seed dispersal by vehicles. Diversity and Distributions </w:t>
+      </w:r>
+      <w:r>
+        <w:rPr>
+          <w:b/>
+          <w:noProof/>
+        </w:rPr>
+        <w:t>18</w:t>
+      </w:r>
+      <w:r>
+        <w:rPr>
+          <w:noProof/>
+        </w:rPr>
+        <w:t>:942-951.</w:t>
       </w:r>
     </w:p>
     <w:p>
@@ -6702,6 +6908,7 @@
                 <w:szCs w:val="24"/>
               </w:rPr>
             </w:pPr>
+            <w:proofErr w:type="spellStart"/>
             <w:r>
               <w:rPr>
                 <w:rFonts w:eastAsia="SimSun" w:cs="Arial"/>
@@ -6712,7 +6919,20 @@
                 <w:szCs w:val="24"/>
                 <w:lang w:eastAsia="zh-CN"/>
               </w:rPr>
-              <w:t>Polyrhachis dives</w:t>
+              <w:t>Polyrhachis</w:t>
+            </w:r>
+            <w:proofErr w:type="spellEnd"/>
+            <w:r>
+              <w:rPr>
+                <w:rFonts w:eastAsia="SimSun" w:cs="Arial"/>
+                <w:i/>
+                <w:iCs/>
+                <w:color w:val="000000"/>
+                <w:sz w:val="24"/>
+                <w:szCs w:val="24"/>
+                <w:lang w:eastAsia="zh-CN"/>
+              </w:rPr>
+              <w:t xml:space="preserve"> dives</w:t>
             </w:r>
           </w:p>
         </w:tc>
@@ -6856,6 +7076,7 @@
                 <w:lang w:eastAsia="zh-CN"/>
               </w:rPr>
             </w:pPr>
+            <w:proofErr w:type="spellStart"/>
             <w:r>
               <w:rPr>
                 <w:rFonts w:eastAsia="SimSun" w:cs="Arial"/>
@@ -6866,7 +7087,20 @@
                 <w:szCs w:val="24"/>
                 <w:lang w:eastAsia="zh-CN"/>
               </w:rPr>
-              <w:t xml:space="preserve">Nylanderia </w:t>
+              <w:t>Nylanderia</w:t>
+            </w:r>
+            <w:proofErr w:type="spellEnd"/>
+            <w:r>
+              <w:rPr>
+                <w:rFonts w:eastAsia="SimSun" w:cs="Arial"/>
+                <w:i/>
+                <w:iCs/>
+                <w:color w:val="000000"/>
+                <w:sz w:val="24"/>
+                <w:szCs w:val="24"/>
+                <w:lang w:eastAsia="zh-CN"/>
+              </w:rPr>
+              <w:t xml:space="preserve"> </w:t>
             </w:r>
             <w:r>
               <w:rPr>
@@ -7021,6 +7255,7 @@
                 <w:lang w:eastAsia="zh-CN"/>
               </w:rPr>
             </w:pPr>
+            <w:proofErr w:type="spellStart"/>
             <w:r>
               <w:rPr>
                 <w:rFonts w:eastAsia="SimSun" w:cs="Arial"/>
@@ -7031,8 +7266,35 @@
                 <w:szCs w:val="24"/>
                 <w:lang w:eastAsia="zh-CN"/>
               </w:rPr>
-              <w:t>Dolichoderus thoracicus</w:t>
+              <w:t>Dolichoderus</w:t>
             </w:r>
+            <w:proofErr w:type="spellEnd"/>
+            <w:r>
+              <w:rPr>
+                <w:rFonts w:eastAsia="SimSun" w:cs="Arial"/>
+                <w:i/>
+                <w:iCs/>
+                <w:color w:val="000000"/>
+                <w:sz w:val="24"/>
+                <w:szCs w:val="24"/>
+                <w:lang w:eastAsia="zh-CN"/>
+              </w:rPr>
+              <w:t xml:space="preserve"> </w:t>
+            </w:r>
+            <w:proofErr w:type="spellStart"/>
+            <w:r>
+              <w:rPr>
+                <w:rFonts w:eastAsia="SimSun" w:cs="Arial"/>
+                <w:i/>
+                <w:iCs/>
+                <w:color w:val="000000"/>
+                <w:sz w:val="24"/>
+                <w:szCs w:val="24"/>
+                <w:lang w:eastAsia="zh-CN"/>
+              </w:rPr>
+              <w:t>thoracicus</w:t>
+            </w:r>
+            <w:proofErr w:type="spellEnd"/>
           </w:p>
         </w:tc>
         <w:tc>
@@ -7182,8 +7444,22 @@
                 <w:szCs w:val="24"/>
                 <w:lang w:eastAsia="zh-CN"/>
               </w:rPr>
-              <w:t>Tapinoma melanocephalum</w:t>
+              <w:t xml:space="preserve">Tapinoma </w:t>
             </w:r>
+            <w:proofErr w:type="spellStart"/>
+            <w:r>
+              <w:rPr>
+                <w:rFonts w:eastAsia="SimSun" w:cs="Arial"/>
+                <w:i/>
+                <w:iCs/>
+                <w:color w:val="000000"/>
+                <w:sz w:val="24"/>
+                <w:szCs w:val="24"/>
+                <w:lang w:eastAsia="zh-CN"/>
+              </w:rPr>
+              <w:t>melanocephalum</w:t>
+            </w:r>
+            <w:proofErr w:type="spellEnd"/>
           </w:p>
         </w:tc>
         <w:tc>
@@ -7318,6 +7594,7 @@
                 <w:szCs w:val="24"/>
               </w:rPr>
             </w:pPr>
+            <w:proofErr w:type="spellStart"/>
             <w:r>
               <w:rPr>
                 <w:rFonts w:eastAsia="SimSun" w:cs="Arial"/>
@@ -7328,8 +7605,35 @@
                 <w:szCs w:val="24"/>
                 <w:lang w:eastAsia="zh-CN"/>
               </w:rPr>
-              <w:t>Paratrechina longicornis</w:t>
+              <w:t>Paratrechina</w:t>
             </w:r>
+            <w:proofErr w:type="spellEnd"/>
+            <w:r>
+              <w:rPr>
+                <w:rFonts w:eastAsia="SimSun" w:cs="Arial"/>
+                <w:i/>
+                <w:iCs/>
+                <w:color w:val="000000"/>
+                <w:sz w:val="24"/>
+                <w:szCs w:val="24"/>
+                <w:lang w:eastAsia="zh-CN"/>
+              </w:rPr>
+              <w:t xml:space="preserve"> </w:t>
+            </w:r>
+            <w:proofErr w:type="spellStart"/>
+            <w:r>
+              <w:rPr>
+                <w:rFonts w:eastAsia="SimSun" w:cs="Arial"/>
+                <w:i/>
+                <w:iCs/>
+                <w:color w:val="000000"/>
+                <w:sz w:val="24"/>
+                <w:szCs w:val="24"/>
+                <w:lang w:eastAsia="zh-CN"/>
+              </w:rPr>
+              <w:t>longicornis</w:t>
+            </w:r>
+            <w:proofErr w:type="spellEnd"/>
           </w:p>
         </w:tc>
         <w:tc>
@@ -7464,6 +7768,7 @@
                 <w:szCs w:val="24"/>
               </w:rPr>
             </w:pPr>
+            <w:proofErr w:type="spellStart"/>
             <w:r>
               <w:rPr>
                 <w:rFonts w:eastAsia="SimSun" w:cs="Arial"/>
@@ -7474,8 +7779,35 @@
                 <w:szCs w:val="24"/>
                 <w:lang w:eastAsia="zh-CN"/>
               </w:rPr>
-              <w:t>Technomyrmex albipes</w:t>
+              <w:t>Technomyrmex</w:t>
             </w:r>
+            <w:proofErr w:type="spellEnd"/>
+            <w:r>
+              <w:rPr>
+                <w:rFonts w:eastAsia="SimSun" w:cs="Arial"/>
+                <w:i/>
+                <w:iCs/>
+                <w:color w:val="000000"/>
+                <w:sz w:val="24"/>
+                <w:szCs w:val="24"/>
+                <w:lang w:eastAsia="zh-CN"/>
+              </w:rPr>
+              <w:t xml:space="preserve"> </w:t>
+            </w:r>
+            <w:proofErr w:type="spellStart"/>
+            <w:r>
+              <w:rPr>
+                <w:rFonts w:eastAsia="SimSun" w:cs="Arial"/>
+                <w:i/>
+                <w:iCs/>
+                <w:color w:val="000000"/>
+                <w:sz w:val="24"/>
+                <w:szCs w:val="24"/>
+                <w:lang w:eastAsia="zh-CN"/>
+              </w:rPr>
+              <w:t>albipes</w:t>
+            </w:r>
+            <w:proofErr w:type="spellEnd"/>
           </w:p>
         </w:tc>
         <w:tc>
@@ -7610,6 +7942,7 @@
                 <w:szCs w:val="24"/>
               </w:rPr>
             </w:pPr>
+            <w:proofErr w:type="spellStart"/>
             <w:r>
               <w:rPr>
                 <w:rFonts w:eastAsia="SimSun" w:cs="Arial"/>
@@ -7620,8 +7953,35 @@
                 <w:szCs w:val="24"/>
                 <w:lang w:eastAsia="zh-CN"/>
               </w:rPr>
-              <w:t>Technomyrmex brunneus</w:t>
+              <w:t>Technomyrmex</w:t>
             </w:r>
+            <w:proofErr w:type="spellEnd"/>
+            <w:r>
+              <w:rPr>
+                <w:rFonts w:eastAsia="SimSun" w:cs="Arial"/>
+                <w:i/>
+                <w:iCs/>
+                <w:color w:val="000000"/>
+                <w:sz w:val="24"/>
+                <w:szCs w:val="24"/>
+                <w:lang w:eastAsia="zh-CN"/>
+              </w:rPr>
+              <w:t xml:space="preserve"> </w:t>
+            </w:r>
+            <w:proofErr w:type="spellStart"/>
+            <w:r>
+              <w:rPr>
+                <w:rFonts w:eastAsia="SimSun" w:cs="Arial"/>
+                <w:i/>
+                <w:iCs/>
+                <w:color w:val="000000"/>
+                <w:sz w:val="24"/>
+                <w:szCs w:val="24"/>
+                <w:lang w:eastAsia="zh-CN"/>
+              </w:rPr>
+              <w:t>brunneus</w:t>
+            </w:r>
+            <w:proofErr w:type="spellEnd"/>
           </w:p>
         </w:tc>
         <w:tc>
@@ -7757,6 +8117,7 @@
                 <w:szCs w:val="24"/>
               </w:rPr>
             </w:pPr>
+            <w:proofErr w:type="spellStart"/>
             <w:r>
               <w:rPr>
                 <w:rFonts w:eastAsia="SimSun" w:cs="Arial"/>
@@ -7767,8 +8128,35 @@
                 <w:szCs w:val="24"/>
                 <w:lang w:eastAsia="zh-CN"/>
               </w:rPr>
-              <w:t>Anoplolepis gracilipes</w:t>
+              <w:t>Anoplolepis</w:t>
             </w:r>
+            <w:proofErr w:type="spellEnd"/>
+            <w:r>
+              <w:rPr>
+                <w:rFonts w:eastAsia="SimSun" w:cs="Arial"/>
+                <w:i/>
+                <w:iCs/>
+                <w:color w:val="000000"/>
+                <w:sz w:val="24"/>
+                <w:szCs w:val="24"/>
+                <w:lang w:eastAsia="zh-CN"/>
+              </w:rPr>
+              <w:t xml:space="preserve"> </w:t>
+            </w:r>
+            <w:proofErr w:type="spellStart"/>
+            <w:r>
+              <w:rPr>
+                <w:rFonts w:eastAsia="SimSun" w:cs="Arial"/>
+                <w:i/>
+                <w:iCs/>
+                <w:color w:val="000000"/>
+                <w:sz w:val="24"/>
+                <w:szCs w:val="24"/>
+                <w:lang w:eastAsia="zh-CN"/>
+              </w:rPr>
+              <w:t>gracilipes</w:t>
+            </w:r>
+            <w:proofErr w:type="spellEnd"/>
           </w:p>
         </w:tc>
         <w:tc>
@@ -7962,7 +8350,7 @@
           <w:szCs w:val="24"/>
         </w:rPr>
         <w:drawing>
-          <wp:inline distT="0" distB="0" distL="114300" distR="114300" wp14:anchorId="38BB6918" wp14:editId="08BB91DE">
+          <wp:inline distT="0" distB="0" distL="114300" distR="114300" wp14:anchorId="22551E7C" wp14:editId="367F4454">
             <wp:extent cx="5210810" cy="3908425"/>
             <wp:effectExtent l="0" t="0" r="8890" b="3175"/>
             <wp:docPr id="2" name="Picture 2" descr="C:\Users\genchanghsu\Desktop\2023_Ant_Hitchhiking_on_Vehicles_in_Taiwan\03_Outputs\Figures\Map.tifMap"/>
@@ -7979,7 +8367,7 @@
                     </pic:cNvPicPr>
                   </pic:nvPicPr>
                   <pic:blipFill>
-                    <a:blip r:embed="rId11" cstate="print"/>
+                    <a:blip r:embed="rId12" cstate="print"/>
                     <a:srcRect/>
                     <a:stretch>
                       <a:fillRect/>
@@ -8031,7 +8419,7 @@
         </w:rPr>
         <w:lastRenderedPageBreak/>
         <w:drawing>
-          <wp:inline distT="0" distB="0" distL="114300" distR="114300" wp14:anchorId="1ED7A474" wp14:editId="51CCAF76">
+          <wp:inline distT="0" distB="0" distL="114300" distR="114300" wp14:anchorId="4B6D16B8" wp14:editId="330D6045">
             <wp:extent cx="4572000" cy="3657600"/>
             <wp:effectExtent l="0" t="0" r="0" b="0"/>
             <wp:docPr id="1" name="Picture 1" descr="Season_barplot"/>
@@ -8048,7 +8436,7 @@
                     </pic:cNvPicPr>
                   </pic:nvPicPr>
                   <pic:blipFill>
-                    <a:blip r:embed="rId12" cstate="print"/>
+                    <a:blip r:embed="rId13" cstate="print"/>
                     <a:stretch>
                       <a:fillRect/>
                     </a:stretch>
@@ -8127,7 +8515,7 @@
         </w:rPr>
         <w:lastRenderedPageBreak/>
         <w:drawing>
-          <wp:inline distT="0" distB="0" distL="114300" distR="114300" wp14:anchorId="347419FC" wp14:editId="6515A366">
+          <wp:inline distT="0" distB="0" distL="114300" distR="114300" wp14:anchorId="2332FF39" wp14:editId="76760479">
             <wp:extent cx="4655820" cy="3491865"/>
             <wp:effectExtent l="0" t="0" r="5080" b="635"/>
             <wp:docPr id="3" name="Picture 3" descr="Illustration"/>
@@ -8144,7 +8532,7 @@
                     </pic:cNvPicPr>
                   </pic:nvPicPr>
                   <pic:blipFill>
-                    <a:blip r:embed="rId13" cstate="print"/>
+                    <a:blip r:embed="rId14" cstate="print"/>
                     <a:stretch>
                       <a:fillRect/>
                     </a:stretch>
@@ -8203,7 +8591,7 @@
       </w:r>
     </w:p>
     <w:sectPr>
-      <w:footerReference w:type="default" r:id="rId14"/>
+      <w:footerReference w:type="default" r:id="rId15"/>
       <w:pgSz w:w="11906" w:h="16838"/>
       <w:pgMar w:top="1440" w:right="1440" w:bottom="1440" w:left="1440" w:header="720" w:footer="720" w:gutter="0"/>
       <w:cols w:space="720"/>
@@ -8230,13 +8618,13 @@
 
 <file path=word/commentsExtended.xml><?xml version="1.0" encoding="utf-8"?>
 <w15:commentsEx xmlns:wpc="http://schemas.microsoft.com/office/word/2010/wordprocessingCanvas" xmlns:cx="http://schemas.microsoft.com/office/drawing/2014/chartex" xmlns:cx1="http://schemas.microsoft.com/office/drawing/2015/9/8/chartex" xmlns:cx2="http://schemas.microsoft.com/office/drawing/2015/10/21/chartex" xmlns:cx3="http://schemas.microsoft.com/office/drawing/2016/5/9/chartex" xmlns:cx4="http://schemas.microsoft.com/office/drawing/2016/5/10/chartex" xmlns:cx5="http://schemas.microsoft.com/office/drawing/2016/5/11/chartex" xmlns:cx6="http://schemas.microsoft.com/office/drawing/2016/5/12/chartex" xmlns:cx7="http://schemas.microsoft.com/office/drawing/2016/5/13/chartex" xmlns:cx8="http://schemas.microsoft.com/office/drawing/2016/5/14/chartex" xmlns:mc="http://schemas.openxmlformats.org/markup-compatibility/2006" xmlns:aink="http://schemas.microsoft.com/office/drawing/2016/ink" xmlns:am3d="http://schemas.microsoft.com/office/drawing/2017/model3d" xmlns:o="urn:schemas-microsoft-com:office:office" xmlns:oel="http://schemas.microsoft.com/office/2019/extlst" xmlns:r="http://schemas.openxmlformats.org/officeDocument/2006/relationships" xmlns:m="http://schemas.openxmlformats.org/officeDocument/2006/math" xmlns:v="urn:schemas-microsoft-com:vml" xmlns:wp14="http://schemas.microsoft.com/office/word/2010/wordprocessingDrawing" xmlns:wp="http://schemas.openxmlformats.org/drawingml/2006/wordprocessingDrawing" xmlns:w10="urn:schemas-microsoft-com:office:word" xmlns:w="http://schemas.openxmlformats.org/wordprocessingml/2006/main" xmlns:w14="http://schemas.microsoft.com/office/word/2010/wordml" xmlns:w15="http://schemas.microsoft.com/office/word/2012/wordml" xmlns:w16cex="http://schemas.microsoft.com/office/word/2018/wordml/cex" xmlns:w16cid="http://schemas.microsoft.com/office/word/2016/wordml/cid" xmlns:w16="http://schemas.microsoft.com/office/word/2018/wordml" xmlns:w16sdtdh="http://schemas.microsoft.com/office/word/2020/wordml/sdtdatahash" xmlns:w16se="http://schemas.microsoft.com/office/word/2015/wordml/symex" xmlns:wpg="http://schemas.microsoft.com/office/word/2010/wordprocessingGroup" xmlns:wpi="http://schemas.microsoft.com/office/word/2010/wordprocessingInk" xmlns:wne="http://schemas.microsoft.com/office/word/2006/wordml" xmlns:wps="http://schemas.microsoft.com/office/word/2010/wordprocessingShape" mc:Ignorable="w14 w15 w16se w16cid w16 w16cex w16sdtdh wp14">
-  <w15:commentEx w15:paraId="247A0858" w15:done="0"/>
+  <w15:commentEx w15:paraId="797F772E" w15:done="0"/>
 </w15:commentsEx>
 </file>
 
 <file path=word/commentsIds.xml><?xml version="1.0" encoding="utf-8"?>
 <w16cid:commentsIds xmlns:wpc="http://schemas.microsoft.com/office/word/2010/wordprocessingCanvas" xmlns:cx="http://schemas.microsoft.com/office/drawing/2014/chartex" xmlns:cx1="http://schemas.microsoft.com/office/drawing/2015/9/8/chartex" xmlns:cx2="http://schemas.microsoft.com/office/drawing/2015/10/21/chartex" xmlns:cx3="http://schemas.microsoft.com/office/drawing/2016/5/9/chartex" xmlns:cx4="http://schemas.microsoft.com/office/drawing/2016/5/10/chartex" xmlns:cx5="http://schemas.microsoft.com/office/drawing/2016/5/11/chartex" xmlns:cx6="http://schemas.microsoft.com/office/drawing/2016/5/12/chartex" xmlns:cx7="http://schemas.microsoft.com/office/drawing/2016/5/13/chartex" xmlns:cx8="http://schemas.microsoft.com/office/drawing/2016/5/14/chartex" xmlns:mc="http://schemas.openxmlformats.org/markup-compatibility/2006" xmlns:aink="http://schemas.microsoft.com/office/drawing/2016/ink" xmlns:am3d="http://schemas.microsoft.com/office/drawing/2017/model3d" xmlns:o="urn:schemas-microsoft-com:office:office" xmlns:oel="http://schemas.microsoft.com/office/2019/extlst" xmlns:r="http://schemas.openxmlformats.org/officeDocument/2006/relationships" xmlns:m="http://schemas.openxmlformats.org/officeDocument/2006/math" xmlns:v="urn:schemas-microsoft-com:vml" xmlns:wp14="http://schemas.microsoft.com/office/word/2010/wordprocessingDrawing" xmlns:wp="http://schemas.openxmlformats.org/drawingml/2006/wordprocessingDrawing" xmlns:w10="urn:schemas-microsoft-com:office:word" xmlns:w="http://schemas.openxmlformats.org/wordprocessingml/2006/main" xmlns:w14="http://schemas.microsoft.com/office/word/2010/wordml" xmlns:w15="http://schemas.microsoft.com/office/word/2012/wordml" xmlns:w16cex="http://schemas.microsoft.com/office/word/2018/wordml/cex" xmlns:w16cid="http://schemas.microsoft.com/office/word/2016/wordml/cid" xmlns:w16="http://schemas.microsoft.com/office/word/2018/wordml" xmlns:w16sdtdh="http://schemas.microsoft.com/office/word/2020/wordml/sdtdatahash" xmlns:w16se="http://schemas.microsoft.com/office/word/2015/wordml/symex" xmlns:wpg="http://schemas.microsoft.com/office/word/2010/wordprocessingGroup" xmlns:wpi="http://schemas.microsoft.com/office/word/2010/wordprocessingInk" xmlns:wne="http://schemas.microsoft.com/office/word/2006/wordml" xmlns:wps="http://schemas.microsoft.com/office/word/2010/wordprocessingShape" mc:Ignorable="w14 w15 w16se w16cid w16 w16cex w16sdtdh wp14">
-  <w16cid:commentId w16cid:paraId="247A0858" w16cid:durableId="285BAF42"/>
+  <w16cid:commentId w16cid:paraId="797F772E" w16cid:durableId="285D7398"/>
 </w16cid:commentsIds>
 </file>
 
@@ -8332,127 +8720,6 @@
     </w:p>
   </w:footnote>
 </w:footnotes>
-</file>
-
-<file path=word/numbering.xml><?xml version="1.0" encoding="utf-8"?>
-<w:numbering xmlns:wpc="http://schemas.microsoft.com/office/word/2010/wordprocessingCanvas" xmlns:cx="http://schemas.microsoft.com/office/drawing/2014/chartex" xmlns:cx1="http://schemas.microsoft.com/office/drawing/2015/9/8/chartex" xmlns:cx2="http://schemas.microsoft.com/office/drawing/2015/10/21/chartex" xmlns:cx3="http://schemas.microsoft.com/office/drawing/2016/5/9/chartex" xmlns:cx4="http://schemas.microsoft.com/office/drawing/2016/5/10/chartex" xmlns:cx5="http://schemas.microsoft.com/office/drawing/2016/5/11/chartex" xmlns:cx6="http://schemas.microsoft.com/office/drawing/2016/5/12/chartex" xmlns:cx7="http://schemas.microsoft.com/office/drawing/2016/5/13/chartex" xmlns:cx8="http://schemas.microsoft.com/office/drawing/2016/5/14/chartex" xmlns:mc="http://schemas.openxmlformats.org/markup-compatibility/2006" xmlns:aink="http://schemas.microsoft.com/office/drawing/2016/ink" xmlns:am3d="http://schemas.microsoft.com/office/drawing/2017/model3d" xmlns:o="urn:schemas-microsoft-com:office:office" xmlns:oel="http://schemas.microsoft.com/office/2019/extlst" xmlns:r="http://schemas.openxmlformats.org/officeDocument/2006/relationships" xmlns:m="http://schemas.openxmlformats.org/officeDocument/2006/math" xmlns:v="urn:schemas-microsoft-com:vml" xmlns:wp14="http://schemas.microsoft.com/office/word/2010/wordprocessingDrawing" xmlns:wp="http://schemas.openxmlformats.org/drawingml/2006/wordprocessingDrawing" xmlns:w10="urn:schemas-microsoft-com:office:word" xmlns:w="http://schemas.openxmlformats.org/wordprocessingml/2006/main" xmlns:w14="http://schemas.microsoft.com/office/word/2010/wordml" xmlns:w15="http://schemas.microsoft.com/office/word/2012/wordml" xmlns:w16cex="http://schemas.microsoft.com/office/word/2018/wordml/cex" xmlns:w16cid="http://schemas.microsoft.com/office/word/2016/wordml/cid" xmlns:w16="http://schemas.microsoft.com/office/word/2018/wordml" xmlns:w16sdtdh="http://schemas.microsoft.com/office/word/2020/wordml/sdtdatahash" xmlns:w16se="http://schemas.microsoft.com/office/word/2015/wordml/symex" xmlns:wpg="http://schemas.microsoft.com/office/word/2010/wordprocessingGroup" xmlns:wpi="http://schemas.microsoft.com/office/word/2010/wordprocessingInk" xmlns:wne="http://schemas.microsoft.com/office/word/2006/wordml" xmlns:wps="http://schemas.microsoft.com/office/word/2010/wordprocessingShape" mc:Ignorable="w14 w15 w16se w16cid w16 w16cex w16sdtdh wp14">
-  <w:abstractNum w:abstractNumId="0" w15:restartNumberingAfterBreak="0">
-    <w:nsid w:val="12200DE7"/>
-    <w:multiLevelType w:val="hybridMultilevel"/>
-    <w:tmpl w:val="2564DC76"/>
-    <w:lvl w:ilvl="0" w:tplc="04090001">
-      <w:start w:val="1"/>
-      <w:numFmt w:val="bullet"/>
-      <w:lvlText w:val=""/>
-      <w:lvlJc w:val="left"/>
-      <w:pPr>
-        <w:ind w:left="720" w:hanging="360"/>
-      </w:pPr>
-      <w:rPr>
-        <w:rFonts w:ascii="Symbol" w:hAnsi="Symbol" w:hint="default"/>
-      </w:rPr>
-    </w:lvl>
-    <w:lvl w:ilvl="1" w:tplc="04090003" w:tentative="1">
-      <w:start w:val="1"/>
-      <w:numFmt w:val="bullet"/>
-      <w:lvlText w:val="o"/>
-      <w:lvlJc w:val="left"/>
-      <w:pPr>
-        <w:ind w:left="1440" w:hanging="360"/>
-      </w:pPr>
-      <w:rPr>
-        <w:rFonts w:ascii="Courier New" w:hAnsi="Courier New" w:cs="Courier New" w:hint="default"/>
-      </w:rPr>
-    </w:lvl>
-    <w:lvl w:ilvl="2" w:tplc="04090005" w:tentative="1">
-      <w:start w:val="1"/>
-      <w:numFmt w:val="bullet"/>
-      <w:lvlText w:val=""/>
-      <w:lvlJc w:val="left"/>
-      <w:pPr>
-        <w:ind w:left="2160" w:hanging="360"/>
-      </w:pPr>
-      <w:rPr>
-        <w:rFonts w:ascii="Wingdings" w:hAnsi="Wingdings" w:hint="default"/>
-      </w:rPr>
-    </w:lvl>
-    <w:lvl w:ilvl="3" w:tplc="04090001" w:tentative="1">
-      <w:start w:val="1"/>
-      <w:numFmt w:val="bullet"/>
-      <w:lvlText w:val=""/>
-      <w:lvlJc w:val="left"/>
-      <w:pPr>
-        <w:ind w:left="2880" w:hanging="360"/>
-      </w:pPr>
-      <w:rPr>
-        <w:rFonts w:ascii="Symbol" w:hAnsi="Symbol" w:hint="default"/>
-      </w:rPr>
-    </w:lvl>
-    <w:lvl w:ilvl="4" w:tplc="04090003" w:tentative="1">
-      <w:start w:val="1"/>
-      <w:numFmt w:val="bullet"/>
-      <w:lvlText w:val="o"/>
-      <w:lvlJc w:val="left"/>
-      <w:pPr>
-        <w:ind w:left="3600" w:hanging="360"/>
-      </w:pPr>
-      <w:rPr>
-        <w:rFonts w:ascii="Courier New" w:hAnsi="Courier New" w:cs="Courier New" w:hint="default"/>
-      </w:rPr>
-    </w:lvl>
-    <w:lvl w:ilvl="5" w:tplc="04090005" w:tentative="1">
-      <w:start w:val="1"/>
-      <w:numFmt w:val="bullet"/>
-      <w:lvlText w:val=""/>
-      <w:lvlJc w:val="left"/>
-      <w:pPr>
-        <w:ind w:left="4320" w:hanging="360"/>
-      </w:pPr>
-      <w:rPr>
-        <w:rFonts w:ascii="Wingdings" w:hAnsi="Wingdings" w:hint="default"/>
-      </w:rPr>
-    </w:lvl>
-    <w:lvl w:ilvl="6" w:tplc="04090001" w:tentative="1">
-      <w:start w:val="1"/>
-      <w:numFmt w:val="bullet"/>
-      <w:lvlText w:val=""/>
-      <w:lvlJc w:val="left"/>
-      <w:pPr>
-        <w:ind w:left="5040" w:hanging="360"/>
-      </w:pPr>
-      <w:rPr>
-        <w:rFonts w:ascii="Symbol" w:hAnsi="Symbol" w:hint="default"/>
-      </w:rPr>
-    </w:lvl>
-    <w:lvl w:ilvl="7" w:tplc="04090003" w:tentative="1">
-      <w:start w:val="1"/>
-      <w:numFmt w:val="bullet"/>
-      <w:lvlText w:val="o"/>
-      <w:lvlJc w:val="left"/>
-      <w:pPr>
-        <w:ind w:left="5760" w:hanging="360"/>
-      </w:pPr>
-      <w:rPr>
-        <w:rFonts w:ascii="Courier New" w:hAnsi="Courier New" w:cs="Courier New" w:hint="default"/>
-      </w:rPr>
-    </w:lvl>
-    <w:lvl w:ilvl="8" w:tplc="04090005" w:tentative="1">
-      <w:start w:val="1"/>
-      <w:numFmt w:val="bullet"/>
-      <w:lvlText w:val=""/>
-      <w:lvlJc w:val="left"/>
-      <w:pPr>
-        <w:ind w:left="6480" w:hanging="360"/>
-      </w:pPr>
-      <w:rPr>
-        <w:rFonts w:ascii="Wingdings" w:hAnsi="Wingdings" w:hint="default"/>
-      </w:rPr>
-    </w:lvl>
-  </w:abstractNum>
-  <w:num w:numId="1" w16cid:durableId="1047995808">
-    <w:abstractNumId w:val="0"/>
-  </w:num>
-</w:numbering>
 </file>
 
 <file path=word/people.xml><?xml version="1.0" encoding="utf-8"?>
@@ -8540,7 +8807,7 @@
     <w:lsdException w:name="Title" w:uiPriority="10" w:qFormat="1"/>
     <w:lsdException w:name="Closing" w:semiHidden="1" w:unhideWhenUsed="1"/>
     <w:lsdException w:name="Signature" w:semiHidden="1" w:unhideWhenUsed="1"/>
-    <w:lsdException w:name="Default Paragraph Font" w:uiPriority="1" w:unhideWhenUsed="1"/>
+    <w:lsdException w:name="Default Paragraph Font" w:uiPriority="1" w:unhideWhenUsed="1" w:qFormat="1"/>
     <w:lsdException w:name="Body Text" w:semiHidden="1" w:unhideWhenUsed="1"/>
     <w:lsdException w:name="Body Text Indent" w:semiHidden="1" w:unhideWhenUsed="1"/>
     <w:lsdException w:name="List Continue" w:semiHidden="1" w:unhideWhenUsed="1"/>
@@ -8637,7 +8904,7 @@
     <w:lsdException w:name="Light List" w:uiPriority="61"/>
     <w:lsdException w:name="Light Grid" w:uiPriority="62"/>
     <w:lsdException w:name="Medium Shading 1" w:uiPriority="63"/>
-    <w:lsdException w:name="Medium Shading 2" w:uiPriority="64"/>
+    <w:lsdException w:name="Medium Shading 2" w:uiPriority="64" w:qFormat="1"/>
     <w:lsdException w:name="Medium List 1" w:uiPriority="65"/>
     <w:lsdException w:name="Medium List 2" w:uiPriority="66"/>
     <w:lsdException w:name="Medium Grid 1" w:uiPriority="67"/>
@@ -8647,7 +8914,7 @@
     <w:lsdException w:name="Colorful Shading" w:uiPriority="71"/>
     <w:lsdException w:name="Colorful List" w:uiPriority="72"/>
     <w:lsdException w:name="Colorful Grid" w:uiPriority="73"/>
-    <w:lsdException w:name="Light Shading Accent 1" w:uiPriority="60"/>
+    <w:lsdException w:name="Light Shading Accent 1" w:uiPriority="60" w:qFormat="1"/>
     <w:lsdException w:name="Light List Accent 1" w:uiPriority="61"/>
     <w:lsdException w:name="Light Grid Accent 1" w:uiPriority="62"/>
     <w:lsdException w:name="Medium Shading 1 Accent 1" w:uiPriority="63"/>
@@ -8658,7 +8925,7 @@
     <w:lsdException w:name="Quote" w:semiHidden="1" w:unhideWhenUsed="1"/>
     <w:lsdException w:name="Intense Quote" w:semiHidden="1" w:unhideWhenUsed="1"/>
     <w:lsdException w:name="Medium List 2 Accent 1" w:uiPriority="66"/>
-    <w:lsdException w:name="Medium Grid 1 Accent 1" w:uiPriority="67"/>
+    <w:lsdException w:name="Medium Grid 1 Accent 1" w:uiPriority="67" w:qFormat="1"/>
     <w:lsdException w:name="Medium Grid 2 Accent 1" w:uiPriority="68"/>
     <w:lsdException w:name="Medium Grid 3 Accent 1" w:uiPriority="69"/>
     <w:lsdException w:name="Dark List Accent 1" w:uiPriority="70"/>
@@ -8672,7 +8939,7 @@
     <w:lsdException w:name="Medium Shading 2 Accent 2" w:uiPriority="64"/>
     <w:lsdException w:name="Medium List 1 Accent 2" w:uiPriority="65"/>
     <w:lsdException w:name="Medium List 2 Accent 2" w:uiPriority="66"/>
-    <w:lsdException w:name="Medium Grid 1 Accent 2" w:uiPriority="67"/>
+    <w:lsdException w:name="Medium Grid 1 Accent 2" w:uiPriority="67" w:qFormat="1"/>
     <w:lsdException w:name="Medium Grid 2 Accent 2" w:uiPriority="68"/>
     <w:lsdException w:name="Medium Grid 3 Accent 2" w:uiPriority="69"/>
     <w:lsdException w:name="Dark List Accent 2" w:uiPriority="70" w:qFormat="1"/>
@@ -8695,8 +8962,8 @@
     <w:lsdException w:name="Colorful Grid Accent 3" w:uiPriority="73"/>
     <w:lsdException w:name="Light Shading Accent 4" w:uiPriority="60"/>
     <w:lsdException w:name="Light List Accent 4" w:uiPriority="61"/>
-    <w:lsdException w:name="Light Grid Accent 4" w:uiPriority="62"/>
-    <w:lsdException w:name="Medium Shading 1 Accent 4" w:uiPriority="63"/>
+    <w:lsdException w:name="Light Grid Accent 4" w:uiPriority="62" w:qFormat="1"/>
+    <w:lsdException w:name="Medium Shading 1 Accent 4" w:uiPriority="63" w:qFormat="1"/>
     <w:lsdException w:name="Medium Shading 2 Accent 4" w:uiPriority="64"/>
     <w:lsdException w:name="Medium List 1 Accent 4" w:uiPriority="65" w:qFormat="1"/>
     <w:lsdException w:name="Medium List 2 Accent 4" w:uiPriority="66"/>

--- a/04_Manuscript/Manuscript_GC_20230714.docx
+++ b/04_Manuscript/Manuscript_GC_20230714.docx
@@ -801,7 +801,6 @@
         </w:rPr>
         <w:t xml:space="preserve"> species </w:t>
       </w:r>
-      <w:proofErr w:type="spellStart"/>
       <w:r>
         <w:rPr>
           <w:i/>
@@ -811,7 +810,6 @@
         </w:rPr>
         <w:t>Dolichoderus</w:t>
       </w:r>
-      <w:proofErr w:type="spellEnd"/>
       <w:r>
         <w:rPr>
           <w:rFonts w:hint="eastAsia"/>
@@ -822,7 +820,6 @@
         </w:rPr>
         <w:t xml:space="preserve"> </w:t>
       </w:r>
-      <w:proofErr w:type="spellStart"/>
       <w:r>
         <w:rPr>
           <w:i/>
@@ -832,7 +829,6 @@
         </w:rPr>
         <w:t>thoracicus</w:t>
       </w:r>
-      <w:proofErr w:type="spellEnd"/>
       <w:r>
         <w:rPr>
           <w:rFonts w:hint="eastAsia"/>
@@ -935,25 +931,7 @@
           <w:sz w:val="24"/>
           <w:szCs w:val="24"/>
         </w:rPr>
-        <w:t xml:space="preserve">a few </w:t>
-      </w:r>
-      <w:proofErr w:type="spellStart"/>
-      <w:r>
-        <w:rPr>
-          <w:color w:val="FF0000"/>
-          <w:sz w:val="24"/>
-          <w:szCs w:val="24"/>
-        </w:rPr>
-        <w:t>colonizations</w:t>
-      </w:r>
-      <w:proofErr w:type="spellEnd"/>
-      <w:r>
-        <w:rPr>
-          <w:color w:val="FF0000"/>
-          <w:sz w:val="24"/>
-          <w:szCs w:val="24"/>
-        </w:rPr>
-        <w:t xml:space="preserve"> took over </w:t>
+        <w:t xml:space="preserve">a few colonizations took over </w:t>
       </w:r>
       <w:r>
         <w:rPr>
@@ -1889,6 +1867,1126 @@
     <w:p>
       <w:pPr>
         <w:spacing w:line="480" w:lineRule="auto"/>
+        <w:ind w:firstLine="720"/>
+        <w:rPr>
+          <w:rFonts w:cs="Arial"/>
+          <w:sz w:val="24"/>
+          <w:szCs w:val="24"/>
+        </w:rPr>
+      </w:pPr>
+      <w:r>
+        <w:rPr>
+          <w:rFonts w:cs="Arial"/>
+          <w:sz w:val="24"/>
+          <w:szCs w:val="24"/>
+        </w:rPr>
+        <w:t>Various terrestrial organisms have been documented to hitchhike on vehicles.</w:t>
+      </w:r>
+      <w:r>
+        <w:rPr>
+          <w:rFonts w:cs="Arial"/>
+          <w:color w:val="FF0000"/>
+          <w:sz w:val="24"/>
+          <w:szCs w:val="24"/>
+        </w:rPr>
+        <w:t xml:space="preserve"> </w:t>
+      </w:r>
+      <w:r>
+        <w:rPr>
+          <w:rFonts w:cs="Arial"/>
+          <w:sz w:val="24"/>
+          <w:szCs w:val="24"/>
+        </w:rPr>
+        <w:t xml:space="preserve">For example, plant seeds can disperse to new places by attaching to car and tire surface </w:t>
+      </w:r>
+      <w:r>
+        <w:rPr>
+          <w:rFonts w:cs="Arial"/>
+          <w:sz w:val="24"/>
+          <w:szCs w:val="24"/>
+        </w:rPr>
+        <w:fldChar w:fldCharType="begin"/>
+      </w:r>
+      <w:r>
+        <w:rPr>
+          <w:rFonts w:cs="Arial"/>
+          <w:sz w:val="24"/>
+          <w:szCs w:val="24"/>
+        </w:rPr>
+        <w:instrText xml:space="preserve"> ADDIN EN.CITE &lt;EndNote&gt;&lt;Cite&gt;&lt;Author&gt;Ansong&lt;/Author&gt;&lt;Year&gt;2013&lt;/Year&gt;&lt;RecNum&gt;19&lt;/RecNum&gt;&lt;DisplayText&gt;(Von der Lippe and Kowarik 2007, Ansong and Pickering 2013)&lt;/DisplayText&gt;&lt;record&gt;&lt;rec-number&gt;19&lt;/rec-number&gt;&lt;foreign-keys&gt;&lt;key app="EN" db-id="5za2wssxastp9be5drupxef7estwzx02xwzf" timestamp="1689421073"&gt;19&lt;/key&gt;&lt;/foreign-keys&gt;&lt;ref-type name="Journal Article"&gt;17&lt;/ref-type&gt;&lt;contributors&gt;&lt;authors&gt;&lt;author&gt;Ansong, Michael&lt;/author&gt;&lt;author&gt;Pickering, Catherine&lt;/author&gt;&lt;/authors&gt;&lt;/contributors&gt;&lt;titles&gt;&lt;title&gt;Are weeds hitchhiking a ride on your car? A systematic review of seed dispersal on cars&lt;/title&gt;&lt;secondary-title&gt;PLoS One&lt;/secondary-title&gt;&lt;/titles&gt;&lt;periodical&gt;&lt;full-title&gt;PloS one&lt;/full-title&gt;&lt;/periodical&gt;&lt;pages&gt;e80275&lt;/pages&gt;&lt;volume&gt;8&lt;/volume&gt;&lt;number&gt;11&lt;/number&gt;&lt;dates&gt;&lt;year&gt;2013&lt;/year&gt;&lt;/dates&gt;&lt;isbn&gt;1932-6203&lt;/isbn&gt;&lt;urls&gt;&lt;/urls&gt;&lt;/record&gt;&lt;/Cite&gt;&lt;Cite&gt;&lt;Author&gt;Von der Lippe&lt;/Author&gt;&lt;Year&gt;2007&lt;/Year&gt;&lt;RecNum&gt;20&lt;/RecNum&gt;&lt;record&gt;&lt;rec-number&gt;20&lt;/rec-number&gt;&lt;foreign-keys&gt;&lt;key app="EN" db-id="5za2wssxastp9be5drupxef7estwzx02xwzf" timestamp="1689421103"&gt;20&lt;/key&gt;&lt;/foreign-keys&gt;&lt;ref-type name="Journal Article"&gt;17&lt;/ref-type&gt;&lt;contributors&gt;&lt;authors&gt;&lt;author&gt;Von der Lippe, Moritz&lt;/author&gt;&lt;author&gt;Kowarik, Ingo&lt;/author&gt;&lt;/authors&gt;&lt;/contributors&gt;&lt;titles&gt;&lt;title&gt;Long</w:instrText>
+      </w:r>
+      <w:r>
+        <w:rPr>
+          <w:rFonts w:ascii="Cambria Math" w:hAnsi="Cambria Math" w:cs="Cambria Math"/>
+          <w:sz w:val="24"/>
+          <w:szCs w:val="24"/>
+        </w:rPr>
+        <w:instrText>‐</w:instrText>
+      </w:r>
+      <w:r>
+        <w:rPr>
+          <w:rFonts w:cs="Arial"/>
+          <w:sz w:val="24"/>
+          <w:szCs w:val="24"/>
+        </w:rPr>
+        <w:instrText>distance dispersal of plants by vehicles as a driver of plant invasions&lt;/title&gt;&lt;secondary-title&gt;Conservation Biology&lt;/secondary-title&gt;&lt;/titles&gt;&lt;periodical&gt;&lt;full-title&gt;Conservation Biology&lt;/full-title&gt;&lt;/periodical&gt;&lt;pages&gt;986-996&lt;/pages&gt;&lt;volume&gt;21&lt;/volume&gt;&lt;number&gt;4&lt;/number&gt;&lt;dates&gt;&lt;year&gt;2007&lt;/year&gt;&lt;/dates&gt;&lt;isbn&gt;0888-8892&lt;/isbn&gt;&lt;urls&gt;&lt;/urls&gt;&lt;/record&gt;&lt;/Cite&gt;&lt;/EndNote&gt;</w:instrText>
+      </w:r>
+      <w:r>
+        <w:rPr>
+          <w:rFonts w:cs="Arial"/>
+          <w:sz w:val="24"/>
+          <w:szCs w:val="24"/>
+        </w:rPr>
+        <w:fldChar w:fldCharType="separate"/>
+      </w:r>
+      <w:r>
+        <w:rPr>
+          <w:rFonts w:cs="Arial"/>
+          <w:noProof/>
+          <w:sz w:val="24"/>
+          <w:szCs w:val="24"/>
+        </w:rPr>
+        <w:t>(Von der Lippe and Kowarik 2007, Ansong and Pickering 2013)</w:t>
+      </w:r>
+      <w:r>
+        <w:rPr>
+          <w:rFonts w:cs="Arial"/>
+          <w:sz w:val="24"/>
+          <w:szCs w:val="24"/>
+        </w:rPr>
+        <w:fldChar w:fldCharType="end"/>
+      </w:r>
+      <w:r>
+        <w:rPr>
+          <w:rFonts w:cs="Arial"/>
+          <w:sz w:val="24"/>
+          <w:szCs w:val="24"/>
+        </w:rPr>
+        <w:t xml:space="preserve">, and </w:t>
+      </w:r>
+      <w:r>
+        <w:rPr>
+          <w:rFonts w:cs="Arial" w:hint="eastAsia"/>
+          <w:sz w:val="24"/>
+          <w:szCs w:val="24"/>
+        </w:rPr>
+        <w:t>the seeds</w:t>
+      </w:r>
+      <w:r>
+        <w:rPr>
+          <w:rFonts w:cs="Arial"/>
+          <w:sz w:val="24"/>
+          <w:szCs w:val="24"/>
+        </w:rPr>
+        <w:t xml:space="preserve"> can retain on the vehicles for hundreds of kilometers under certain conditions</w:t>
+      </w:r>
+      <w:r>
+        <w:rPr>
+          <w:rFonts w:cs="Arial"/>
+          <w:sz w:val="24"/>
+          <w:szCs w:val="24"/>
+        </w:rPr>
+        <w:t xml:space="preserve"> </w:t>
+      </w:r>
+      <w:r>
+        <w:rPr>
+          <w:rFonts w:cs="Arial"/>
+          <w:sz w:val="24"/>
+          <w:szCs w:val="24"/>
+        </w:rPr>
+        <w:fldChar w:fldCharType="begin"/>
+      </w:r>
+      <w:r>
+        <w:rPr>
+          <w:rFonts w:cs="Arial"/>
+          <w:sz w:val="24"/>
+          <w:szCs w:val="24"/>
+        </w:rPr>
+        <w:instrText xml:space="preserve"> ADDIN EN.CITE &lt;EndNote&gt;&lt;Cite&gt;&lt;Author&gt;Taylor&lt;/Author&gt;&lt;Year&gt;2012&lt;/Year&gt;&lt;RecNum&gt;21&lt;/RecNum&gt;&lt;DisplayText&gt;(Taylor et al. 2012)&lt;/DisplayText&gt;&lt;record&gt;&lt;rec-number&gt;21&lt;/rec-number&gt;&lt;foreign-keys&gt;&lt;key app="EN" db-id="5za2wssxastp9be5drupxef7estwzx02xwzf" timestamp="1689421171"&gt;21&lt;/key&gt;&lt;/foreign-keys&gt;&lt;ref-type name="Journal Article"&gt;17&lt;/ref-type&gt;&lt;contributors&gt;&lt;authors&gt;&lt;author&gt;Taylor, Kimberley&lt;/author&gt;&lt;author&gt;Brummer, Tyler&lt;/author&gt;&lt;author&gt;Taper, Mark L&lt;/author&gt;&lt;author&gt;Wing, Alexandre&lt;/author&gt;&lt;author&gt;Rew, Lisa J&lt;/author&gt;&lt;/authors&gt;&lt;/contributors&gt;&lt;titles&gt;&lt;title&gt;Human</w:instrText>
+      </w:r>
+      <w:r>
+        <w:rPr>
+          <w:rFonts w:ascii="Cambria Math" w:hAnsi="Cambria Math" w:cs="Cambria Math"/>
+          <w:sz w:val="24"/>
+          <w:szCs w:val="24"/>
+        </w:rPr>
+        <w:instrText>‐</w:instrText>
+      </w:r>
+      <w:r>
+        <w:rPr>
+          <w:rFonts w:cs="Arial"/>
+          <w:sz w:val="24"/>
+          <w:szCs w:val="24"/>
+        </w:rPr>
+        <w:instrText>mediated long</w:instrText>
+      </w:r>
+      <w:r>
+        <w:rPr>
+          <w:rFonts w:ascii="Cambria Math" w:hAnsi="Cambria Math" w:cs="Cambria Math"/>
+          <w:sz w:val="24"/>
+          <w:szCs w:val="24"/>
+        </w:rPr>
+        <w:instrText>‐</w:instrText>
+      </w:r>
+      <w:r>
+        <w:rPr>
+          <w:rFonts w:cs="Arial"/>
+          <w:sz w:val="24"/>
+          <w:szCs w:val="24"/>
+        </w:rPr>
+        <w:instrText>distance dispersal: an empirical evaluation of seed dispersal by vehicles&lt;/title&gt;&lt;secondary-title&gt;Diversity and Distributions&lt;/secondary-title&gt;&lt;/titles&gt;&lt;periodical&gt;&lt;full-title&gt;Diversity and Distributions&lt;/full-title&gt;&lt;/periodical&gt;&lt;pages&gt;942-951&lt;/pages&gt;&lt;volume&gt;18&lt;/volume&gt;&lt;number&gt;9&lt;/number&gt;&lt;dates&gt;&lt;year&gt;2012&lt;/year&gt;&lt;/dates&gt;&lt;isbn&gt;1366-9516&lt;/isbn&gt;&lt;urls&gt;&lt;/urls&gt;&lt;/record&gt;&lt;/Cite&gt;&lt;/EndNote&gt;</w:instrText>
+      </w:r>
+      <w:r>
+        <w:rPr>
+          <w:rFonts w:cs="Arial"/>
+          <w:sz w:val="24"/>
+          <w:szCs w:val="24"/>
+        </w:rPr>
+        <w:fldChar w:fldCharType="separate"/>
+      </w:r>
+      <w:r>
+        <w:rPr>
+          <w:rFonts w:cs="Arial"/>
+          <w:noProof/>
+          <w:sz w:val="24"/>
+          <w:szCs w:val="24"/>
+        </w:rPr>
+        <w:t>(Taylor et al. 2012)</w:t>
+      </w:r>
+      <w:r>
+        <w:rPr>
+          <w:rFonts w:cs="Arial"/>
+          <w:sz w:val="24"/>
+          <w:szCs w:val="24"/>
+        </w:rPr>
+        <w:fldChar w:fldCharType="end"/>
+      </w:r>
+      <w:r>
+        <w:rPr>
+          <w:rFonts w:cs="Arial"/>
+          <w:sz w:val="24"/>
+          <w:szCs w:val="24"/>
+        </w:rPr>
+        <w:t>.</w:t>
+      </w:r>
+      <w:r>
+        <w:rPr>
+          <w:rFonts w:cs="Arial"/>
+          <w:sz w:val="24"/>
+          <w:szCs w:val="24"/>
+        </w:rPr>
+        <w:t xml:space="preserve"> </w:t>
+      </w:r>
+      <w:r>
+        <w:rPr>
+          <w:rFonts w:cs="Arial"/>
+          <w:sz w:val="24"/>
+          <w:szCs w:val="24"/>
+        </w:rPr>
+        <w:t xml:space="preserve">Exotic earthworms have been introduced into </w:t>
+      </w:r>
+      <w:r>
+        <w:rPr>
+          <w:rFonts w:cs="Arial"/>
+          <w:sz w:val="24"/>
+          <w:szCs w:val="24"/>
+        </w:rPr>
+        <w:t xml:space="preserve">the </w:t>
+      </w:r>
+      <w:r>
+        <w:rPr>
+          <w:rFonts w:cs="Arial"/>
+          <w:sz w:val="24"/>
+          <w:szCs w:val="24"/>
+        </w:rPr>
+        <w:t>boreal forests</w:t>
+      </w:r>
+      <w:r>
+        <w:rPr>
+          <w:rFonts w:cs="Arial"/>
+          <w:sz w:val="24"/>
+          <w:szCs w:val="24"/>
+        </w:rPr>
+        <w:t xml:space="preserve"> of western Canada</w:t>
+      </w:r>
+      <w:r>
+        <w:rPr>
+          <w:rFonts w:cs="Arial"/>
+          <w:sz w:val="24"/>
+          <w:szCs w:val="24"/>
+        </w:rPr>
+        <w:t xml:space="preserve"> through vehicle transportation</w:t>
+      </w:r>
+      <w:r>
+        <w:rPr>
+          <w:rFonts w:cs="Arial"/>
+          <w:sz w:val="24"/>
+          <w:szCs w:val="24"/>
+        </w:rPr>
+        <w:t xml:space="preserve"> </w:t>
+      </w:r>
+      <w:r>
+        <w:rPr>
+          <w:rFonts w:cs="Arial"/>
+          <w:sz w:val="24"/>
+          <w:szCs w:val="24"/>
+        </w:rPr>
+        <w:fldChar w:fldCharType="begin"/>
+      </w:r>
+      <w:r>
+        <w:rPr>
+          <w:rFonts w:cs="Arial"/>
+          <w:sz w:val="24"/>
+          <w:szCs w:val="24"/>
+        </w:rPr>
+        <w:instrText xml:space="preserve"> ADDIN EN.CITE &lt;EndNote&gt;&lt;Cite&gt;&lt;Author&gt;Cameron&lt;/Author&gt;&lt;Year&gt;2007&lt;/Year&gt;&lt;RecNum&gt;22&lt;/RecNum&gt;&lt;DisplayText&gt;(Cameron et al. 2007)&lt;/DisplayText&gt;&lt;record&gt;&lt;rec-number&gt;22&lt;/rec-number&gt;&lt;foreign-keys&gt;&lt;key app="EN" db-id="5za2wssxastp9be5drupxef7estwzx02xwzf" timestamp="1689421849"&gt;22&lt;/key&gt;&lt;/foreign-keys&gt;&lt;ref-type name="Journal Article"&gt;17&lt;/ref-type&gt;&lt;contributors&gt;&lt;authors&gt;&lt;author&gt;Cameron, Erin K&lt;/author&gt;&lt;author&gt;Bayne, Erin M&lt;/author&gt;&lt;author&gt;Clapperton, M Jill&lt;/author&gt;&lt;/authors&gt;&lt;/contributors&gt;&lt;titles&gt;&lt;title&gt;Human-facilitated invasion of exotic earthworms into northern boreal forests&lt;/title&gt;&lt;secondary-title&gt;Ecoscience&lt;/secondary-title&gt;&lt;/titles&gt;&lt;periodical&gt;&lt;full-title&gt;Ecoscience&lt;/full-title&gt;&lt;/periodical&gt;&lt;pages&gt;482-490&lt;/pages&gt;&lt;volume&gt;14&lt;/volume&gt;&lt;number&gt;4&lt;/number&gt;&lt;dates&gt;&lt;year&gt;2007&lt;/year&gt;&lt;/dates&gt;&lt;isbn&gt;1195-6860&lt;/isbn&gt;&lt;urls&gt;&lt;/urls&gt;&lt;/record&gt;&lt;/Cite&gt;&lt;/EndNote&gt;</w:instrText>
+      </w:r>
+      <w:r>
+        <w:rPr>
+          <w:rFonts w:cs="Arial"/>
+          <w:sz w:val="24"/>
+          <w:szCs w:val="24"/>
+        </w:rPr>
+        <w:fldChar w:fldCharType="separate"/>
+      </w:r>
+      <w:r>
+        <w:rPr>
+          <w:rFonts w:cs="Arial"/>
+          <w:noProof/>
+          <w:sz w:val="24"/>
+          <w:szCs w:val="24"/>
+        </w:rPr>
+        <w:t>(Cameron et al. 2007)</w:t>
+      </w:r>
+      <w:r>
+        <w:rPr>
+          <w:rFonts w:cs="Arial"/>
+          <w:sz w:val="24"/>
+          <w:szCs w:val="24"/>
+        </w:rPr>
+        <w:fldChar w:fldCharType="end"/>
+      </w:r>
+      <w:r>
+        <w:rPr>
+          <w:rFonts w:cs="Arial"/>
+          <w:sz w:val="24"/>
+          <w:szCs w:val="24"/>
+        </w:rPr>
+        <w:t>.</w:t>
+      </w:r>
+      <w:r>
+        <w:rPr>
+          <w:rFonts w:cs="Arial"/>
+          <w:sz w:val="24"/>
+          <w:szCs w:val="24"/>
+        </w:rPr>
+        <w:t xml:space="preserve"> </w:t>
+      </w:r>
+      <w:r>
+        <w:rPr>
+          <w:rFonts w:cs="Arial"/>
+          <w:sz w:val="24"/>
+          <w:szCs w:val="24"/>
+        </w:rPr>
+        <w:t xml:space="preserve">Many </w:t>
+      </w:r>
+      <w:r>
+        <w:rPr>
+          <w:rFonts w:cs="Arial" w:hint="eastAsia"/>
+          <w:sz w:val="24"/>
+          <w:szCs w:val="24"/>
+        </w:rPr>
+        <w:t xml:space="preserve">insects also hitchhike on </w:t>
+      </w:r>
+      <w:r>
+        <w:rPr>
+          <w:rFonts w:cs="Arial"/>
+          <w:sz w:val="24"/>
+          <w:szCs w:val="24"/>
+        </w:rPr>
+        <w:t>vehicles</w:t>
+      </w:r>
+      <w:r>
+        <w:rPr>
+          <w:rFonts w:cs="Arial" w:hint="eastAsia"/>
+          <w:sz w:val="24"/>
+          <w:szCs w:val="24"/>
+        </w:rPr>
+        <w:t>. For instance, gypsy moth</w:t>
+      </w:r>
+      <w:r>
+        <w:rPr>
+          <w:rFonts w:cs="Arial"/>
+          <w:sz w:val="24"/>
+          <w:szCs w:val="24"/>
+        </w:rPr>
+        <w:t xml:space="preserve"> (</w:t>
+      </w:r>
+      <w:r>
+        <w:rPr>
+          <w:rFonts w:cs="Arial"/>
+          <w:i/>
+          <w:iCs/>
+          <w:sz w:val="24"/>
+          <w:szCs w:val="24"/>
+        </w:rPr>
+        <w:t>Lymantria dispar</w:t>
+      </w:r>
+      <w:r>
+        <w:rPr>
+          <w:rFonts w:cs="Arial"/>
+          <w:sz w:val="24"/>
+          <w:szCs w:val="24"/>
+        </w:rPr>
+        <w:t xml:space="preserve">) </w:t>
+      </w:r>
+      <w:r>
+        <w:rPr>
+          <w:rFonts w:cs="Arial"/>
+          <w:sz w:val="24"/>
+          <w:szCs w:val="24"/>
+        </w:rPr>
+        <w:t xml:space="preserve">may </w:t>
+      </w:r>
+      <w:r>
+        <w:rPr>
+          <w:rFonts w:cs="Arial"/>
+          <w:sz w:val="24"/>
+          <w:szCs w:val="24"/>
+        </w:rPr>
+        <w:t>lay egg</w:t>
+      </w:r>
+      <w:r>
+        <w:rPr>
+          <w:rFonts w:cs="Arial"/>
+          <w:sz w:val="24"/>
+          <w:szCs w:val="24"/>
+        </w:rPr>
+        <w:t>s</w:t>
+      </w:r>
+      <w:r>
+        <w:rPr>
+          <w:rFonts w:cs="Arial"/>
+          <w:sz w:val="24"/>
+          <w:szCs w:val="24"/>
+        </w:rPr>
+        <w:t xml:space="preserve"> </w:t>
+      </w:r>
+      <w:r>
+        <w:rPr>
+          <w:rFonts w:cs="Arial"/>
+          <w:sz w:val="24"/>
+          <w:szCs w:val="24"/>
+        </w:rPr>
+        <w:t xml:space="preserve">on the surface of </w:t>
+      </w:r>
+      <w:r>
+        <w:rPr>
+          <w:rFonts w:cs="Arial"/>
+          <w:sz w:val="24"/>
+          <w:szCs w:val="24"/>
+        </w:rPr>
+        <w:t xml:space="preserve">shipping containers and </w:t>
+      </w:r>
+      <w:r>
+        <w:rPr>
+          <w:rFonts w:cs="Arial"/>
+          <w:sz w:val="24"/>
+          <w:szCs w:val="24"/>
+        </w:rPr>
+        <w:t xml:space="preserve">trucks, and </w:t>
+      </w:r>
+      <w:r>
+        <w:rPr>
+          <w:rFonts w:cs="Arial"/>
+          <w:sz w:val="24"/>
+          <w:szCs w:val="24"/>
+        </w:rPr>
+        <w:t xml:space="preserve">later </w:t>
+      </w:r>
+      <w:r>
+        <w:rPr>
+          <w:rFonts w:cs="Arial"/>
+          <w:sz w:val="24"/>
+          <w:szCs w:val="24"/>
+        </w:rPr>
+        <w:t xml:space="preserve">arrive </w:t>
+      </w:r>
+      <w:r>
+        <w:rPr>
+          <w:rFonts w:cs="Arial"/>
+          <w:sz w:val="24"/>
+          <w:szCs w:val="24"/>
+        </w:rPr>
+        <w:t>at the destination</w:t>
+      </w:r>
+      <w:r>
+        <w:rPr>
+          <w:rFonts w:cs="Arial"/>
+          <w:sz w:val="24"/>
+          <w:szCs w:val="24"/>
+        </w:rPr>
+        <w:t xml:space="preserve"> </w:t>
+      </w:r>
+      <w:r>
+        <w:rPr>
+          <w:rFonts w:cs="Arial"/>
+          <w:sz w:val="24"/>
+          <w:szCs w:val="24"/>
+        </w:rPr>
+        <w:t>as larvae</w:t>
+      </w:r>
+      <w:r>
+        <w:rPr>
+          <w:rFonts w:cs="Arial"/>
+          <w:sz w:val="24"/>
+          <w:szCs w:val="24"/>
+        </w:rPr>
+        <w:t xml:space="preserve"> </w:t>
+      </w:r>
+      <w:r>
+        <w:rPr>
+          <w:rFonts w:cs="Arial"/>
+          <w:sz w:val="24"/>
+          <w:szCs w:val="24"/>
+        </w:rPr>
+        <w:fldChar w:fldCharType="begin"/>
+      </w:r>
+      <w:r>
+        <w:rPr>
+          <w:rFonts w:cs="Arial"/>
+          <w:sz w:val="24"/>
+          <w:szCs w:val="24"/>
+        </w:rPr>
+        <w:instrText xml:space="preserve"> ADDIN EN.CITE &lt;EndNote&gt;&lt;Cite&gt;&lt;Author&gt;Meurisse&lt;/Author&gt;&lt;Year&gt;2019&lt;/Year&gt;&lt;RecNum&gt;23&lt;/RecNum&gt;&lt;DisplayText&gt;(Gray 2017, Meurisse et al. 2019)&lt;/DisplayText&gt;&lt;record&gt;&lt;rec-number&gt;23&lt;/rec-number&gt;&lt;foreign-keys&gt;&lt;key app="EN" db-id="5za2wssxastp9be5drupxef7estwzx02xwzf" timestamp="1689485966"&gt;23&lt;/key&gt;&lt;/foreign-keys&gt;&lt;ref-type name="Journal Article"&gt;17&lt;/ref-type&gt;&lt;contributors&gt;&lt;authors&gt;&lt;author&gt;Meurisse, Nicolas&lt;/author&gt;&lt;author&gt;Rassati, Davide&lt;/author&gt;&lt;author&gt;Hurley, Brett P&lt;/author&gt;&lt;author&gt;Brockerhoff, Eckehard G&lt;/author&gt;&lt;author&gt;Haack, Robert A&lt;/author&gt;&lt;/authors&gt;&lt;/contributors&gt;&lt;titles&gt;&lt;title&gt;Common pathways by which non-native forest insects move internationally and domestically&lt;/title&gt;&lt;secondary-title&gt;Journal of Pest Science&lt;/secondary-title&gt;&lt;/titles&gt;&lt;periodical&gt;&lt;full-title&gt;Journal of Pest Science&lt;/full-title&gt;&lt;/periodical&gt;&lt;pages&gt;13-27&lt;/pages&gt;&lt;volume&gt;92&lt;/volume&gt;&lt;dates&gt;&lt;year&gt;2019&lt;/year&gt;&lt;/dates&gt;&lt;isbn&gt;1612-4758&lt;/isbn&gt;&lt;urls&gt;&lt;/urls&gt;&lt;/record&gt;&lt;/Cite&gt;&lt;Cite&gt;&lt;Author&gt;Gray&lt;/Author&gt;&lt;Year&gt;2017&lt;/Year&gt;&lt;RecNum&gt;24&lt;/RecNum&gt;&lt;record&gt;&lt;rec-number&gt;24&lt;/rec-number&gt;&lt;foreign-keys&gt;&lt;key app="EN" db-id="5za2wssxastp9be5drupxef7estwzx02xwzf" timestamp="1689485999"&gt;24&lt;/key&gt;&lt;/foreign-keys&gt;&lt;ref-type name="Journal Article"&gt;17&lt;/ref-type&gt;&lt;contributors&gt;&lt;authors&gt;&lt;author&gt;Gray, David R&lt;/author&gt;&lt;/authors&gt;&lt;/contributors&gt;&lt;titles&gt;&lt;title&gt;Risk analysis of the invasion pathway of the Asian gypsy moth: a known forest invader&lt;/title&gt;&lt;secondary-title&gt;Biological Invasions&lt;/secondary-title&gt;&lt;/titles&gt;&lt;periodical&gt;&lt;full-title&gt;Biological Invasions&lt;/full-title&gt;&lt;/periodical&gt;&lt;pages&gt;3259-3272&lt;/pages&gt;&lt;volume&gt;19&lt;/volume&gt;&lt;dates&gt;&lt;year&gt;2017&lt;/year&gt;&lt;/dates&gt;&lt;isbn&gt;1387-3547&lt;/isbn&gt;&lt;urls&gt;&lt;/urls&gt;&lt;/record&gt;&lt;/Cite&gt;&lt;/EndNote&gt;</w:instrText>
+      </w:r>
+      <w:r>
+        <w:rPr>
+          <w:rFonts w:cs="Arial"/>
+          <w:sz w:val="24"/>
+          <w:szCs w:val="24"/>
+        </w:rPr>
+        <w:fldChar w:fldCharType="separate"/>
+      </w:r>
+      <w:r>
+        <w:rPr>
+          <w:rFonts w:cs="Arial"/>
+          <w:noProof/>
+          <w:sz w:val="24"/>
+          <w:szCs w:val="24"/>
+        </w:rPr>
+        <w:t>(Gray 2017, Meurisse et al. 2019)</w:t>
+      </w:r>
+      <w:r>
+        <w:rPr>
+          <w:rFonts w:cs="Arial"/>
+          <w:sz w:val="24"/>
+          <w:szCs w:val="24"/>
+        </w:rPr>
+        <w:fldChar w:fldCharType="end"/>
+      </w:r>
+      <w:r>
+        <w:rPr>
+          <w:rFonts w:cs="Arial"/>
+          <w:sz w:val="24"/>
+          <w:szCs w:val="24"/>
+        </w:rPr>
+        <w:t>.</w:t>
+      </w:r>
+      <w:r>
+        <w:rPr>
+          <w:rFonts w:cs="Arial"/>
+          <w:sz w:val="24"/>
+          <w:szCs w:val="24"/>
+        </w:rPr>
+        <w:t xml:space="preserve"> </w:t>
+      </w:r>
+      <w:r>
+        <w:rPr>
+          <w:rFonts w:cs="Arial"/>
+          <w:sz w:val="24"/>
+          <w:szCs w:val="24"/>
+        </w:rPr>
+        <w:t xml:space="preserve">The </w:t>
+      </w:r>
+      <w:r>
+        <w:rPr>
+          <w:rFonts w:cs="Arial"/>
+          <w:sz w:val="24"/>
+          <w:szCs w:val="24"/>
+        </w:rPr>
+        <w:t xml:space="preserve">tiger mosquito </w:t>
+      </w:r>
+      <w:r>
+        <w:rPr>
+          <w:rFonts w:cs="Arial"/>
+          <w:sz w:val="24"/>
+          <w:szCs w:val="24"/>
+        </w:rPr>
+        <w:t>(</w:t>
+      </w:r>
+      <w:r>
+        <w:rPr>
+          <w:rFonts w:cs="Arial"/>
+          <w:i/>
+          <w:iCs/>
+          <w:sz w:val="24"/>
+          <w:szCs w:val="24"/>
+        </w:rPr>
+        <w:t>Aedes albopictus</w:t>
+      </w:r>
+      <w:r>
+        <w:rPr>
+          <w:rFonts w:cs="Arial"/>
+          <w:sz w:val="24"/>
+          <w:szCs w:val="24"/>
+        </w:rPr>
+        <w:t xml:space="preserve">) can </w:t>
+      </w:r>
+      <w:r>
+        <w:rPr>
+          <w:rFonts w:cs="Arial"/>
+          <w:sz w:val="24"/>
+          <w:szCs w:val="24"/>
+        </w:rPr>
+        <w:t>travel in cars</w:t>
+      </w:r>
+      <w:r>
+        <w:rPr>
+          <w:rFonts w:cs="Arial"/>
+          <w:sz w:val="24"/>
+          <w:szCs w:val="24"/>
+        </w:rPr>
+        <w:t xml:space="preserve"> </w:t>
+      </w:r>
+      <w:r>
+        <w:rPr>
+          <w:rFonts w:cs="Arial"/>
+          <w:sz w:val="24"/>
+          <w:szCs w:val="24"/>
+        </w:rPr>
+        <w:t>and</w:t>
+      </w:r>
+      <w:r>
+        <w:rPr>
+          <w:rFonts w:cs="Arial"/>
+          <w:sz w:val="24"/>
+          <w:szCs w:val="24"/>
+        </w:rPr>
+        <w:t xml:space="preserve"> </w:t>
+      </w:r>
+      <w:r>
+        <w:rPr>
+          <w:rFonts w:cs="Arial"/>
+          <w:sz w:val="24"/>
+          <w:szCs w:val="24"/>
+        </w:rPr>
+        <w:t xml:space="preserve">move </w:t>
+      </w:r>
+      <w:r>
+        <w:rPr>
+          <w:rFonts w:cs="Arial"/>
+          <w:sz w:val="24"/>
+          <w:szCs w:val="24"/>
+        </w:rPr>
+        <w:t xml:space="preserve">across </w:t>
+      </w:r>
+      <w:r>
+        <w:rPr>
+          <w:rFonts w:cs="Arial"/>
+          <w:sz w:val="24"/>
+          <w:szCs w:val="24"/>
+        </w:rPr>
+        <w:t>province</w:t>
+      </w:r>
+      <w:r>
+        <w:rPr>
+          <w:rFonts w:cs="Arial"/>
+          <w:sz w:val="24"/>
+          <w:szCs w:val="24"/>
+        </w:rPr>
+        <w:t xml:space="preserve">s </w:t>
+      </w:r>
+      <w:r>
+        <w:rPr>
+          <w:rFonts w:cs="Arial"/>
+          <w:sz w:val="24"/>
+          <w:szCs w:val="24"/>
+        </w:rPr>
+        <w:fldChar w:fldCharType="begin"/>
+      </w:r>
+      <w:r>
+        <w:rPr>
+          <w:rFonts w:cs="Arial"/>
+          <w:sz w:val="24"/>
+          <w:szCs w:val="24"/>
+        </w:rPr>
+        <w:instrText xml:space="preserve"> ADDIN EN.CITE &lt;EndNote&gt;&lt;Cite&gt;&lt;Author&gt;Eritja&lt;/Author&gt;&lt;Year&gt;2017&lt;/Year&gt;&lt;RecNum&gt;25&lt;/RecNum&gt;&lt;DisplayText&gt;(Eritja et al. 2017)&lt;/DisplayText&gt;&lt;record&gt;&lt;rec-number&gt;25&lt;/rec-number&gt;&lt;foreign-keys&gt;&lt;key app="EN" db-id="5za2wssxastp9be5drupxef7estwzx02xwzf" timestamp="1689487740"&gt;25&lt;/key&gt;&lt;/foreign-keys&gt;&lt;ref-type name="Journal Article"&gt;17&lt;/ref-type&gt;&lt;contributors&gt;&lt;authors&gt;&lt;author&gt;Eritja, Roger&lt;/author&gt;&lt;author&gt;Palmer, John RB&lt;/author&gt;&lt;author&gt;Roiz, David&lt;/author&gt;&lt;author&gt;Sanpera-Calbet, Isis&lt;/author&gt;&lt;author&gt;Bartumeus, Frederic&lt;/author&gt;&lt;/authors&gt;&lt;/contributors&gt;&lt;titles&gt;&lt;title&gt;Direct evidence of adult Aedes albopictus dispersal by car&lt;/title&gt;&lt;secondary-title&gt;Scientific Reports&lt;/secondary-title&gt;&lt;/titles&gt;&lt;periodical&gt;&lt;full-title&gt;Scientific Reports&lt;/full-title&gt;&lt;/periodical&gt;&lt;pages&gt;14399&lt;/pages&gt;&lt;volume&gt;7&lt;/volume&gt;&lt;number&gt;1&lt;/number&gt;&lt;dates&gt;&lt;year&gt;2017&lt;/year&gt;&lt;/dates&gt;&lt;isbn&gt;2045-2322&lt;/isbn&gt;&lt;urls&gt;&lt;/urls&gt;&lt;/record&gt;&lt;/Cite&gt;&lt;/EndNote&gt;</w:instrText>
+      </w:r>
+      <w:r>
+        <w:rPr>
+          <w:rFonts w:cs="Arial"/>
+          <w:sz w:val="24"/>
+          <w:szCs w:val="24"/>
+        </w:rPr>
+        <w:fldChar w:fldCharType="separate"/>
+      </w:r>
+      <w:r>
+        <w:rPr>
+          <w:rFonts w:cs="Arial"/>
+          <w:noProof/>
+          <w:sz w:val="24"/>
+          <w:szCs w:val="24"/>
+        </w:rPr>
+        <w:t>(Eritja et al. 2017)</w:t>
+      </w:r>
+      <w:r>
+        <w:rPr>
+          <w:rFonts w:cs="Arial"/>
+          <w:sz w:val="24"/>
+          <w:szCs w:val="24"/>
+        </w:rPr>
+        <w:fldChar w:fldCharType="end"/>
+      </w:r>
+      <w:r>
+        <w:rPr>
+          <w:rFonts w:cs="Arial"/>
+          <w:sz w:val="24"/>
+          <w:szCs w:val="24"/>
+        </w:rPr>
+        <w:t>.</w:t>
+      </w:r>
+    </w:p>
+    <w:p>
+      <w:pPr>
+        <w:spacing w:line="480" w:lineRule="auto"/>
+        <w:ind w:firstLine="720"/>
+        <w:rPr>
+          <w:rFonts w:cs="Arial"/>
+          <w:color w:val="FF0000"/>
+          <w:sz w:val="24"/>
+          <w:szCs w:val="24"/>
+        </w:rPr>
+      </w:pPr>
+      <w:r>
+        <w:rPr>
+          <w:rFonts w:cs="Arial" w:hint="eastAsia"/>
+          <w:sz w:val="24"/>
+          <w:szCs w:val="24"/>
+        </w:rPr>
+        <w:t>In recent years,</w:t>
+      </w:r>
+      <w:r>
+        <w:rPr>
+          <w:rFonts w:cs="Arial"/>
+          <w:color w:val="000000" w:themeColor="text1"/>
+          <w:sz w:val="24"/>
+          <w:szCs w:val="24"/>
+        </w:rPr>
+        <w:t xml:space="preserve"> </w:t>
+      </w:r>
+      <w:r>
+        <w:rPr>
+          <w:rFonts w:cs="Arial" w:hint="eastAsia"/>
+          <w:color w:val="000000" w:themeColor="text1"/>
+          <w:sz w:val="24"/>
+          <w:szCs w:val="24"/>
+        </w:rPr>
+        <w:t>there have been</w:t>
+      </w:r>
+      <w:r>
+        <w:rPr>
+          <w:rFonts w:cs="Arial"/>
+          <w:color w:val="000000" w:themeColor="text1"/>
+          <w:sz w:val="24"/>
+          <w:szCs w:val="24"/>
+        </w:rPr>
+        <w:t xml:space="preserve"> </w:t>
+      </w:r>
+      <w:r>
+        <w:rPr>
+          <w:rFonts w:cs="Arial" w:hint="eastAsia"/>
+          <w:color w:val="000000" w:themeColor="text1"/>
+          <w:sz w:val="24"/>
+          <w:szCs w:val="24"/>
+        </w:rPr>
+        <w:t>observations of active</w:t>
+      </w:r>
+      <w:r>
+        <w:rPr>
+          <w:rFonts w:cs="Arial"/>
+          <w:color w:val="000000" w:themeColor="text1"/>
+          <w:sz w:val="24"/>
+          <w:szCs w:val="24"/>
+        </w:rPr>
+        <w:t xml:space="preserve"> </w:t>
+      </w:r>
+      <w:r>
+        <w:rPr>
+          <w:rFonts w:cs="Arial" w:hint="eastAsia"/>
+          <w:color w:val="000000" w:themeColor="text1"/>
+          <w:sz w:val="24"/>
+          <w:szCs w:val="24"/>
+        </w:rPr>
+        <w:t>hitchhiking</w:t>
+      </w:r>
+      <w:r>
+        <w:rPr>
+          <w:rFonts w:cs="Arial"/>
+          <w:color w:val="000000" w:themeColor="text1"/>
+          <w:sz w:val="24"/>
+          <w:szCs w:val="24"/>
+        </w:rPr>
+        <w:t xml:space="preserve"> on vehicles</w:t>
+      </w:r>
+      <w:r>
+        <w:rPr>
+          <w:rFonts w:cs="Arial" w:hint="eastAsia"/>
+          <w:color w:val="000000" w:themeColor="text1"/>
+          <w:sz w:val="24"/>
+          <w:szCs w:val="24"/>
+        </w:rPr>
+        <w:t xml:space="preserve"> by ants</w:t>
+      </w:r>
+      <w:r>
+        <w:rPr>
+          <w:rFonts w:cs="Arial"/>
+          <w:color w:val="000000" w:themeColor="text1"/>
+          <w:sz w:val="24"/>
+          <w:szCs w:val="24"/>
+        </w:rPr>
+        <w:t xml:space="preserve"> in </w:t>
+      </w:r>
+      <w:r>
+        <w:rPr>
+          <w:rFonts w:cs="Arial" w:hint="eastAsia"/>
+          <w:color w:val="000000" w:themeColor="text1"/>
+          <w:sz w:val="24"/>
+          <w:szCs w:val="24"/>
+        </w:rPr>
+        <w:t>Taiwan</w:t>
+      </w:r>
+      <w:r>
+        <w:rPr>
+          <w:rFonts w:cs="Arial"/>
+          <w:color w:val="000000" w:themeColor="text1"/>
+          <w:sz w:val="24"/>
+          <w:szCs w:val="24"/>
+        </w:rPr>
+        <w:t xml:space="preserve">, a subtropical country located off the coast of </w:t>
+      </w:r>
+      <w:r>
+        <w:rPr>
+          <w:rFonts w:cs="Arial" w:hint="eastAsia"/>
+          <w:color w:val="000000" w:themeColor="text1"/>
+          <w:sz w:val="24"/>
+          <w:szCs w:val="24"/>
+        </w:rPr>
+        <w:t xml:space="preserve">Eastern </w:t>
+      </w:r>
+      <w:r>
+        <w:rPr>
+          <w:rFonts w:cs="Arial"/>
+          <w:color w:val="000000" w:themeColor="text1"/>
+          <w:sz w:val="24"/>
+          <w:szCs w:val="24"/>
+        </w:rPr>
+        <w:t>Asia</w:t>
+      </w:r>
+      <w:r>
+        <w:rPr>
+          <w:rFonts w:cs="Arial" w:hint="eastAsia"/>
+          <w:color w:val="000000" w:themeColor="text1"/>
+          <w:sz w:val="24"/>
+          <w:szCs w:val="24"/>
+        </w:rPr>
+        <w:t xml:space="preserve"> (Fig. 1). </w:t>
+      </w:r>
+      <w:r>
+        <w:rPr>
+          <w:rFonts w:cs="Arial"/>
+          <w:color w:val="000000" w:themeColor="text1"/>
+          <w:sz w:val="24"/>
+          <w:szCs w:val="24"/>
+        </w:rPr>
+        <w:t>T</w:t>
+      </w:r>
+      <w:r>
+        <w:rPr>
+          <w:rFonts w:cs="Arial" w:hint="eastAsia"/>
+          <w:color w:val="000000" w:themeColor="text1"/>
+          <w:sz w:val="24"/>
+          <w:szCs w:val="24"/>
+        </w:rPr>
+        <w:t>hese</w:t>
+      </w:r>
+      <w:r>
+        <w:rPr>
+          <w:rFonts w:cs="Arial"/>
+          <w:color w:val="000000" w:themeColor="text1"/>
+          <w:sz w:val="24"/>
+          <w:szCs w:val="24"/>
+        </w:rPr>
+        <w:t xml:space="preserve"> observations have shown that exotic ants</w:t>
+      </w:r>
+      <w:r>
+        <w:rPr>
+          <w:rFonts w:cs="Arial" w:hint="eastAsia"/>
+          <w:color w:val="000000" w:themeColor="text1"/>
+          <w:sz w:val="24"/>
+          <w:szCs w:val="24"/>
+        </w:rPr>
+        <w:t xml:space="preserve"> </w:t>
+      </w:r>
+      <w:r>
+        <w:rPr>
+          <w:rFonts w:cs="Arial"/>
+          <w:color w:val="000000" w:themeColor="text1"/>
+          <w:sz w:val="24"/>
+          <w:szCs w:val="24"/>
+        </w:rPr>
+        <w:t>seem</w:t>
+      </w:r>
+      <w:r>
+        <w:rPr>
+          <w:rFonts w:cs="Arial" w:hint="eastAsia"/>
+          <w:color w:val="000000" w:themeColor="text1"/>
+          <w:sz w:val="24"/>
+          <w:szCs w:val="24"/>
+        </w:rPr>
+        <w:t>ed</w:t>
+      </w:r>
+      <w:r>
+        <w:rPr>
+          <w:rFonts w:cs="Arial"/>
+          <w:color w:val="000000" w:themeColor="text1"/>
+          <w:sz w:val="24"/>
+          <w:szCs w:val="24"/>
+        </w:rPr>
+        <w:t xml:space="preserve"> to </w:t>
+      </w:r>
+      <w:r>
+        <w:rPr>
+          <w:rFonts w:cs="Arial" w:hint="eastAsia"/>
+          <w:color w:val="000000" w:themeColor="text1"/>
+          <w:sz w:val="24"/>
+          <w:szCs w:val="24"/>
+        </w:rPr>
+        <w:t>hitchhike</w:t>
+      </w:r>
+      <w:r>
+        <w:rPr>
+          <w:rFonts w:cs="Arial"/>
+          <w:color w:val="000000" w:themeColor="text1"/>
+          <w:sz w:val="24"/>
+          <w:szCs w:val="24"/>
+        </w:rPr>
+        <w:t xml:space="preserve"> </w:t>
+      </w:r>
+      <w:r>
+        <w:rPr>
+          <w:rFonts w:cs="Arial" w:hint="eastAsia"/>
+          <w:color w:val="000000" w:themeColor="text1"/>
+          <w:sz w:val="24"/>
+          <w:szCs w:val="24"/>
+        </w:rPr>
+        <w:t>frequently, which</w:t>
+      </w:r>
+      <w:r>
+        <w:rPr>
+          <w:rFonts w:cs="Arial"/>
+          <w:color w:val="000000" w:themeColor="text1"/>
+          <w:sz w:val="24"/>
+          <w:szCs w:val="24"/>
+        </w:rPr>
+        <w:t xml:space="preserve"> </w:t>
+      </w:r>
+      <w:r>
+        <w:rPr>
+          <w:rFonts w:cs="Arial" w:hint="eastAsia"/>
+          <w:color w:val="000000" w:themeColor="text1"/>
+          <w:sz w:val="24"/>
+          <w:szCs w:val="24"/>
+        </w:rPr>
+        <w:t>could facilitate</w:t>
+      </w:r>
+      <w:r>
+        <w:rPr>
+          <w:rFonts w:cs="Arial"/>
+          <w:color w:val="000000" w:themeColor="text1"/>
+          <w:sz w:val="24"/>
+          <w:szCs w:val="24"/>
+        </w:rPr>
+        <w:t xml:space="preserve"> </w:t>
+      </w:r>
+      <w:r>
+        <w:rPr>
+          <w:rFonts w:cs="Arial" w:hint="eastAsia"/>
+          <w:color w:val="000000" w:themeColor="text1"/>
+          <w:sz w:val="24"/>
+          <w:szCs w:val="24"/>
+        </w:rPr>
+        <w:t xml:space="preserve">their </w:t>
+      </w:r>
+      <w:r>
+        <w:rPr>
+          <w:rFonts w:cs="Arial"/>
+          <w:color w:val="000000" w:themeColor="text1"/>
+          <w:sz w:val="24"/>
+          <w:szCs w:val="24"/>
+        </w:rPr>
+        <w:t>spread to new areas.</w:t>
+      </w:r>
+      <w:r>
+        <w:rPr>
+          <w:rFonts w:cs="Arial" w:hint="eastAsia"/>
+          <w:color w:val="000000" w:themeColor="text1"/>
+          <w:sz w:val="24"/>
+          <w:szCs w:val="24"/>
+        </w:rPr>
+        <w:t xml:space="preserve"> T</w:t>
+      </w:r>
+      <w:r>
+        <w:rPr>
+          <w:rFonts w:cs="Arial"/>
+          <w:color w:val="000000" w:themeColor="text1"/>
+          <w:sz w:val="24"/>
+          <w:szCs w:val="24"/>
+        </w:rPr>
+        <w:t xml:space="preserve">o better understand </w:t>
+      </w:r>
+      <w:r>
+        <w:rPr>
+          <w:rFonts w:cs="Arial" w:hint="eastAsia"/>
+          <w:color w:val="000000" w:themeColor="text1"/>
+          <w:sz w:val="24"/>
+          <w:szCs w:val="24"/>
+        </w:rPr>
+        <w:t>such an active</w:t>
+      </w:r>
+      <w:r>
+        <w:rPr>
+          <w:rFonts w:cs="Arial"/>
+          <w:color w:val="000000" w:themeColor="text1"/>
+          <w:sz w:val="24"/>
+          <w:szCs w:val="24"/>
+        </w:rPr>
+        <w:t xml:space="preserve"> </w:t>
+      </w:r>
+      <w:r>
+        <w:rPr>
+          <w:rFonts w:cs="Arial" w:hint="eastAsia"/>
+          <w:color w:val="000000" w:themeColor="text1"/>
+          <w:sz w:val="24"/>
+          <w:szCs w:val="24"/>
+        </w:rPr>
+        <w:t xml:space="preserve">hitchhiking behavior, in this study we examined the spatial and </w:t>
+      </w:r>
+      <w:r>
+        <w:rPr>
+          <w:rFonts w:cs="Arial" w:hint="eastAsia"/>
+          <w:color w:val="000000" w:themeColor="text1"/>
+          <w:sz w:val="24"/>
+          <w:szCs w:val="24"/>
+        </w:rPr>
+        <w:lastRenderedPageBreak/>
+        <w:t>temporal patterns</w:t>
+      </w:r>
+      <w:r>
+        <w:rPr>
+          <w:rFonts w:cs="Arial"/>
+          <w:color w:val="000000" w:themeColor="text1"/>
+          <w:sz w:val="24"/>
+          <w:szCs w:val="24"/>
+        </w:rPr>
+        <w:t xml:space="preserve"> of ant</w:t>
+      </w:r>
+      <w:r>
+        <w:rPr>
+          <w:rFonts w:cs="Arial" w:hint="eastAsia"/>
+          <w:color w:val="000000" w:themeColor="text1"/>
+          <w:sz w:val="24"/>
+          <w:szCs w:val="24"/>
+        </w:rPr>
+        <w:t xml:space="preserve"> hitchhiking in Taiwan using citizen science records. Our aim is to </w:t>
+      </w:r>
+      <w:r>
+        <w:rPr>
+          <w:rFonts w:cs="Arial"/>
+          <w:color w:val="000000" w:themeColor="text1"/>
+          <w:sz w:val="24"/>
+          <w:szCs w:val="24"/>
+        </w:rPr>
+        <w:t xml:space="preserve">provide </w:t>
+      </w:r>
+      <w:r>
+        <w:rPr>
+          <w:rFonts w:cs="Arial" w:hint="eastAsia"/>
+          <w:color w:val="000000" w:themeColor="text1"/>
+          <w:sz w:val="24"/>
+          <w:szCs w:val="24"/>
+        </w:rPr>
+        <w:t xml:space="preserve">the </w:t>
+      </w:r>
+      <w:r>
+        <w:rPr>
+          <w:rFonts w:cs="Arial"/>
+          <w:color w:val="000000" w:themeColor="text1"/>
+          <w:sz w:val="24"/>
+          <w:szCs w:val="24"/>
+        </w:rPr>
+        <w:t xml:space="preserve">first report on </w:t>
+      </w:r>
+      <w:r>
+        <w:rPr>
+          <w:rFonts w:cs="Arial" w:hint="eastAsia"/>
+          <w:color w:val="000000" w:themeColor="text1"/>
+          <w:sz w:val="24"/>
+          <w:szCs w:val="24"/>
+        </w:rPr>
+        <w:t xml:space="preserve">ant </w:t>
+      </w:r>
+      <w:r>
+        <w:rPr>
+          <w:rFonts w:cs="Arial"/>
+          <w:color w:val="000000" w:themeColor="text1"/>
+          <w:sz w:val="24"/>
+          <w:szCs w:val="24"/>
+        </w:rPr>
+        <w:t>hitchhiking</w:t>
+      </w:r>
+      <w:r>
+        <w:rPr>
+          <w:rFonts w:cs="Arial" w:hint="eastAsia"/>
+          <w:color w:val="000000" w:themeColor="text1"/>
+          <w:sz w:val="24"/>
+          <w:szCs w:val="24"/>
+        </w:rPr>
+        <w:t xml:space="preserve"> on vehicles and</w:t>
+      </w:r>
+      <w:r>
+        <w:rPr>
+          <w:rFonts w:cs="Arial"/>
+          <w:color w:val="000000" w:themeColor="text1"/>
+          <w:sz w:val="24"/>
+          <w:szCs w:val="24"/>
+        </w:rPr>
+        <w:t xml:space="preserve"> discuss</w:t>
+      </w:r>
+      <w:r>
+        <w:rPr>
+          <w:rFonts w:cs="Arial" w:hint="eastAsia"/>
+          <w:color w:val="000000" w:themeColor="text1"/>
+          <w:sz w:val="24"/>
+          <w:szCs w:val="24"/>
+        </w:rPr>
+        <w:t xml:space="preserve"> its ecological implications.</w:t>
+      </w:r>
+    </w:p>
+    <w:p>
+      <w:pPr>
+        <w:spacing w:line="480" w:lineRule="auto"/>
+        <w:ind w:firstLine="720"/>
         <w:rPr>
           <w:rFonts w:cs="Arial"/>
           <w:color w:val="FF0000"/>
@@ -1900,8 +2998,217 @@
     <w:p>
       <w:pPr>
         <w:spacing w:line="480" w:lineRule="auto"/>
-        <w:rPr>
-          <w:rFonts w:cs="Arial"/>
+        <w:ind w:firstLine="720"/>
+        <w:rPr>
+          <w:rFonts w:cs="Arial"/>
+          <w:color w:val="FF0000"/>
+          <w:sz w:val="24"/>
+          <w:szCs w:val="24"/>
+        </w:rPr>
+      </w:pPr>
+      <w:r>
+        <w:rPr>
+          <w:rFonts w:cs="Arial"/>
+          <w:sz w:val="24"/>
+          <w:szCs w:val="24"/>
+        </w:rPr>
+        <w:br w:type="page"/>
+      </w:r>
+    </w:p>
+    <w:p>
+      <w:pPr>
+        <w:spacing w:line="480" w:lineRule="auto"/>
+        <w:rPr>
+          <w:rFonts w:cs="Arial"/>
+          <w:b/>
+          <w:sz w:val="24"/>
+          <w:szCs w:val="24"/>
+        </w:rPr>
+      </w:pPr>
+      <w:r>
+        <w:rPr>
+          <w:rFonts w:cs="Arial"/>
+          <w:b/>
+          <w:sz w:val="24"/>
+          <w:szCs w:val="24"/>
+        </w:rPr>
+        <w:lastRenderedPageBreak/>
+        <w:t>Materials and Methods</w:t>
+      </w:r>
+    </w:p>
+    <w:p>
+      <w:pPr>
+        <w:spacing w:line="480" w:lineRule="auto"/>
+        <w:jc w:val="center"/>
+        <w:rPr>
+          <w:rFonts w:cs="Arial"/>
+          <w:bCs/>
+          <w:color w:val="FF0000"/>
+          <w:sz w:val="24"/>
+          <w:szCs w:val="24"/>
+        </w:rPr>
+      </w:pPr>
+      <w:r>
+        <w:rPr>
+          <w:rFonts w:cs="Arial" w:hint="eastAsia"/>
+          <w:bCs/>
+          <w:i/>
+          <w:iCs/>
+          <w:sz w:val="24"/>
+          <w:szCs w:val="24"/>
+        </w:rPr>
+        <w:t>Data collection</w:t>
+      </w:r>
+    </w:p>
+    <w:p>
+      <w:pPr>
+        <w:spacing w:line="480" w:lineRule="auto"/>
+        <w:rPr>
+          <w:rFonts w:cs="Arial"/>
+          <w:bCs/>
+          <w:sz w:val="24"/>
+          <w:szCs w:val="24"/>
+        </w:rPr>
+      </w:pPr>
+      <w:r>
+        <w:rPr>
+          <w:rFonts w:cs="Arial"/>
+          <w:bCs/>
+          <w:sz w:val="24"/>
+          <w:szCs w:val="24"/>
+        </w:rPr>
+        <w:t>C</w:t>
+      </w:r>
+      <w:commentRangeStart w:id="0"/>
+      <w:r>
+        <w:rPr>
+          <w:rFonts w:cs="Arial"/>
+          <w:bCs/>
+          <w:sz w:val="24"/>
+          <w:szCs w:val="24"/>
+        </w:rPr>
+        <w:t xml:space="preserve">ases of ant hitchhiking on vehicles </w:t>
+      </w:r>
+      <w:r>
+        <w:rPr>
+          <w:rFonts w:cs="Arial"/>
+          <w:bCs/>
+          <w:sz w:val="24"/>
+          <w:szCs w:val="24"/>
+        </w:rPr>
+        <w:t xml:space="preserve">were collected </w:t>
+      </w:r>
+      <w:r>
+        <w:rPr>
+          <w:rFonts w:cs="Arial"/>
+          <w:bCs/>
+          <w:sz w:val="24"/>
+          <w:szCs w:val="24"/>
+        </w:rPr>
+        <w:t xml:space="preserve">on a social media platform Facebook by distributing relevant information to the users. </w:t>
+      </w:r>
+      <w:commentRangeEnd w:id="0"/>
+      <w:r>
+        <w:rPr>
+          <w:rStyle w:val="CommentReference"/>
+        </w:rPr>
+        <w:commentReference w:id="0"/>
+      </w:r>
+      <w:r>
+        <w:rPr>
+          <w:rFonts w:cs="Arial"/>
+          <w:bCs/>
+          <w:sz w:val="24"/>
+          <w:szCs w:val="24"/>
+        </w:rPr>
+        <w:t xml:space="preserve">When an observer reported, we asked the person for the parking date and location of the vehicles, the parking duration, and vehicle type, the weather conditions and surrounding environment, the intended destination, and a photo of the ants for species identification. The ant species were classified as “arboreal”, “ground-dwelling”, or “both” based on their nesting sites and foraging habits. </w:t>
+      </w:r>
+      <w:r>
+        <w:rPr>
+          <w:rFonts w:cs="Arial"/>
+          <w:bCs/>
+          <w:sz w:val="24"/>
+          <w:szCs w:val="24"/>
+        </w:rPr>
+        <w:t>The</w:t>
+      </w:r>
+      <w:r>
+        <w:rPr>
+          <w:rFonts w:cs="Arial"/>
+          <w:bCs/>
+          <w:sz w:val="24"/>
+          <w:szCs w:val="24"/>
+        </w:rPr>
+        <w:t xml:space="preserve"> number of reported cases </w:t>
+      </w:r>
+      <w:r>
+        <w:rPr>
+          <w:rFonts w:cs="Arial"/>
+          <w:bCs/>
+          <w:sz w:val="24"/>
+          <w:szCs w:val="24"/>
+        </w:rPr>
+        <w:t>in</w:t>
+      </w:r>
+      <w:r>
+        <w:rPr>
+          <w:rFonts w:cs="Arial"/>
+          <w:bCs/>
+          <w:sz w:val="24"/>
+          <w:szCs w:val="24"/>
+        </w:rPr>
+        <w:t xml:space="preserve"> the four seasons</w:t>
+      </w:r>
+      <w:r>
+        <w:rPr>
+          <w:rFonts w:cs="Arial"/>
+          <w:bCs/>
+          <w:sz w:val="24"/>
+          <w:szCs w:val="24"/>
+        </w:rPr>
+        <w:t xml:space="preserve"> </w:t>
+      </w:r>
+      <w:r>
+        <w:rPr>
+          <w:rFonts w:cs="Arial"/>
+          <w:sz w:val="24"/>
+          <w:szCs w:val="24"/>
+        </w:rPr>
+        <w:t>(spring: March–May; summer: June–August; fall: September–November; winter: December–February)</w:t>
+      </w:r>
+      <w:r>
+        <w:rPr>
+          <w:rFonts w:cs="Arial"/>
+          <w:sz w:val="24"/>
+          <w:szCs w:val="24"/>
+        </w:rPr>
+        <w:t xml:space="preserve"> </w:t>
+      </w:r>
+      <w:r>
+        <w:rPr>
+          <w:rFonts w:cs="Arial"/>
+          <w:bCs/>
+          <w:sz w:val="24"/>
+          <w:szCs w:val="24"/>
+        </w:rPr>
+        <w:t>was tested</w:t>
+      </w:r>
+      <w:r>
+        <w:rPr>
+          <w:rFonts w:cs="Arial"/>
+          <w:bCs/>
+          <w:sz w:val="24"/>
+          <w:szCs w:val="24"/>
+        </w:rPr>
+        <w:t xml:space="preserve"> using a Pearson's chi-square test. All recorded cases and the associated variables were provided in the Supplementary Data.</w:t>
+      </w:r>
+    </w:p>
+    <w:p>
+      <w:pPr>
+        <w:spacing w:line="480" w:lineRule="auto"/>
+        <w:rPr>
+          <w:rFonts w:cs="Arial"/>
+          <w:bCs/>
           <w:color w:val="FF0000"/>
           <w:sz w:val="24"/>
           <w:szCs w:val="24"/>
@@ -1910,9 +3217,10 @@
     </w:p>
     <w:p>
       <w:pPr>
-        <w:rPr>
-          <w:rFonts w:cs="Arial"/>
-          <w:color w:val="FF0000"/>
+        <w:spacing w:line="480" w:lineRule="auto"/>
+        <w:rPr>
+          <w:rFonts w:cs="Arial"/>
+          <w:bCs/>
           <w:sz w:val="24"/>
           <w:szCs w:val="24"/>
         </w:rPr>
@@ -1920,7 +3228,7 @@
       <w:r>
         <w:rPr>
           <w:rFonts w:cs="Arial"/>
-          <w:color w:val="FF0000"/>
+          <w:bCs/>
           <w:sz w:val="24"/>
           <w:szCs w:val="24"/>
         </w:rPr>
@@ -1930,9 +3238,9 @@
     <w:p>
       <w:pPr>
         <w:spacing w:line="480" w:lineRule="auto"/>
-        <w:ind w:firstLine="720"/>
-        <w:rPr>
-          <w:rFonts w:cs="Arial"/>
+        <w:rPr>
+          <w:rFonts w:cs="Arial"/>
+          <w:b/>
           <w:sz w:val="24"/>
           <w:szCs w:val="24"/>
         </w:rPr>
@@ -1940,16 +3248,113 @@
       <w:r>
         <w:rPr>
           <w:rFonts w:cs="Arial"/>
+          <w:b/>
           <w:sz w:val="24"/>
           <w:szCs w:val="24"/>
         </w:rPr>
         <w:lastRenderedPageBreak/>
-        <w:t>Various terrestrial organisms have been documented to hitchhike on vehicles.</w:t>
-      </w:r>
-      <w:r>
-        <w:rPr>
-          <w:rFonts w:cs="Arial"/>
-          <w:color w:val="FF0000"/>
+        <w:t>Results</w:t>
+      </w:r>
+    </w:p>
+    <w:p>
+      <w:pPr>
+        <w:spacing w:line="480" w:lineRule="auto"/>
+        <w:rPr>
+          <w:rFonts w:cs="Arial"/>
+          <w:b/>
+          <w:sz w:val="24"/>
+          <w:szCs w:val="24"/>
+        </w:rPr>
+      </w:pPr>
+      <w:r>
+        <w:rPr>
+          <w:rFonts w:cs="Arial" w:hint="eastAsia"/>
+          <w:bCs/>
+          <w:sz w:val="24"/>
+          <w:szCs w:val="24"/>
+        </w:rPr>
+        <w:t>In total, we collected 45 cases of ant hitchhiking on cars (</w:t>
+      </w:r>
+      <w:r>
+        <w:rPr>
+          <w:rFonts w:cs="Arial" w:hint="eastAsia"/>
+          <w:bCs/>
+          <w:i/>
+          <w:iCs/>
+          <w:sz w:val="24"/>
+          <w:szCs w:val="24"/>
+        </w:rPr>
+        <w:t>n</w:t>
+      </w:r>
+      <w:r>
+        <w:rPr>
+          <w:rFonts w:cs="Arial" w:hint="eastAsia"/>
+          <w:bCs/>
+          <w:sz w:val="24"/>
+          <w:szCs w:val="24"/>
+        </w:rPr>
+        <w:t xml:space="preserve"> = </w:t>
+      </w:r>
+      <w:r>
+        <w:rPr>
+          <w:rFonts w:cs="Arial"/>
+          <w:bCs/>
+          <w:sz w:val="24"/>
+          <w:szCs w:val="24"/>
+        </w:rPr>
+        <w:t>39</w:t>
+      </w:r>
+      <w:r>
+        <w:rPr>
+          <w:rFonts w:cs="Arial" w:hint="eastAsia"/>
+          <w:bCs/>
+          <w:sz w:val="24"/>
+          <w:szCs w:val="24"/>
+        </w:rPr>
+        <w:t>) and scooters (</w:t>
+      </w:r>
+      <w:r>
+        <w:rPr>
+          <w:rFonts w:cs="Arial" w:hint="eastAsia"/>
+          <w:bCs/>
+          <w:i/>
+          <w:iCs/>
+          <w:sz w:val="24"/>
+          <w:szCs w:val="24"/>
+        </w:rPr>
+        <w:t>n</w:t>
+      </w:r>
+      <w:r>
+        <w:rPr>
+          <w:rFonts w:cs="Arial" w:hint="eastAsia"/>
+          <w:bCs/>
+          <w:sz w:val="24"/>
+          <w:szCs w:val="24"/>
+        </w:rPr>
+        <w:t xml:space="preserve"> = </w:t>
+      </w:r>
+      <w:r>
+        <w:rPr>
+          <w:rFonts w:cs="Arial"/>
+          <w:bCs/>
+          <w:sz w:val="24"/>
+          <w:szCs w:val="24"/>
+        </w:rPr>
+        <w:t>6</w:t>
+      </w:r>
+      <w:r>
+        <w:rPr>
+          <w:rFonts w:cs="Arial" w:hint="eastAsia"/>
+          <w:bCs/>
+          <w:sz w:val="24"/>
+          <w:szCs w:val="24"/>
+        </w:rPr>
+        <w:t>) between 2017 and 2023, with the majority of them from central and northern Taiwan (Fig. 1). Eight species were recorded, among which two were native and six were exotic</w:t>
+      </w:r>
+      <w:r>
+        <w:rPr>
+          <w:rFonts w:cs="Arial"/>
+          <w:bCs/>
           <w:sz w:val="24"/>
           <w:szCs w:val="24"/>
         </w:rPr>
@@ -1957,96 +3362,26 @@
       </w:r>
       <w:r>
         <w:rPr>
-          <w:rFonts w:cs="Arial"/>
-          <w:sz w:val="24"/>
-          <w:szCs w:val="24"/>
-        </w:rPr>
-        <w:t xml:space="preserve">For example, plant seeds can be dispersed to new places by attaching to car and tire surface </w:t>
-      </w:r>
-      <w:r>
-        <w:rPr>
-          <w:rFonts w:cs="Arial"/>
-          <w:sz w:val="24"/>
-          <w:szCs w:val="24"/>
-        </w:rPr>
-        <w:fldChar w:fldCharType="begin"/>
-      </w:r>
-      <w:r>
-        <w:rPr>
-          <w:rFonts w:cs="Arial"/>
-          <w:sz w:val="24"/>
-          <w:szCs w:val="24"/>
-        </w:rPr>
-        <w:instrText xml:space="preserve"> ADDIN EN.CITE &lt;EndNote&gt;&lt;Cite&gt;&lt;Author&gt;Ansong&lt;/Author&gt;&lt;Year&gt;2013&lt;/Year&gt;&lt;RecNum&gt;19&lt;/RecNum&gt;&lt;DisplayText&gt;(Von der Lippe and Kowarik 2007, Ansong and Pickering 2013)&lt;/DisplayText&gt;&lt;record&gt;&lt;rec-number&gt;19&lt;/rec-number&gt;&lt;foreign-keys&gt;&lt;key app="EN" db-id="5za2wssxastp9be5drupxef7estwzx02xwzf" timestamp="1689421073"&gt;19&lt;/key&gt;&lt;/foreign-keys&gt;&lt;ref-type name="Journal Article"&gt;17&lt;/ref-type&gt;&lt;contributors&gt;&lt;authors&gt;&lt;author&gt;Ansong, Michael&lt;/author&gt;&lt;author&gt;Pickering, Catherine&lt;/author&gt;&lt;/authors&gt;&lt;/contributors&gt;&lt;titles&gt;&lt;title&gt;Are weeds hitchhiking a ride on your car? A systematic review of seed dispersal on cars&lt;/title&gt;&lt;secondary-title&gt;PLoS One&lt;/secondary-title&gt;&lt;/titles&gt;&lt;periodical&gt;&lt;full-title&gt;PloS one&lt;/full-title&gt;&lt;/periodical&gt;&lt;pages&gt;e80275&lt;/pages&gt;&lt;volume&gt;8&lt;/volume&gt;&lt;number&gt;11&lt;/number&gt;&lt;dates&gt;&lt;year&gt;2013&lt;/year&gt;&lt;/dates&gt;&lt;isbn&gt;1932-6203&lt;/isbn&gt;&lt;urls&gt;&lt;/urls&gt;&lt;/record&gt;&lt;/Cite&gt;&lt;Cite&gt;&lt;Author&gt;Von der Lippe&lt;/Author&gt;&lt;Year&gt;2007&lt;/Year&gt;&lt;RecNum&gt;20&lt;/RecNum&gt;&lt;record&gt;&lt;rec-number&gt;20&lt;/rec-number&gt;&lt;foreign-keys&gt;&lt;key app="EN" db-id="5za2wssxastp9be5drupxef7estwzx02xwzf" timestamp="1689421103"&gt;20&lt;/key&gt;&lt;/foreign-keys&gt;&lt;ref-type name="Journal Article"&gt;17&lt;/ref-type&gt;&lt;contributors&gt;&lt;authors&gt;&lt;author&gt;Von der Lippe, Moritz&lt;/author&gt;&lt;author&gt;Kowarik, Ingo&lt;/author&gt;&lt;/authors&gt;&lt;/contributors&gt;&lt;titles&gt;&lt;title&gt;Long</w:instrText>
-      </w:r>
-      <w:r>
-        <w:rPr>
-          <w:rFonts w:ascii="Cambria Math" w:hAnsi="Cambria Math" w:cs="Cambria Math"/>
-          <w:sz w:val="24"/>
-          <w:szCs w:val="24"/>
-        </w:rPr>
-        <w:instrText>‐</w:instrText>
-      </w:r>
-      <w:r>
-        <w:rPr>
-          <w:rFonts w:cs="Arial"/>
-          <w:sz w:val="24"/>
-          <w:szCs w:val="24"/>
-        </w:rPr>
-        <w:instrText>distance dispersal of plants by vehicles as a driver of plant invasions&lt;/title&gt;&lt;secondary-title&gt;Conservation Biology&lt;/secondary-title&gt;&lt;/titles&gt;&lt;periodical&gt;&lt;full-title&gt;Conservation Biology&lt;/full-title&gt;&lt;/periodical&gt;&lt;pages&gt;986-996&lt;/pages&gt;&lt;volume&gt;21&lt;/volume&gt;&lt;number&gt;4&lt;/number&gt;&lt;dates&gt;&lt;year&gt;2007&lt;/year&gt;&lt;/dates&gt;&lt;isbn&gt;0888-8892&lt;/isbn&gt;&lt;urls&gt;&lt;/urls&gt;&lt;/record&gt;&lt;/Cite&gt;&lt;/EndNote&gt;</w:instrText>
-      </w:r>
-      <w:r>
-        <w:rPr>
-          <w:rFonts w:cs="Arial"/>
-          <w:sz w:val="24"/>
-          <w:szCs w:val="24"/>
-        </w:rPr>
-        <w:fldChar w:fldCharType="separate"/>
-      </w:r>
-      <w:r>
-        <w:rPr>
-          <w:rFonts w:cs="Arial"/>
-          <w:noProof/>
-          <w:sz w:val="24"/>
-          <w:szCs w:val="24"/>
-        </w:rPr>
-        <w:t>(Von der Lippe and Kowarik 2007, Ansong and Pickering 2013)</w:t>
-      </w:r>
-      <w:r>
-        <w:rPr>
-          <w:rFonts w:cs="Arial"/>
-          <w:sz w:val="24"/>
-          <w:szCs w:val="24"/>
-        </w:rPr>
-        <w:fldChar w:fldCharType="end"/>
-      </w:r>
-      <w:r>
-        <w:rPr>
-          <w:rFonts w:cs="Arial"/>
-          <w:sz w:val="24"/>
-          <w:szCs w:val="24"/>
-        </w:rPr>
-        <w:t xml:space="preserve">, and </w:t>
-      </w:r>
-      <w:r>
-        <w:rPr>
-          <w:rFonts w:cs="Arial" w:hint="eastAsia"/>
-          <w:sz w:val="24"/>
-          <w:szCs w:val="24"/>
-        </w:rPr>
-        <w:t>the seeds</w:t>
-      </w:r>
-      <w:r>
-        <w:rPr>
-          <w:rFonts w:cs="Arial"/>
-          <w:sz w:val="24"/>
-          <w:szCs w:val="24"/>
-        </w:rPr>
-        <w:t xml:space="preserve"> can retain on the vehicles for hundreds of kilometers under certain conditions</w:t>
-      </w:r>
-      <w:r>
-        <w:rPr>
-          <w:rFonts w:cs="Arial"/>
+          <w:rFonts w:cs="Arial" w:hint="eastAsia"/>
+          <w:bCs/>
+          <w:sz w:val="24"/>
+          <w:szCs w:val="24"/>
+        </w:rPr>
+        <w:t>(Table 1)</w:t>
+      </w:r>
+      <w:r>
+        <w:rPr>
+          <w:rFonts w:cs="Arial"/>
+          <w:bCs/>
+          <w:sz w:val="24"/>
+          <w:szCs w:val="24"/>
+        </w:rPr>
+        <w:t>.</w:t>
+      </w:r>
+      <w:r>
+        <w:rPr>
+          <w:rFonts w:cs="Arial" w:hint="eastAsia"/>
+          <w:bCs/>
           <w:sz w:val="24"/>
           <w:szCs w:val="24"/>
         </w:rPr>
@@ -2055,87 +3390,36 @@
       <w:r>
         <w:rPr>
           <w:rFonts w:cs="Arial"/>
-          <w:sz w:val="24"/>
-          <w:szCs w:val="24"/>
-        </w:rPr>
-        <w:fldChar w:fldCharType="begin"/>
-      </w:r>
-      <w:r>
-        <w:rPr>
-          <w:rFonts w:cs="Arial"/>
-          <w:sz w:val="24"/>
-          <w:szCs w:val="24"/>
-        </w:rPr>
-        <w:instrText xml:space="preserve"> ADDIN EN.CITE &lt;EndNote&gt;&lt;Cite&gt;&lt;Author&gt;Taylor&lt;/Author&gt;&lt;Year&gt;2012&lt;/Year&gt;&lt;RecNum&gt;21&lt;/RecNum&gt;&lt;DisplayText&gt;(Taylor et al. 2012)&lt;/DisplayText&gt;&lt;record&gt;&lt;rec-number&gt;21&lt;/rec-number&gt;&lt;foreign-keys&gt;&lt;key app="EN" db-id="5za2wssxastp9be5drupxef7estwzx02xwzf" timestamp="1689421171"&gt;21&lt;/key&gt;&lt;/foreign-keys&gt;&lt;ref-type name="Journal Article"&gt;17&lt;/ref-type&gt;&lt;contributors&gt;&lt;authors&gt;&lt;author&gt;Taylor, Kimberley&lt;/author&gt;&lt;author&gt;Brummer, Tyler&lt;/author&gt;&lt;author&gt;Taper, Mark L&lt;/author&gt;&lt;author&gt;Wing, Alexandre&lt;/author&gt;&lt;author&gt;Rew, Lisa J&lt;/author&gt;&lt;/authors&gt;&lt;/contributors&gt;&lt;titles&gt;&lt;title&gt;Human</w:instrText>
-      </w:r>
-      <w:r>
-        <w:rPr>
-          <w:rFonts w:ascii="Cambria Math" w:hAnsi="Cambria Math" w:cs="Cambria Math"/>
-          <w:sz w:val="24"/>
-          <w:szCs w:val="24"/>
-        </w:rPr>
-        <w:instrText>‐</w:instrText>
-      </w:r>
-      <w:r>
-        <w:rPr>
-          <w:rFonts w:cs="Arial"/>
-          <w:sz w:val="24"/>
-          <w:szCs w:val="24"/>
-        </w:rPr>
-        <w:instrText>mediated long</w:instrText>
-      </w:r>
-      <w:r>
-        <w:rPr>
-          <w:rFonts w:ascii="Cambria Math" w:hAnsi="Cambria Math" w:cs="Cambria Math"/>
-          <w:sz w:val="24"/>
-          <w:szCs w:val="24"/>
-        </w:rPr>
-        <w:instrText>‐</w:instrText>
-      </w:r>
-      <w:r>
-        <w:rPr>
-          <w:rFonts w:cs="Arial"/>
-          <w:sz w:val="24"/>
-          <w:szCs w:val="24"/>
-        </w:rPr>
-        <w:instrText>distance dispersal: an empirical evaluation of seed dispersal by vehicles&lt;/title&gt;&lt;secondary-title&gt;Diversity and Distributions&lt;/secondary-title&gt;&lt;/titles&gt;&lt;periodical&gt;&lt;full-title&gt;Diversity and Distributions&lt;/full-title&gt;&lt;/periodical&gt;&lt;pages&gt;942-951&lt;/pages&gt;&lt;volume&gt;18&lt;/volume&gt;&lt;number&gt;9&lt;/number&gt;&lt;dates&gt;&lt;year&gt;2012&lt;/year&gt;&lt;/dates&gt;&lt;isbn&gt;1366-9516&lt;/isbn&gt;&lt;urls&gt;&lt;/urls&gt;&lt;/record&gt;&lt;/Cite&gt;&lt;/EndNote&gt;</w:instrText>
-      </w:r>
-      <w:r>
-        <w:rPr>
-          <w:rFonts w:cs="Arial"/>
-          <w:sz w:val="24"/>
-          <w:szCs w:val="24"/>
-        </w:rPr>
-        <w:fldChar w:fldCharType="separate"/>
-      </w:r>
-      <w:r>
-        <w:rPr>
-          <w:rFonts w:cs="Arial"/>
-          <w:noProof/>
-          <w:sz w:val="24"/>
-          <w:szCs w:val="24"/>
-        </w:rPr>
-        <w:t>(Taylor et al. 2012)</w:t>
-      </w:r>
-      <w:r>
-        <w:rPr>
-          <w:rFonts w:cs="Arial"/>
-          <w:sz w:val="24"/>
-          <w:szCs w:val="24"/>
-        </w:rPr>
-        <w:fldChar w:fldCharType="end"/>
-      </w:r>
-      <w:r>
-        <w:rPr>
-          <w:rFonts w:cs="Arial"/>
-          <w:sz w:val="24"/>
-          <w:szCs w:val="24"/>
-        </w:rPr>
-        <w:t>.</w:t>
-      </w:r>
-      <w:r>
-        <w:rPr>
-          <w:rFonts w:cs="Arial"/>
+          <w:bCs/>
+          <w:sz w:val="24"/>
+          <w:szCs w:val="24"/>
+        </w:rPr>
+        <w:t>Seven species were arboreal ants (Table 1). O</w:t>
+      </w:r>
+      <w:r>
+        <w:rPr>
+          <w:rFonts w:cs="Arial" w:hint="eastAsia"/>
+          <w:bCs/>
+          <w:sz w:val="24"/>
+          <w:szCs w:val="24"/>
+        </w:rPr>
+        <w:t>ne species, the black cocoa ant (</w:t>
+      </w:r>
+      <w:r>
+        <w:rPr>
+          <w:rFonts w:cs="Arial"/>
+          <w:bCs/>
+          <w:i/>
+          <w:sz w:val="24"/>
+          <w:szCs w:val="24"/>
+        </w:rPr>
+        <w:t>Dolichoderus</w:t>
+      </w:r>
+      <w:r>
+        <w:rPr>
+          <w:rFonts w:cs="Arial" w:hint="eastAsia"/>
+          <w:bCs/>
+          <w:i/>
           <w:sz w:val="24"/>
           <w:szCs w:val="24"/>
         </w:rPr>
@@ -2144,115 +3428,276 @@
       <w:r>
         <w:rPr>
           <w:rFonts w:cs="Arial"/>
-          <w:sz w:val="24"/>
-          <w:szCs w:val="24"/>
-        </w:rPr>
-        <w:t xml:space="preserve">Exotic earthworms have been introduced into </w:t>
-      </w:r>
-      <w:r>
-        <w:rPr>
-          <w:rFonts w:cs="Arial"/>
-          <w:sz w:val="24"/>
-          <w:szCs w:val="24"/>
-        </w:rPr>
-        <w:t xml:space="preserve">the </w:t>
-      </w:r>
-      <w:r>
-        <w:rPr>
-          <w:rFonts w:cs="Arial"/>
-          <w:sz w:val="24"/>
-          <w:szCs w:val="24"/>
-        </w:rPr>
-        <w:t>boreal forests</w:t>
-      </w:r>
-      <w:r>
-        <w:rPr>
-          <w:rFonts w:cs="Arial"/>
-          <w:sz w:val="24"/>
-          <w:szCs w:val="24"/>
-        </w:rPr>
-        <w:t xml:space="preserve"> </w:t>
-      </w:r>
-      <w:r>
-        <w:rPr>
-          <w:rFonts w:cs="Arial"/>
-          <w:sz w:val="24"/>
-          <w:szCs w:val="24"/>
-        </w:rPr>
-        <w:t>of western Canada</w:t>
-      </w:r>
-      <w:r>
-        <w:rPr>
-          <w:rFonts w:cs="Arial"/>
-          <w:sz w:val="24"/>
-          <w:szCs w:val="24"/>
-        </w:rPr>
-        <w:t xml:space="preserve"> through vehicle transportation</w:t>
-      </w:r>
-      <w:r>
-        <w:rPr>
-          <w:rFonts w:cs="Arial"/>
-          <w:sz w:val="24"/>
-          <w:szCs w:val="24"/>
-        </w:rPr>
-        <w:t xml:space="preserve"> </w:t>
-      </w:r>
-      <w:r>
-        <w:rPr>
-          <w:rFonts w:cs="Arial"/>
-          <w:sz w:val="24"/>
-          <w:szCs w:val="24"/>
-        </w:rPr>
-        <w:fldChar w:fldCharType="begin"/>
-      </w:r>
-      <w:r>
-        <w:rPr>
-          <w:rFonts w:cs="Arial"/>
-          <w:sz w:val="24"/>
-          <w:szCs w:val="24"/>
-        </w:rPr>
-        <w:instrText xml:space="preserve"> ADDIN EN.CITE &lt;EndNote&gt;&lt;Cite&gt;&lt;Author&gt;Cameron&lt;/Author&gt;&lt;Year&gt;2007&lt;/Year&gt;&lt;RecNum&gt;22&lt;/RecNum&gt;&lt;DisplayText&gt;(Cameron et al. 2007)&lt;/DisplayText&gt;&lt;record&gt;&lt;rec-number&gt;22&lt;/rec-number&gt;&lt;foreign-keys&gt;&lt;key app="EN" db-id="5za2wssxastp9be5drupxef7estwzx02xwzf" timestamp="1689421849"&gt;22&lt;/key&gt;&lt;/foreign-keys&gt;&lt;ref-type name="Journal Article"&gt;17&lt;/ref-type&gt;&lt;contributors&gt;&lt;authors&gt;&lt;author&gt;Cameron, Erin K&lt;/author&gt;&lt;author&gt;Bayne, Erin M&lt;/author&gt;&lt;author&gt;Clapperton, M Jill&lt;/author&gt;&lt;/authors&gt;&lt;/contributors&gt;&lt;titles&gt;&lt;title&gt;Human-facilitated invasion of exotic earthworms into northern boreal forests&lt;/title&gt;&lt;secondary-title&gt;Ecoscience&lt;/secondary-title&gt;&lt;/titles&gt;&lt;periodical&gt;&lt;full-title&gt;Ecoscience&lt;/full-title&gt;&lt;/periodical&gt;&lt;pages&gt;482-490&lt;/pages&gt;&lt;volume&gt;14&lt;/volume&gt;&lt;number&gt;4&lt;/number&gt;&lt;dates&gt;&lt;year&gt;2007&lt;/year&gt;&lt;/dates&gt;&lt;isbn&gt;1195-6860&lt;/isbn&gt;&lt;urls&gt;&lt;/urls&gt;&lt;/record&gt;&lt;/Cite&gt;&lt;/EndNote&gt;</w:instrText>
-      </w:r>
-      <w:r>
-        <w:rPr>
-          <w:rFonts w:cs="Arial"/>
-          <w:sz w:val="24"/>
-          <w:szCs w:val="24"/>
-        </w:rPr>
-        <w:fldChar w:fldCharType="separate"/>
-      </w:r>
-      <w:r>
-        <w:rPr>
-          <w:rFonts w:cs="Arial"/>
-          <w:noProof/>
-          <w:sz w:val="24"/>
-          <w:szCs w:val="24"/>
-        </w:rPr>
-        <w:t>(Cameron et al. 2007)</w:t>
-      </w:r>
-      <w:r>
-        <w:rPr>
-          <w:rFonts w:cs="Arial"/>
-          <w:sz w:val="24"/>
-          <w:szCs w:val="24"/>
-        </w:rPr>
-        <w:fldChar w:fldCharType="end"/>
-      </w:r>
-      <w:r>
-        <w:rPr>
-          <w:rFonts w:cs="Arial"/>
-          <w:sz w:val="24"/>
-          <w:szCs w:val="24"/>
-        </w:rPr>
-        <w:t>.</w:t>
-      </w:r>
-      <w:r>
-        <w:rPr>
-          <w:rFonts w:cs="Arial"/>
-          <w:sz w:val="24"/>
-          <w:szCs w:val="24"/>
-        </w:rPr>
-        <w:t xml:space="preserve"> </w:t>
+          <w:bCs/>
+          <w:i/>
+          <w:sz w:val="24"/>
+          <w:szCs w:val="24"/>
+        </w:rPr>
+        <w:t>thoracicus</w:t>
+      </w:r>
+      <w:r>
+        <w:rPr>
+          <w:rFonts w:cs="Arial" w:hint="eastAsia"/>
+          <w:bCs/>
+          <w:sz w:val="24"/>
+          <w:szCs w:val="24"/>
+        </w:rPr>
+        <w:t xml:space="preserve">), constituted over half of the </w:t>
+      </w:r>
+      <w:r>
+        <w:rPr>
+          <w:rFonts w:cs="Arial"/>
+          <w:bCs/>
+          <w:sz w:val="24"/>
+          <w:szCs w:val="24"/>
+        </w:rPr>
+        <w:t xml:space="preserve">reported </w:t>
+      </w:r>
+      <w:r>
+        <w:rPr>
+          <w:rFonts w:cs="Arial" w:hint="eastAsia"/>
+          <w:bCs/>
+          <w:sz w:val="24"/>
+          <w:szCs w:val="24"/>
+        </w:rPr>
+        <w:t>cases (</w:t>
+      </w:r>
+      <w:r>
+        <w:rPr>
+          <w:rFonts w:cs="Arial" w:hint="eastAsia"/>
+          <w:bCs/>
+          <w:i/>
+          <w:iCs/>
+          <w:sz w:val="24"/>
+          <w:szCs w:val="24"/>
+        </w:rPr>
+        <w:t>n</w:t>
+      </w:r>
+      <w:r>
+        <w:rPr>
+          <w:rFonts w:cs="Arial" w:hint="eastAsia"/>
+          <w:bCs/>
+          <w:sz w:val="24"/>
+          <w:szCs w:val="24"/>
+        </w:rPr>
+        <w:t xml:space="preserve"> = </w:t>
+      </w:r>
+      <w:r>
+        <w:rPr>
+          <w:rFonts w:cs="Arial"/>
+          <w:bCs/>
+          <w:sz w:val="24"/>
+          <w:szCs w:val="24"/>
+        </w:rPr>
+        <w:t>26</w:t>
+      </w:r>
+      <w:r>
+        <w:rPr>
+          <w:rFonts w:cs="Arial" w:hint="eastAsia"/>
+          <w:bCs/>
+          <w:sz w:val="24"/>
+          <w:szCs w:val="24"/>
+        </w:rPr>
+        <w:t>).</w:t>
+      </w:r>
+      <w:r>
+        <w:rPr>
+          <w:rFonts w:cs="Arial"/>
+          <w:bCs/>
+          <w:sz w:val="24"/>
+          <w:szCs w:val="24"/>
+        </w:rPr>
+        <w:t xml:space="preserve"> The duration of ant colonization of vehicles ranged from several hours to a month, with around 65% (</w:t>
+      </w:r>
+      <w:r>
+        <w:rPr>
+          <w:rFonts w:cs="Arial"/>
+          <w:bCs/>
+          <w:i/>
+          <w:iCs/>
+          <w:sz w:val="24"/>
+          <w:szCs w:val="24"/>
+        </w:rPr>
+        <w:t>n</w:t>
+      </w:r>
+      <w:r>
+        <w:rPr>
+          <w:rFonts w:cs="Arial"/>
+          <w:bCs/>
+          <w:sz w:val="24"/>
+          <w:szCs w:val="24"/>
+        </w:rPr>
+        <w:t xml:space="preserve"> = 28) of the cases taking place within a day. T</w:t>
+      </w:r>
+      <w:r>
+        <w:rPr>
+          <w:rFonts w:cs="Arial" w:hint="eastAsia"/>
+          <w:bCs/>
+          <w:sz w:val="24"/>
+          <w:szCs w:val="24"/>
+        </w:rPr>
+        <w:t>he</w:t>
+      </w:r>
+      <w:r>
+        <w:rPr>
+          <w:rFonts w:cs="Arial"/>
+          <w:bCs/>
+          <w:sz w:val="24"/>
+          <w:szCs w:val="24"/>
+        </w:rPr>
+        <w:t>re were more case</w:t>
+      </w:r>
+      <w:r>
+        <w:rPr>
+          <w:rFonts w:cs="Arial"/>
+          <w:bCs/>
+          <w:sz w:val="24"/>
+          <w:szCs w:val="24"/>
+        </w:rPr>
+        <w:t>s</w:t>
+      </w:r>
+      <w:r>
+        <w:rPr>
+          <w:rFonts w:cs="Arial"/>
+          <w:bCs/>
+          <w:sz w:val="24"/>
+          <w:szCs w:val="24"/>
+        </w:rPr>
+        <w:t xml:space="preserve"> reported in </w:t>
+      </w:r>
+      <w:r>
+        <w:rPr>
+          <w:rFonts w:cs="Arial" w:hint="eastAsia"/>
+          <w:bCs/>
+          <w:sz w:val="24"/>
+          <w:szCs w:val="24"/>
+        </w:rPr>
+        <w:t>spring and summer</w:t>
+      </w:r>
+      <w:r>
+        <w:rPr>
+          <w:rFonts w:cs="Arial"/>
+          <w:bCs/>
+          <w:sz w:val="24"/>
+          <w:szCs w:val="24"/>
+        </w:rPr>
+        <w:t xml:space="preserve"> compared to fall and winter </w:t>
+      </w:r>
+      <w:r>
+        <w:rPr>
+          <w:rFonts w:cs="Arial" w:hint="eastAsia"/>
+          <w:bCs/>
+          <w:sz w:val="24"/>
+          <w:szCs w:val="24"/>
+        </w:rPr>
+        <w:t>(</w:t>
+      </w:r>
+      <w:r>
+        <w:rPr>
+          <w:rFonts w:cs="Arial"/>
+          <w:bCs/>
+          <w:sz w:val="24"/>
+          <w:szCs w:val="24"/>
+        </w:rPr>
+        <w:t>χ</w:t>
+      </w:r>
+      <w:r>
+        <w:rPr>
+          <w:rFonts w:cs="Arial"/>
+          <w:bCs/>
+          <w:sz w:val="24"/>
+          <w:szCs w:val="24"/>
+          <w:vertAlign w:val="superscript"/>
+        </w:rPr>
+        <w:t>2</w:t>
+      </w:r>
+      <w:r>
+        <w:rPr>
+          <w:rFonts w:cs="Arial"/>
+          <w:bCs/>
+          <w:sz w:val="24"/>
+          <w:szCs w:val="24"/>
+        </w:rPr>
+        <w:t xml:space="preserve"> = 16.78, </w:t>
+      </w:r>
+      <w:r>
+        <w:rPr>
+          <w:rFonts w:cs="Arial"/>
+          <w:bCs/>
+          <w:i/>
+          <w:iCs/>
+          <w:sz w:val="24"/>
+          <w:szCs w:val="24"/>
+        </w:rPr>
+        <w:t>df</w:t>
+      </w:r>
+      <w:r>
+        <w:rPr>
+          <w:rFonts w:cs="Arial"/>
+          <w:bCs/>
+          <w:sz w:val="24"/>
+          <w:szCs w:val="24"/>
+        </w:rPr>
+        <w:t xml:space="preserve"> = 3, </w:t>
+      </w:r>
+      <w:r>
+        <w:rPr>
+          <w:rFonts w:cs="Arial"/>
+          <w:bCs/>
+          <w:i/>
+          <w:iCs/>
+          <w:sz w:val="24"/>
+          <w:szCs w:val="24"/>
+        </w:rPr>
+        <w:t>P</w:t>
+      </w:r>
+      <w:r>
+        <w:rPr>
+          <w:rFonts w:cs="Arial"/>
+          <w:bCs/>
+          <w:sz w:val="24"/>
+          <w:szCs w:val="24"/>
+        </w:rPr>
+        <w:t xml:space="preserve"> &lt; 0.001; Fig. 2</w:t>
+      </w:r>
+      <w:r>
+        <w:rPr>
+          <w:rFonts w:cs="Arial" w:hint="eastAsia"/>
+          <w:bCs/>
+          <w:sz w:val="24"/>
+          <w:szCs w:val="24"/>
+        </w:rPr>
+        <w:t>).</w:t>
+      </w:r>
+      <w:r>
+        <w:rPr>
+          <w:rFonts w:cs="Arial"/>
+          <w:b/>
+          <w:sz w:val="24"/>
+          <w:szCs w:val="24"/>
+        </w:rPr>
+        <w:br w:type="page"/>
+      </w:r>
+    </w:p>
+    <w:p>
+      <w:pPr>
+        <w:spacing w:line="480" w:lineRule="auto"/>
+        <w:rPr>
+          <w:rFonts w:cs="Arial"/>
+          <w:b/>
+          <w:sz w:val="24"/>
+          <w:szCs w:val="24"/>
+        </w:rPr>
+      </w:pPr>
+      <w:r>
+        <w:rPr>
+          <w:rFonts w:cs="Arial"/>
+          <w:b/>
+          <w:sz w:val="24"/>
+          <w:szCs w:val="24"/>
+        </w:rPr>
+        <w:lastRenderedPageBreak/>
+        <w:t>Discussion</w:t>
       </w:r>
     </w:p>
     <w:p>
@@ -2262,267 +3707,78 @@
         <w:ind w:left="0"/>
         <w:rPr>
           <w:rFonts w:cs="Arial"/>
-          <w:color w:val="FF0000"/>
+          <w:bCs/>
           <w:sz w:val="24"/>
           <w:szCs w:val="24"/>
         </w:rPr>
       </w:pPr>
-    </w:p>
-    <w:p>
-      <w:pPr>
-        <w:spacing w:line="480" w:lineRule="auto"/>
-        <w:rPr>
-          <w:rFonts w:cs="Arial"/>
-          <w:color w:val="FF0000"/>
-          <w:sz w:val="24"/>
-          <w:szCs w:val="24"/>
-        </w:rPr>
-      </w:pPr>
-      <w:r>
-        <w:rPr>
-          <w:rFonts w:cs="Arial"/>
-          <w:color w:val="FF0000"/>
-          <w:sz w:val="24"/>
-          <w:szCs w:val="24"/>
-        </w:rPr>
-        <w:t xml:space="preserve">Many </w:t>
-      </w:r>
-      <w:r>
-        <w:rPr>
-          <w:rFonts w:cs="Arial" w:hint="eastAsia"/>
-          <w:color w:val="FF0000"/>
-          <w:sz w:val="24"/>
-          <w:szCs w:val="24"/>
-        </w:rPr>
-        <w:t>insects also hitchhike on cars and shipping containers. For instance, gypsy moth.</w:t>
-      </w:r>
-    </w:p>
-    <w:p>
-      <w:pPr>
-        <w:spacing w:line="480" w:lineRule="auto"/>
-        <w:rPr>
-          <w:rFonts w:cs="Arial"/>
-          <w:color w:val="0070C0"/>
-          <w:sz w:val="24"/>
-          <w:szCs w:val="24"/>
-        </w:rPr>
-      </w:pPr>
-      <w:r>
-        <w:rPr>
-          <w:rFonts w:cs="Arial"/>
-          <w:color w:val="0070C0"/>
-          <w:sz w:val="24"/>
-          <w:szCs w:val="24"/>
-        </w:rPr>
-        <w:t>In the hitchhiking pathway, insects actively attach to an object not directly related to their natural environment (e.g. shipping container, car) [</w:t>
-      </w:r>
-      <w:hyperlink r:id="rId7" w:anchor="bib0050" w:history="1">
-        <w:r>
-          <w:rPr>
-            <w:rFonts w:cs="Arial"/>
-            <w:color w:val="0070C0"/>
-            <w:sz w:val="24"/>
-            <w:szCs w:val="24"/>
-          </w:rPr>
-          <w:t>10•</w:t>
-        </w:r>
-      </w:hyperlink>
-      <w:r>
-        <w:rPr>
-          <w:rFonts w:cs="Arial"/>
-          <w:color w:val="0070C0"/>
-          <w:sz w:val="24"/>
-          <w:szCs w:val="24"/>
-        </w:rPr>
-        <w:t>]. For instance, gypsy moths sometimes lay eggs on cars and trucks that are then transported while the vehicles travel, and the larvae eventually detach from these vectors after hatching [</w:t>
-      </w:r>
-      <w:hyperlink r:id="rId8" w:anchor="bib0145" w:history="1">
-        <w:r>
-          <w:rPr>
-            <w:rFonts w:cs="Arial"/>
-            <w:color w:val="0070C0"/>
-            <w:sz w:val="24"/>
-            <w:szCs w:val="24"/>
-          </w:rPr>
-          <w:t>29</w:t>
-        </w:r>
-      </w:hyperlink>
-      <w:r>
-        <w:rPr>
-          <w:rFonts w:cs="Arial"/>
-          <w:color w:val="0070C0"/>
-          <w:sz w:val="24"/>
-          <w:szCs w:val="24"/>
-        </w:rPr>
-        <w:t>]</w:t>
-      </w:r>
-      <w:r>
-        <w:rPr>
-          <w:rFonts w:cs="Arial" w:hint="eastAsia"/>
-          <w:color w:val="0070C0"/>
-          <w:sz w:val="24"/>
-          <w:szCs w:val="24"/>
-        </w:rPr>
-        <w:t xml:space="preserve"> (Human-mediated dispersal in insects, Common pathways by which non-native forest insects move internationally and domestically)</w:t>
-      </w:r>
-    </w:p>
-    <w:p>
-      <w:pPr>
-        <w:spacing w:line="480" w:lineRule="auto"/>
-        <w:rPr>
-          <w:rFonts w:cs="Arial"/>
-          <w:color w:val="FF0000"/>
-          <w:sz w:val="24"/>
-          <w:szCs w:val="24"/>
-        </w:rPr>
-      </w:pPr>
-      <w:r>
-        <w:rPr>
-          <w:rFonts w:cs="Arial" w:hint="eastAsia"/>
-          <w:color w:val="FF0000"/>
-          <w:sz w:val="24"/>
-          <w:szCs w:val="24"/>
-        </w:rPr>
-        <w:t>The a</w:t>
-      </w:r>
-      <w:r>
-        <w:rPr>
-          <w:rFonts w:cs="Arial"/>
-          <w:color w:val="FF0000"/>
-          <w:sz w:val="24"/>
-          <w:szCs w:val="24"/>
-        </w:rPr>
-        <w:t>dult</w:t>
-      </w:r>
-      <w:r>
-        <w:rPr>
-          <w:rFonts w:cs="Arial" w:hint="eastAsia"/>
-          <w:color w:val="FF0000"/>
-          <w:sz w:val="24"/>
-          <w:szCs w:val="24"/>
-        </w:rPr>
-        <w:t xml:space="preserve"> of mosquito</w:t>
-      </w:r>
-      <w:r>
-        <w:rPr>
-          <w:rFonts w:cs="Arial"/>
-          <w:color w:val="FF0000"/>
-          <w:sz w:val="24"/>
-          <w:szCs w:val="24"/>
-        </w:rPr>
-        <w:t xml:space="preserve"> Aedes albopictus</w:t>
-      </w:r>
-      <w:r>
-        <w:rPr>
-          <w:rFonts w:cs="Arial" w:hint="eastAsia"/>
-          <w:color w:val="FF0000"/>
-          <w:sz w:val="24"/>
-          <w:szCs w:val="24"/>
-        </w:rPr>
-        <w:t xml:space="preserve"> can be transported by car and facilitate their dispersal (D</w:t>
-      </w:r>
-      <w:r>
-        <w:rPr>
-          <w:rFonts w:cs="Arial"/>
-          <w:color w:val="FF0000"/>
-          <w:sz w:val="24"/>
-          <w:szCs w:val="24"/>
-        </w:rPr>
-        <w:t>irect Evidence of Adult Aedes albopictus Dispersal by Car</w:t>
-      </w:r>
-      <w:r>
-        <w:rPr>
-          <w:rFonts w:cs="Arial" w:hint="eastAsia"/>
-          <w:color w:val="FF0000"/>
-          <w:sz w:val="24"/>
-          <w:szCs w:val="24"/>
-        </w:rPr>
-        <w:t>)</w:t>
-      </w:r>
-    </w:p>
-    <w:p>
-      <w:pPr>
-        <w:pStyle w:val="ListParagraph"/>
-        <w:spacing w:line="480" w:lineRule="auto"/>
-        <w:rPr>
-          <w:rFonts w:cs="Arial"/>
-          <w:color w:val="FF0000"/>
-          <w:sz w:val="24"/>
-          <w:szCs w:val="24"/>
-        </w:rPr>
-      </w:pPr>
-    </w:p>
-    <w:p>
-      <w:pPr>
-        <w:pStyle w:val="ListParagraph"/>
-        <w:rPr>
-          <w:rFonts w:cs="Arial"/>
-          <w:color w:val="FF0000"/>
-          <w:sz w:val="24"/>
-          <w:szCs w:val="24"/>
-        </w:rPr>
-      </w:pPr>
-    </w:p>
-    <w:p>
-      <w:pPr>
-        <w:pStyle w:val="ListParagraph"/>
-        <w:spacing w:line="480" w:lineRule="auto"/>
-        <w:rPr>
-          <w:rFonts w:cs="Arial"/>
-          <w:color w:val="FF0000"/>
-          <w:sz w:val="24"/>
-          <w:szCs w:val="24"/>
-        </w:rPr>
-      </w:pPr>
-    </w:p>
-    <w:p>
-      <w:pPr>
-        <w:pStyle w:val="ListParagraph"/>
-        <w:spacing w:line="480" w:lineRule="auto"/>
-        <w:rPr>
-          <w:rFonts w:cs="Arial"/>
-          <w:color w:val="FF0000"/>
-          <w:sz w:val="24"/>
-          <w:szCs w:val="24"/>
-        </w:rPr>
-      </w:pPr>
-    </w:p>
-    <w:p>
-      <w:pPr>
-        <w:pStyle w:val="ListParagraph"/>
-        <w:spacing w:line="480" w:lineRule="auto"/>
-        <w:rPr>
-          <w:rFonts w:cs="Arial"/>
-          <w:color w:val="FF0000"/>
-          <w:sz w:val="24"/>
-          <w:szCs w:val="24"/>
-        </w:rPr>
-      </w:pPr>
-    </w:p>
-    <w:p>
-      <w:pPr>
-        <w:spacing w:line="480" w:lineRule="auto"/>
-        <w:ind w:firstLine="720"/>
-        <w:rPr>
-          <w:rFonts w:cs="Arial"/>
-          <w:color w:val="FF0000"/>
-          <w:sz w:val="24"/>
-          <w:szCs w:val="24"/>
-        </w:rPr>
-      </w:pPr>
-      <w:r>
-        <w:rPr>
-          <w:rFonts w:cs="Arial" w:hint="eastAsia"/>
-          <w:sz w:val="24"/>
-          <w:szCs w:val="24"/>
-        </w:rPr>
-        <w:lastRenderedPageBreak/>
-        <w:t>In recent years,</w:t>
-      </w:r>
-      <w:r>
-        <w:rPr>
-          <w:rFonts w:cs="Arial"/>
-          <w:color w:val="000000" w:themeColor="text1"/>
+      <w:r>
+        <w:rPr>
+          <w:rFonts w:cs="Arial"/>
+          <w:bCs/>
+          <w:sz w:val="24"/>
+          <w:szCs w:val="24"/>
+        </w:rPr>
+        <w:t xml:space="preserve">Ant hitchhiking on vehicles can be </w:t>
+      </w:r>
+      <w:r>
+        <w:rPr>
+          <w:rFonts w:cs="Arial" w:hint="eastAsia"/>
+          <w:bCs/>
+          <w:sz w:val="24"/>
+          <w:szCs w:val="24"/>
+        </w:rPr>
+        <w:t xml:space="preserve">a </w:t>
+      </w:r>
+      <w:r>
+        <w:rPr>
+          <w:rFonts w:cs="Arial"/>
+          <w:bCs/>
+          <w:sz w:val="24"/>
+          <w:szCs w:val="24"/>
+        </w:rPr>
+        <w:t>potential</w:t>
+      </w:r>
+      <w:r>
+        <w:rPr>
+          <w:rFonts w:cs="Arial" w:hint="eastAsia"/>
+          <w:bCs/>
+          <w:sz w:val="24"/>
+          <w:szCs w:val="24"/>
+        </w:rPr>
+        <w:t xml:space="preserve"> pathway for the spread of exotic species</w:t>
+      </w:r>
+      <w:r>
+        <w:rPr>
+          <w:rFonts w:cs="Arial"/>
+          <w:bCs/>
+          <w:sz w:val="24"/>
+          <w:szCs w:val="24"/>
+        </w:rPr>
+        <w:t xml:space="preserve"> (Table 1). In some cases, the travel distance between the parking location and the intended destination can be as long as a few hundred kilometers (from Nantou County in central Taiwan to PingTung County in southern Taiwan), which largely exceeds the dispersal distance achievable through natural movements. Furthermore, hitchhiking events can take place within several hours, during which t</w:t>
+      </w:r>
+      <w:r>
+        <w:rPr>
+          <w:rFonts w:cs="Arial" w:hint="eastAsia"/>
+          <w:bCs/>
+          <w:sz w:val="24"/>
+          <w:szCs w:val="24"/>
+        </w:rPr>
+        <w:t xml:space="preserve">he workers would </w:t>
+      </w:r>
+      <w:r>
+        <w:rPr>
+          <w:rFonts w:cs="Arial"/>
+          <w:bCs/>
+          <w:sz w:val="24"/>
+          <w:szCs w:val="24"/>
+        </w:rPr>
+        <w:t>carry</w:t>
+      </w:r>
+      <w:r>
+        <w:rPr>
+          <w:rFonts w:cs="Arial" w:hint="eastAsia"/>
+          <w:bCs/>
           <w:sz w:val="24"/>
           <w:szCs w:val="24"/>
         </w:rPr>
@@ -2530,17 +3786,26 @@
       </w:r>
       <w:r>
         <w:rPr>
-          <w:rFonts w:cs="Arial" w:hint="eastAsia"/>
-          <w:color w:val="000000" w:themeColor="text1"/>
-          <w:sz w:val="24"/>
-          <w:szCs w:val="24"/>
-        </w:rPr>
-        <w:t>there have been</w:t>
-      </w:r>
-      <w:r>
-        <w:rPr>
-          <w:rFonts w:cs="Arial"/>
-          <w:color w:val="000000" w:themeColor="text1"/>
+          <w:rFonts w:cs="Arial"/>
+          <w:bCs/>
+          <w:sz w:val="24"/>
+          <w:szCs w:val="24"/>
+        </w:rPr>
+        <w:t>the</w:t>
+      </w:r>
+      <w:r>
+        <w:rPr>
+          <w:rFonts w:cs="Arial" w:hint="eastAsia"/>
+          <w:bCs/>
+          <w:sz w:val="24"/>
+          <w:szCs w:val="24"/>
+        </w:rPr>
+        <w:t xml:space="preserve"> queen,</w:t>
+      </w:r>
+      <w:r>
+        <w:rPr>
+          <w:rFonts w:cs="Arial"/>
+          <w:bCs/>
           <w:sz w:val="24"/>
           <w:szCs w:val="24"/>
         </w:rPr>
@@ -2549,16 +3814,61 @@
       <w:r>
         <w:rPr>
           <w:rFonts w:cs="Arial" w:hint="eastAsia"/>
-          <w:color w:val="000000" w:themeColor="text1"/>
-          <w:sz w:val="24"/>
-          <w:szCs w:val="24"/>
-        </w:rPr>
-        <w:t>observations of active</w:t>
-      </w:r>
-      <w:r>
-        <w:rPr>
-          <w:rFonts w:cs="Arial"/>
-          <w:color w:val="000000" w:themeColor="text1"/>
+          <w:bCs/>
+          <w:sz w:val="24"/>
+          <w:szCs w:val="24"/>
+        </w:rPr>
+        <w:t>the eggs, and the larvae to the vehicles</w:t>
+      </w:r>
+      <w:r>
+        <w:rPr>
+          <w:rFonts w:cs="Arial"/>
+          <w:bCs/>
+          <w:sz w:val="24"/>
+          <w:szCs w:val="24"/>
+        </w:rPr>
+        <w:t xml:space="preserve">, suggesting that such hitchhiking </w:t>
+      </w:r>
+      <w:r>
+        <w:rPr>
+          <w:rFonts w:cs="Arial" w:hint="eastAsia"/>
+          <w:bCs/>
+          <w:sz w:val="24"/>
+          <w:szCs w:val="24"/>
+        </w:rPr>
+        <w:t>is not</w:t>
+      </w:r>
+      <w:r>
+        <w:rPr>
+          <w:rFonts w:cs="Arial"/>
+          <w:bCs/>
+          <w:sz w:val="24"/>
+          <w:szCs w:val="24"/>
+        </w:rPr>
+        <w:t xml:space="preserve"> a </w:t>
+      </w:r>
+      <w:r>
+        <w:rPr>
+          <w:rFonts w:cs="Arial" w:hint="eastAsia"/>
+          <w:bCs/>
+          <w:sz w:val="24"/>
+          <w:szCs w:val="24"/>
+        </w:rPr>
+        <w:t>foraging</w:t>
+      </w:r>
+      <w:r>
+        <w:rPr>
+          <w:rFonts w:cs="Arial"/>
+          <w:bCs/>
+          <w:sz w:val="24"/>
+          <w:szCs w:val="24"/>
+        </w:rPr>
+        <w:t xml:space="preserve"> behavior</w:t>
+      </w:r>
+      <w:r>
+        <w:rPr>
+          <w:rFonts w:cs="Arial" w:hint="eastAsia"/>
+          <w:bCs/>
           <w:sz w:val="24"/>
           <w:szCs w:val="24"/>
         </w:rPr>
@@ -2566,116 +3876,17 @@
       </w:r>
       <w:r>
         <w:rPr>
-          <w:rFonts w:cs="Arial" w:hint="eastAsia"/>
-          <w:color w:val="000000" w:themeColor="text1"/>
-          <w:sz w:val="24"/>
-          <w:szCs w:val="24"/>
-        </w:rPr>
-        <w:t>hitchhiking</w:t>
-      </w:r>
-      <w:r>
-        <w:rPr>
-          <w:rFonts w:cs="Arial"/>
-          <w:color w:val="000000" w:themeColor="text1"/>
-          <w:sz w:val="24"/>
-          <w:szCs w:val="24"/>
-        </w:rPr>
-        <w:t xml:space="preserve"> on vehicles</w:t>
-      </w:r>
-      <w:r>
-        <w:rPr>
-          <w:rFonts w:cs="Arial" w:hint="eastAsia"/>
-          <w:color w:val="000000" w:themeColor="text1"/>
-          <w:sz w:val="24"/>
-          <w:szCs w:val="24"/>
-        </w:rPr>
-        <w:t xml:space="preserve"> by ants</w:t>
-      </w:r>
-      <w:r>
-        <w:rPr>
-          <w:rFonts w:cs="Arial"/>
-          <w:color w:val="000000" w:themeColor="text1"/>
-          <w:sz w:val="24"/>
-          <w:szCs w:val="24"/>
-        </w:rPr>
-        <w:t xml:space="preserve"> in </w:t>
-      </w:r>
-      <w:r>
-        <w:rPr>
-          <w:rFonts w:cs="Arial" w:hint="eastAsia"/>
-          <w:color w:val="000000" w:themeColor="text1"/>
-          <w:sz w:val="24"/>
-          <w:szCs w:val="24"/>
-        </w:rPr>
-        <w:t>Taiwan</w:t>
-      </w:r>
-      <w:r>
-        <w:rPr>
-          <w:rFonts w:cs="Arial"/>
-          <w:color w:val="000000" w:themeColor="text1"/>
-          <w:sz w:val="24"/>
-          <w:szCs w:val="24"/>
-        </w:rPr>
-        <w:t xml:space="preserve">, a subtropical country located off the coast of </w:t>
-      </w:r>
-      <w:r>
-        <w:rPr>
-          <w:rFonts w:cs="Arial" w:hint="eastAsia"/>
-          <w:color w:val="000000" w:themeColor="text1"/>
-          <w:sz w:val="24"/>
-          <w:szCs w:val="24"/>
-        </w:rPr>
-        <w:t xml:space="preserve">Eastern </w:t>
-      </w:r>
-      <w:r>
-        <w:rPr>
-          <w:rFonts w:cs="Arial"/>
-          <w:color w:val="000000" w:themeColor="text1"/>
-          <w:sz w:val="24"/>
-          <w:szCs w:val="24"/>
-        </w:rPr>
-        <w:t>Asia</w:t>
-      </w:r>
-      <w:r>
-        <w:rPr>
-          <w:rFonts w:cs="Arial" w:hint="eastAsia"/>
-          <w:color w:val="000000" w:themeColor="text1"/>
-          <w:sz w:val="24"/>
-          <w:szCs w:val="24"/>
-        </w:rPr>
-        <w:t xml:space="preserve"> (Fig. 1). </w:t>
-      </w:r>
-      <w:r>
-        <w:rPr>
-          <w:rFonts w:cs="Arial"/>
-          <w:color w:val="000000" w:themeColor="text1"/>
-          <w:sz w:val="24"/>
-          <w:szCs w:val="24"/>
-        </w:rPr>
-        <w:t>Moreover,</w:t>
-      </w:r>
-      <w:r>
-        <w:rPr>
-          <w:rFonts w:cs="Arial" w:hint="eastAsia"/>
-          <w:color w:val="000000" w:themeColor="text1"/>
-          <w:sz w:val="24"/>
-          <w:szCs w:val="24"/>
-        </w:rPr>
-        <w:t xml:space="preserve"> these</w:t>
-      </w:r>
-      <w:r>
-        <w:rPr>
-          <w:rFonts w:cs="Arial"/>
-          <w:color w:val="000000" w:themeColor="text1"/>
-          <w:sz w:val="24"/>
-          <w:szCs w:val="24"/>
-        </w:rPr>
-        <w:t xml:space="preserve"> observations have shown that exotic ants</w:t>
-      </w:r>
-      <w:r>
-        <w:rPr>
-          <w:rFonts w:cs="Arial" w:hint="eastAsia"/>
-          <w:color w:val="000000" w:themeColor="text1"/>
+          <w:rFonts w:cs="Arial"/>
+          <w:bCs/>
+          <w:sz w:val="24"/>
+          <w:szCs w:val="24"/>
+        </w:rPr>
+        <w:t>but rather</w:t>
+      </w:r>
+      <w:r>
+        <w:rPr>
+          <w:rFonts w:cs="Arial" w:hint="eastAsia"/>
+          <w:bCs/>
           <w:sz w:val="24"/>
           <w:szCs w:val="24"/>
         </w:rPr>
@@ -2684,43 +3895,34 @@
       <w:r>
         <w:rPr>
           <w:rFonts w:cs="Arial"/>
-          <w:color w:val="000000" w:themeColor="text1"/>
-          <w:sz w:val="24"/>
-          <w:szCs w:val="24"/>
-        </w:rPr>
-        <w:t>seem</w:t>
-      </w:r>
-      <w:r>
-        <w:rPr>
-          <w:rFonts w:cs="Arial" w:hint="eastAsia"/>
-          <w:color w:val="000000" w:themeColor="text1"/>
-          <w:sz w:val="24"/>
-          <w:szCs w:val="24"/>
-        </w:rPr>
-        <w:t>ed</w:t>
-      </w:r>
-      <w:r>
-        <w:rPr>
-          <w:rFonts w:cs="Arial"/>
-          <w:color w:val="000000" w:themeColor="text1"/>
-          <w:sz w:val="24"/>
-          <w:szCs w:val="24"/>
-        </w:rPr>
-        <w:t xml:space="preserve"> to </w:t>
-      </w:r>
-      <w:r>
-        <w:rPr>
-          <w:rFonts w:cs="Arial" w:hint="eastAsia"/>
-          <w:color w:val="000000" w:themeColor="text1"/>
-          <w:sz w:val="24"/>
-          <w:szCs w:val="24"/>
-        </w:rPr>
-        <w:t>hitchhike</w:t>
-      </w:r>
-      <w:r>
-        <w:rPr>
-          <w:rFonts w:cs="Arial"/>
-          <w:color w:val="000000" w:themeColor="text1"/>
+          <w:bCs/>
+          <w:sz w:val="24"/>
+          <w:szCs w:val="24"/>
+        </w:rPr>
+        <w:t xml:space="preserve">a </w:t>
+      </w:r>
+      <w:r>
+        <w:rPr>
+          <w:rFonts w:cs="Arial" w:hint="eastAsia"/>
+          <w:bCs/>
+          <w:sz w:val="24"/>
+          <w:szCs w:val="24"/>
+        </w:rPr>
+        <w:t>coloniz</w:t>
+      </w:r>
+      <w:r>
+        <w:rPr>
+          <w:rFonts w:cs="Arial"/>
+          <w:bCs/>
+          <w:sz w:val="24"/>
+          <w:szCs w:val="24"/>
+        </w:rPr>
+        <w:t>ation attempt, potentially driven by high population pressure.</w:t>
+      </w:r>
+      <w:r>
+        <w:rPr>
+          <w:rFonts w:cs="Arial" w:hint="eastAsia"/>
+          <w:bCs/>
           <w:sz w:val="24"/>
           <w:szCs w:val="24"/>
         </w:rPr>
@@ -2728,1094 +3930,40 @@
       </w:r>
       <w:r>
         <w:rPr>
-          <w:rFonts w:cs="Arial" w:hint="eastAsia"/>
-          <w:color w:val="000000" w:themeColor="text1"/>
-          <w:sz w:val="24"/>
-          <w:szCs w:val="24"/>
-        </w:rPr>
-        <w:t>frequently, which</w:t>
-      </w:r>
-      <w:r>
-        <w:rPr>
-          <w:rFonts w:cs="Arial"/>
-          <w:color w:val="000000" w:themeColor="text1"/>
-          <w:sz w:val="24"/>
-          <w:szCs w:val="24"/>
-        </w:rPr>
-        <w:t xml:space="preserve"> </w:t>
-      </w:r>
-      <w:r>
-        <w:rPr>
-          <w:rFonts w:cs="Arial" w:hint="eastAsia"/>
-          <w:color w:val="000000" w:themeColor="text1"/>
-          <w:sz w:val="24"/>
-          <w:szCs w:val="24"/>
-        </w:rPr>
-        <w:t>could facilitate</w:t>
-      </w:r>
-      <w:r>
-        <w:rPr>
-          <w:rFonts w:cs="Arial"/>
-          <w:color w:val="000000" w:themeColor="text1"/>
-          <w:sz w:val="24"/>
-          <w:szCs w:val="24"/>
-        </w:rPr>
-        <w:t xml:space="preserve"> </w:t>
-      </w:r>
-      <w:r>
-        <w:rPr>
-          <w:rFonts w:cs="Arial" w:hint="eastAsia"/>
-          <w:color w:val="000000" w:themeColor="text1"/>
-          <w:sz w:val="24"/>
-          <w:szCs w:val="24"/>
-        </w:rPr>
-        <w:t xml:space="preserve">their </w:t>
-      </w:r>
-      <w:r>
-        <w:rPr>
-          <w:rFonts w:cs="Arial"/>
-          <w:color w:val="000000" w:themeColor="text1"/>
-          <w:sz w:val="24"/>
-          <w:szCs w:val="24"/>
-        </w:rPr>
-        <w:t>spread to new areas.</w:t>
-      </w:r>
-      <w:r>
-        <w:rPr>
-          <w:rFonts w:cs="Arial" w:hint="eastAsia"/>
-          <w:color w:val="000000" w:themeColor="text1"/>
-          <w:sz w:val="24"/>
-          <w:szCs w:val="24"/>
-        </w:rPr>
-        <w:t xml:space="preserve"> T</w:t>
-      </w:r>
-      <w:r>
-        <w:rPr>
-          <w:rFonts w:cs="Arial"/>
-          <w:color w:val="000000" w:themeColor="text1"/>
-          <w:sz w:val="24"/>
-          <w:szCs w:val="24"/>
-        </w:rPr>
-        <w:t xml:space="preserve">o better understand </w:t>
-      </w:r>
-      <w:r>
-        <w:rPr>
-          <w:rFonts w:cs="Arial" w:hint="eastAsia"/>
-          <w:color w:val="000000" w:themeColor="text1"/>
-          <w:sz w:val="24"/>
-          <w:szCs w:val="24"/>
-        </w:rPr>
-        <w:t>such an active</w:t>
-      </w:r>
-      <w:r>
-        <w:rPr>
-          <w:rFonts w:cs="Arial"/>
-          <w:color w:val="000000" w:themeColor="text1"/>
-          <w:sz w:val="24"/>
-          <w:szCs w:val="24"/>
-        </w:rPr>
-        <w:t xml:space="preserve"> </w:t>
-      </w:r>
-      <w:r>
-        <w:rPr>
-          <w:rFonts w:cs="Arial" w:hint="eastAsia"/>
-          <w:color w:val="000000" w:themeColor="text1"/>
-          <w:sz w:val="24"/>
-          <w:szCs w:val="24"/>
-        </w:rPr>
-        <w:t>hitchhiking behavior, in this study we examined the spatial and temporal patterns</w:t>
-      </w:r>
-      <w:r>
-        <w:rPr>
-          <w:rFonts w:cs="Arial"/>
-          <w:color w:val="000000" w:themeColor="text1"/>
-          <w:sz w:val="24"/>
-          <w:szCs w:val="24"/>
-        </w:rPr>
-        <w:t xml:space="preserve"> of ant</w:t>
-      </w:r>
-      <w:r>
-        <w:rPr>
-          <w:rFonts w:cs="Arial" w:hint="eastAsia"/>
-          <w:color w:val="000000" w:themeColor="text1"/>
-          <w:sz w:val="24"/>
-          <w:szCs w:val="24"/>
-        </w:rPr>
-        <w:t xml:space="preserve"> hitchhiking in Taiwan using citizen science records. Our aim is to </w:t>
-      </w:r>
-      <w:r>
-        <w:rPr>
-          <w:rFonts w:cs="Arial"/>
-          <w:color w:val="000000" w:themeColor="text1"/>
-          <w:sz w:val="24"/>
-          <w:szCs w:val="24"/>
-        </w:rPr>
-        <w:t xml:space="preserve">provide </w:t>
-      </w:r>
-      <w:r>
-        <w:rPr>
-          <w:rFonts w:cs="Arial" w:hint="eastAsia"/>
-          <w:color w:val="000000" w:themeColor="text1"/>
-          <w:sz w:val="24"/>
-          <w:szCs w:val="24"/>
-        </w:rPr>
-        <w:t xml:space="preserve">the </w:t>
-      </w:r>
-      <w:r>
-        <w:rPr>
-          <w:rFonts w:cs="Arial"/>
-          <w:color w:val="000000" w:themeColor="text1"/>
-          <w:sz w:val="24"/>
-          <w:szCs w:val="24"/>
-        </w:rPr>
-        <w:t xml:space="preserve">first report on </w:t>
-      </w:r>
-      <w:r>
-        <w:rPr>
-          <w:rFonts w:cs="Arial" w:hint="eastAsia"/>
-          <w:color w:val="000000" w:themeColor="text1"/>
-          <w:sz w:val="24"/>
-          <w:szCs w:val="24"/>
-        </w:rPr>
-        <w:t xml:space="preserve">ant </w:t>
-      </w:r>
-      <w:r>
-        <w:rPr>
-          <w:rFonts w:cs="Arial"/>
-          <w:color w:val="000000" w:themeColor="text1"/>
-          <w:sz w:val="24"/>
-          <w:szCs w:val="24"/>
-        </w:rPr>
-        <w:t>hitchhiking</w:t>
-      </w:r>
-      <w:r>
-        <w:rPr>
-          <w:rFonts w:cs="Arial" w:hint="eastAsia"/>
-          <w:color w:val="000000" w:themeColor="text1"/>
-          <w:sz w:val="24"/>
-          <w:szCs w:val="24"/>
-        </w:rPr>
-        <w:t xml:space="preserve"> on vehicles and</w:t>
-      </w:r>
-      <w:r>
-        <w:rPr>
-          <w:rFonts w:cs="Arial"/>
-          <w:color w:val="000000" w:themeColor="text1"/>
-          <w:sz w:val="24"/>
-          <w:szCs w:val="24"/>
-        </w:rPr>
-        <w:t xml:space="preserve"> discuss</w:t>
-      </w:r>
-      <w:r>
-        <w:rPr>
-          <w:rFonts w:cs="Arial" w:hint="eastAsia"/>
-          <w:color w:val="000000" w:themeColor="text1"/>
-          <w:sz w:val="24"/>
-          <w:szCs w:val="24"/>
-        </w:rPr>
-        <w:t xml:space="preserve"> its ecological implications.</w:t>
-      </w:r>
-    </w:p>
-    <w:p>
-      <w:pPr>
-        <w:spacing w:line="480" w:lineRule="auto"/>
-        <w:ind w:firstLine="720"/>
-        <w:rPr>
-          <w:rFonts w:cs="Arial"/>
-          <w:color w:val="FF0000"/>
-          <w:sz w:val="24"/>
-          <w:szCs w:val="24"/>
-        </w:rPr>
-      </w:pPr>
-    </w:p>
-    <w:p>
-      <w:pPr>
-        <w:spacing w:line="480" w:lineRule="auto"/>
-        <w:ind w:firstLine="720"/>
-        <w:rPr>
-          <w:rFonts w:cs="Arial"/>
-          <w:color w:val="FF0000"/>
-          <w:sz w:val="24"/>
-          <w:szCs w:val="24"/>
-        </w:rPr>
-      </w:pPr>
-      <w:r>
-        <w:rPr>
-          <w:rFonts w:cs="Arial"/>
-          <w:sz w:val="24"/>
-          <w:szCs w:val="24"/>
-        </w:rPr>
-        <w:br w:type="page"/>
-      </w:r>
-    </w:p>
-    <w:p>
-      <w:pPr>
-        <w:spacing w:line="480" w:lineRule="auto"/>
-        <w:rPr>
-          <w:rFonts w:cs="Arial"/>
-          <w:b/>
-          <w:sz w:val="24"/>
-          <w:szCs w:val="24"/>
-        </w:rPr>
-      </w:pPr>
-      <w:r>
-        <w:rPr>
-          <w:rFonts w:cs="Arial"/>
-          <w:b/>
-          <w:sz w:val="24"/>
-          <w:szCs w:val="24"/>
-        </w:rPr>
-        <w:lastRenderedPageBreak/>
-        <w:t>Materials and Methods</w:t>
-      </w:r>
-    </w:p>
-    <w:p>
-      <w:pPr>
-        <w:spacing w:line="480" w:lineRule="auto"/>
-        <w:jc w:val="center"/>
-        <w:rPr>
-          <w:rFonts w:cs="Arial"/>
-          <w:bCs/>
-          <w:color w:val="FF0000"/>
-          <w:sz w:val="24"/>
-          <w:szCs w:val="24"/>
-        </w:rPr>
-      </w:pPr>
-      <w:r>
-        <w:rPr>
-          <w:rFonts w:cs="Arial" w:hint="eastAsia"/>
+          <w:rFonts w:cs="Arial"/>
+          <w:bCs/>
+          <w:sz w:val="24"/>
+          <w:szCs w:val="24"/>
+        </w:rPr>
+        <w:t xml:space="preserve">In fact, the most reported hitchhiking species, the </w:t>
+      </w:r>
+      <w:r>
+        <w:rPr>
+          <w:rFonts w:cs="Arial" w:hint="eastAsia"/>
+          <w:bCs/>
+          <w:sz w:val="24"/>
+          <w:szCs w:val="24"/>
+        </w:rPr>
+        <w:t>black cocoa ant</w:t>
+      </w:r>
+      <w:r>
+        <w:rPr>
+          <w:rFonts w:cs="Arial"/>
+          <w:bCs/>
+          <w:sz w:val="24"/>
+          <w:szCs w:val="24"/>
+        </w:rPr>
+        <w:t xml:space="preserve"> (</w:t>
+      </w:r>
+      <w:r>
+        <w:rPr>
+          <w:rFonts w:cs="Arial"/>
           <w:bCs/>
           <w:i/>
           <w:iCs/>
           <w:sz w:val="24"/>
           <w:szCs w:val="24"/>
         </w:rPr>
-        <w:t>Data collection</w:t>
-      </w:r>
-    </w:p>
-    <w:p>
-      <w:pPr>
-        <w:spacing w:line="480" w:lineRule="auto"/>
-        <w:rPr>
-          <w:rFonts w:cs="Arial"/>
-          <w:bCs/>
-          <w:sz w:val="24"/>
-          <w:szCs w:val="24"/>
-        </w:rPr>
-      </w:pPr>
-      <w:commentRangeStart w:id="0"/>
-      <w:r>
-        <w:rPr>
-          <w:rFonts w:cs="Arial"/>
-          <w:bCs/>
-          <w:sz w:val="24"/>
-          <w:szCs w:val="24"/>
-        </w:rPr>
-        <w:t xml:space="preserve">We collected cases of ant hitchhiking on vehicles between 2017 and 2023 on a social media platform Facebook by distributing relevant information to the users. </w:t>
-      </w:r>
-      <w:commentRangeEnd w:id="0"/>
-      <w:r>
-        <w:rPr>
-          <w:rStyle w:val="CommentReference"/>
-        </w:rPr>
-        <w:commentReference w:id="0"/>
-      </w:r>
-      <w:r>
-        <w:rPr>
-          <w:rFonts w:cs="Arial"/>
-          <w:bCs/>
-          <w:sz w:val="24"/>
-          <w:szCs w:val="24"/>
-        </w:rPr>
-        <w:t xml:space="preserve">When an observer reported, we asked the person for the parking date and location of the vehicles, the parking duration, and vehicle type, the weather conditions and surrounding environment, the intended destination, and a photo of the ants for species identification. The ant species were classified as “arboreal”, “ground-dwelling”, or “both” based on their nesting sites and foraging habits. We also tested whether there was a difference in the number of reported cases among the four seasons </w:t>
-      </w:r>
-      <w:r>
-        <w:rPr>
-          <w:rFonts w:cs="Arial"/>
-          <w:sz w:val="24"/>
-          <w:szCs w:val="24"/>
-        </w:rPr>
-        <w:t>(spring: March–May; summer: June–August; fall: September–November; winter: December–February)</w:t>
-      </w:r>
-      <w:r>
-        <w:rPr>
-          <w:rFonts w:cs="Arial"/>
-          <w:bCs/>
-          <w:sz w:val="24"/>
-          <w:szCs w:val="24"/>
-        </w:rPr>
-        <w:t xml:space="preserve"> using a Pearson's chi-square test. All recorded cases and the associated variables were provided in the Supplementary Data.</w:t>
-      </w:r>
-    </w:p>
-    <w:p>
-      <w:pPr>
-        <w:spacing w:line="480" w:lineRule="auto"/>
-        <w:rPr>
-          <w:rFonts w:cs="Arial"/>
-          <w:bCs/>
-          <w:color w:val="FF0000"/>
-          <w:sz w:val="24"/>
-          <w:szCs w:val="24"/>
-        </w:rPr>
-      </w:pPr>
-    </w:p>
-    <w:p>
-      <w:pPr>
-        <w:spacing w:line="480" w:lineRule="auto"/>
-        <w:rPr>
-          <w:rFonts w:cs="Arial"/>
-          <w:bCs/>
-          <w:sz w:val="24"/>
-          <w:szCs w:val="24"/>
-        </w:rPr>
-      </w:pPr>
-      <w:r>
-        <w:rPr>
-          <w:rFonts w:cs="Arial"/>
-          <w:bCs/>
-          <w:sz w:val="24"/>
-          <w:szCs w:val="24"/>
-        </w:rPr>
-        <w:br w:type="page"/>
-      </w:r>
-    </w:p>
-    <w:p>
-      <w:pPr>
-        <w:spacing w:line="480" w:lineRule="auto"/>
-        <w:rPr>
-          <w:rFonts w:cs="Arial"/>
-          <w:b/>
-          <w:sz w:val="24"/>
-          <w:szCs w:val="24"/>
-        </w:rPr>
-      </w:pPr>
-      <w:r>
-        <w:rPr>
-          <w:rFonts w:cs="Arial"/>
-          <w:b/>
-          <w:sz w:val="24"/>
-          <w:szCs w:val="24"/>
-        </w:rPr>
-        <w:lastRenderedPageBreak/>
-        <w:t>Results</w:t>
-      </w:r>
-    </w:p>
-    <w:p>
-      <w:pPr>
-        <w:spacing w:line="480" w:lineRule="auto"/>
-        <w:rPr>
-          <w:rFonts w:cs="Arial"/>
-          <w:b/>
-          <w:sz w:val="24"/>
-          <w:szCs w:val="24"/>
-        </w:rPr>
-      </w:pPr>
-      <w:r>
-        <w:rPr>
-          <w:rFonts w:cs="Arial" w:hint="eastAsia"/>
-          <w:bCs/>
-          <w:sz w:val="24"/>
-          <w:szCs w:val="24"/>
-        </w:rPr>
-        <w:t>In total, we collected 45 cases of ant hitchhiking on cars (</w:t>
-      </w:r>
-      <w:r>
-        <w:rPr>
-          <w:rFonts w:cs="Arial" w:hint="eastAsia"/>
-          <w:bCs/>
-          <w:i/>
-          <w:iCs/>
-          <w:sz w:val="24"/>
-          <w:szCs w:val="24"/>
-        </w:rPr>
-        <w:t>n</w:t>
-      </w:r>
-      <w:r>
-        <w:rPr>
-          <w:rFonts w:cs="Arial" w:hint="eastAsia"/>
-          <w:bCs/>
-          <w:sz w:val="24"/>
-          <w:szCs w:val="24"/>
-        </w:rPr>
-        <w:t xml:space="preserve"> = </w:t>
-      </w:r>
-      <w:r>
-        <w:rPr>
-          <w:rFonts w:cs="Arial"/>
-          <w:bCs/>
-          <w:sz w:val="24"/>
-          <w:szCs w:val="24"/>
-        </w:rPr>
-        <w:t>39</w:t>
-      </w:r>
-      <w:r>
-        <w:rPr>
-          <w:rFonts w:cs="Arial" w:hint="eastAsia"/>
-          <w:bCs/>
-          <w:sz w:val="24"/>
-          <w:szCs w:val="24"/>
-        </w:rPr>
-        <w:t>) and scooters (</w:t>
-      </w:r>
-      <w:r>
-        <w:rPr>
-          <w:rFonts w:cs="Arial" w:hint="eastAsia"/>
-          <w:bCs/>
-          <w:i/>
-          <w:iCs/>
-          <w:sz w:val="24"/>
-          <w:szCs w:val="24"/>
-        </w:rPr>
-        <w:t>n</w:t>
-      </w:r>
-      <w:r>
-        <w:rPr>
-          <w:rFonts w:cs="Arial" w:hint="eastAsia"/>
-          <w:bCs/>
-          <w:sz w:val="24"/>
-          <w:szCs w:val="24"/>
-        </w:rPr>
-        <w:t xml:space="preserve"> = </w:t>
-      </w:r>
-      <w:r>
-        <w:rPr>
-          <w:rFonts w:cs="Arial"/>
-          <w:bCs/>
-          <w:sz w:val="24"/>
-          <w:szCs w:val="24"/>
-        </w:rPr>
-        <w:t>6</w:t>
-      </w:r>
-      <w:r>
-        <w:rPr>
-          <w:rFonts w:cs="Arial" w:hint="eastAsia"/>
-          <w:bCs/>
-          <w:sz w:val="24"/>
-          <w:szCs w:val="24"/>
-        </w:rPr>
-        <w:t>) between 2017 and 2023, with the majority of them from central and northern Taiwan (Fig. 1). Eight species were recorded, among which two were native and six were exotic</w:t>
-      </w:r>
-      <w:r>
-        <w:rPr>
-          <w:rFonts w:cs="Arial"/>
-          <w:bCs/>
-          <w:sz w:val="24"/>
-          <w:szCs w:val="24"/>
-        </w:rPr>
-        <w:t xml:space="preserve"> </w:t>
-      </w:r>
-      <w:r>
-        <w:rPr>
-          <w:rFonts w:cs="Arial" w:hint="eastAsia"/>
-          <w:bCs/>
-          <w:sz w:val="24"/>
-          <w:szCs w:val="24"/>
-        </w:rPr>
-        <w:t>(Table 1)</w:t>
-      </w:r>
-      <w:r>
-        <w:rPr>
-          <w:rFonts w:cs="Arial"/>
-          <w:bCs/>
-          <w:sz w:val="24"/>
-          <w:szCs w:val="24"/>
-        </w:rPr>
-        <w:t>.</w:t>
-      </w:r>
-      <w:r>
-        <w:rPr>
-          <w:rFonts w:cs="Arial" w:hint="eastAsia"/>
-          <w:bCs/>
-          <w:sz w:val="24"/>
-          <w:szCs w:val="24"/>
-        </w:rPr>
-        <w:t xml:space="preserve"> </w:t>
-      </w:r>
-      <w:r>
-        <w:rPr>
-          <w:rFonts w:cs="Arial"/>
-          <w:bCs/>
-          <w:sz w:val="24"/>
-          <w:szCs w:val="24"/>
-        </w:rPr>
-        <w:t>Seven species were arboreal ants (Table 1). O</w:t>
-      </w:r>
-      <w:r>
-        <w:rPr>
-          <w:rFonts w:cs="Arial" w:hint="eastAsia"/>
-          <w:bCs/>
-          <w:sz w:val="24"/>
-          <w:szCs w:val="24"/>
-        </w:rPr>
-        <w:t>ne species, the black cocoa ant (</w:t>
-      </w:r>
-      <w:proofErr w:type="spellStart"/>
-      <w:r>
-        <w:rPr>
-          <w:rFonts w:cs="Arial"/>
-          <w:bCs/>
-          <w:i/>
-          <w:sz w:val="24"/>
-          <w:szCs w:val="24"/>
-        </w:rPr>
-        <w:t>Dolichoderus</w:t>
-      </w:r>
-      <w:proofErr w:type="spellEnd"/>
-      <w:r>
-        <w:rPr>
-          <w:rFonts w:cs="Arial" w:hint="eastAsia"/>
-          <w:bCs/>
-          <w:i/>
-          <w:sz w:val="24"/>
-          <w:szCs w:val="24"/>
-        </w:rPr>
-        <w:t xml:space="preserve"> </w:t>
-      </w:r>
-      <w:proofErr w:type="spellStart"/>
-      <w:r>
-        <w:rPr>
-          <w:rFonts w:cs="Arial"/>
-          <w:bCs/>
-          <w:i/>
-          <w:sz w:val="24"/>
-          <w:szCs w:val="24"/>
-        </w:rPr>
-        <w:t>thoracicus</w:t>
-      </w:r>
-      <w:proofErr w:type="spellEnd"/>
-      <w:r>
-        <w:rPr>
-          <w:rFonts w:cs="Arial" w:hint="eastAsia"/>
-          <w:bCs/>
-          <w:sz w:val="24"/>
-          <w:szCs w:val="24"/>
-        </w:rPr>
-        <w:t xml:space="preserve">), constituted over half of the </w:t>
-      </w:r>
-      <w:r>
-        <w:rPr>
-          <w:rFonts w:cs="Arial"/>
-          <w:bCs/>
-          <w:sz w:val="24"/>
-          <w:szCs w:val="24"/>
-        </w:rPr>
-        <w:t xml:space="preserve">reported </w:t>
-      </w:r>
-      <w:r>
-        <w:rPr>
-          <w:rFonts w:cs="Arial" w:hint="eastAsia"/>
-          <w:bCs/>
-          <w:sz w:val="24"/>
-          <w:szCs w:val="24"/>
-        </w:rPr>
-        <w:t>cases (</w:t>
-      </w:r>
-      <w:r>
-        <w:rPr>
-          <w:rFonts w:cs="Arial" w:hint="eastAsia"/>
-          <w:bCs/>
-          <w:i/>
-          <w:iCs/>
-          <w:sz w:val="24"/>
-          <w:szCs w:val="24"/>
-        </w:rPr>
-        <w:t>n</w:t>
-      </w:r>
-      <w:r>
-        <w:rPr>
-          <w:rFonts w:cs="Arial" w:hint="eastAsia"/>
-          <w:bCs/>
-          <w:sz w:val="24"/>
-          <w:szCs w:val="24"/>
-        </w:rPr>
-        <w:t xml:space="preserve"> = </w:t>
-      </w:r>
-      <w:r>
-        <w:rPr>
-          <w:rFonts w:cs="Arial"/>
-          <w:bCs/>
-          <w:sz w:val="24"/>
-          <w:szCs w:val="24"/>
-        </w:rPr>
-        <w:t>26</w:t>
-      </w:r>
-      <w:r>
-        <w:rPr>
-          <w:rFonts w:cs="Arial" w:hint="eastAsia"/>
-          <w:bCs/>
-          <w:sz w:val="24"/>
-          <w:szCs w:val="24"/>
-        </w:rPr>
-        <w:t>).</w:t>
-      </w:r>
-      <w:r>
-        <w:rPr>
-          <w:rFonts w:cs="Arial"/>
-          <w:bCs/>
-          <w:sz w:val="24"/>
-          <w:szCs w:val="24"/>
-        </w:rPr>
-        <w:t xml:space="preserve"> The duration of ant colonization of vehicles ranged from several hours to a month, with around 65% (</w:t>
-      </w:r>
-      <w:r>
-        <w:rPr>
-          <w:rFonts w:cs="Arial"/>
-          <w:bCs/>
-          <w:i/>
-          <w:iCs/>
-          <w:sz w:val="24"/>
-          <w:szCs w:val="24"/>
-        </w:rPr>
-        <w:t>n</w:t>
-      </w:r>
-      <w:r>
-        <w:rPr>
-          <w:rFonts w:cs="Arial"/>
-          <w:bCs/>
-          <w:sz w:val="24"/>
-          <w:szCs w:val="24"/>
-        </w:rPr>
-        <w:t xml:space="preserve"> = 28) of the cases taking place within a day. T</w:t>
-      </w:r>
-      <w:r>
-        <w:rPr>
-          <w:rFonts w:cs="Arial" w:hint="eastAsia"/>
-          <w:bCs/>
-          <w:sz w:val="24"/>
-          <w:szCs w:val="24"/>
-        </w:rPr>
-        <w:t>he</w:t>
-      </w:r>
-      <w:r>
-        <w:rPr>
-          <w:rFonts w:cs="Arial"/>
-          <w:bCs/>
-          <w:sz w:val="24"/>
-          <w:szCs w:val="24"/>
-        </w:rPr>
-        <w:t xml:space="preserve">re were more cased reported in </w:t>
-      </w:r>
-      <w:r>
-        <w:rPr>
-          <w:rFonts w:cs="Arial" w:hint="eastAsia"/>
-          <w:bCs/>
-          <w:sz w:val="24"/>
-          <w:szCs w:val="24"/>
-        </w:rPr>
-        <w:t>spring and summer</w:t>
-      </w:r>
-      <w:r>
-        <w:rPr>
-          <w:rFonts w:cs="Arial"/>
-          <w:bCs/>
-          <w:sz w:val="24"/>
-          <w:szCs w:val="24"/>
-        </w:rPr>
-        <w:t xml:space="preserve"> compared to fall and winter </w:t>
-      </w:r>
-      <w:r>
-        <w:rPr>
-          <w:rFonts w:cs="Arial" w:hint="eastAsia"/>
-          <w:bCs/>
-          <w:sz w:val="24"/>
-          <w:szCs w:val="24"/>
-        </w:rPr>
-        <w:t>(</w:t>
-      </w:r>
-      <w:r>
-        <w:rPr>
-          <w:rFonts w:cs="Arial"/>
-          <w:bCs/>
-          <w:sz w:val="24"/>
-          <w:szCs w:val="24"/>
-        </w:rPr>
-        <w:t>χ</w:t>
-      </w:r>
-      <w:r>
-        <w:rPr>
-          <w:rFonts w:cs="Arial"/>
-          <w:bCs/>
-          <w:sz w:val="24"/>
-          <w:szCs w:val="24"/>
-          <w:vertAlign w:val="superscript"/>
-        </w:rPr>
-        <w:t>2</w:t>
-      </w:r>
-      <w:r>
-        <w:rPr>
-          <w:rFonts w:cs="Arial"/>
-          <w:bCs/>
-          <w:sz w:val="24"/>
-          <w:szCs w:val="24"/>
-        </w:rPr>
-        <w:t xml:space="preserve"> = 16.78, </w:t>
-      </w:r>
-      <w:proofErr w:type="spellStart"/>
-      <w:r>
-        <w:rPr>
-          <w:rFonts w:cs="Arial"/>
-          <w:bCs/>
-          <w:i/>
-          <w:iCs/>
-          <w:sz w:val="24"/>
-          <w:szCs w:val="24"/>
-        </w:rPr>
-        <w:t>df</w:t>
-      </w:r>
-      <w:proofErr w:type="spellEnd"/>
-      <w:r>
-        <w:rPr>
-          <w:rFonts w:cs="Arial"/>
-          <w:bCs/>
-          <w:sz w:val="24"/>
-          <w:szCs w:val="24"/>
-        </w:rPr>
-        <w:t xml:space="preserve"> = 3, </w:t>
-      </w:r>
-      <w:r>
-        <w:rPr>
-          <w:rFonts w:cs="Arial"/>
-          <w:bCs/>
-          <w:i/>
-          <w:iCs/>
-          <w:sz w:val="24"/>
-          <w:szCs w:val="24"/>
-        </w:rPr>
-        <w:t>P</w:t>
-      </w:r>
-      <w:r>
-        <w:rPr>
-          <w:rFonts w:cs="Arial"/>
-          <w:bCs/>
-          <w:sz w:val="24"/>
-          <w:szCs w:val="24"/>
-        </w:rPr>
-        <w:t xml:space="preserve"> &lt; 0.001; Fig. 2</w:t>
-      </w:r>
-      <w:r>
-        <w:rPr>
-          <w:rFonts w:cs="Arial" w:hint="eastAsia"/>
-          <w:bCs/>
-          <w:sz w:val="24"/>
-          <w:szCs w:val="24"/>
-        </w:rPr>
-        <w:t>).</w:t>
-      </w:r>
-      <w:r>
-        <w:rPr>
-          <w:rFonts w:cs="Arial"/>
-          <w:b/>
-          <w:sz w:val="24"/>
-          <w:szCs w:val="24"/>
-        </w:rPr>
-        <w:br w:type="page"/>
-      </w:r>
-    </w:p>
-    <w:p>
-      <w:pPr>
-        <w:spacing w:line="480" w:lineRule="auto"/>
-        <w:rPr>
-          <w:rFonts w:cs="Arial"/>
-          <w:b/>
-          <w:sz w:val="24"/>
-          <w:szCs w:val="24"/>
-        </w:rPr>
-      </w:pPr>
-      <w:r>
-        <w:rPr>
-          <w:rFonts w:cs="Arial"/>
-          <w:b/>
-          <w:sz w:val="24"/>
-          <w:szCs w:val="24"/>
-        </w:rPr>
-        <w:lastRenderedPageBreak/>
-        <w:t>Discussion</w:t>
-      </w:r>
-    </w:p>
-    <w:p>
-      <w:pPr>
-        <w:pStyle w:val="ListParagraph"/>
-        <w:spacing w:line="480" w:lineRule="auto"/>
-        <w:ind w:left="0"/>
-        <w:rPr>
-          <w:rFonts w:cs="Arial"/>
-          <w:bCs/>
-          <w:sz w:val="24"/>
-          <w:szCs w:val="24"/>
-        </w:rPr>
-      </w:pPr>
-      <w:r>
-        <w:rPr>
-          <w:rFonts w:cs="Arial"/>
-          <w:bCs/>
-          <w:sz w:val="24"/>
-          <w:szCs w:val="24"/>
-        </w:rPr>
-        <w:t xml:space="preserve">Ant hitchhiking on vehicles can be </w:t>
-      </w:r>
-      <w:r>
-        <w:rPr>
-          <w:rFonts w:cs="Arial" w:hint="eastAsia"/>
-          <w:bCs/>
-          <w:sz w:val="24"/>
-          <w:szCs w:val="24"/>
-        </w:rPr>
-        <w:t xml:space="preserve">a </w:t>
-      </w:r>
-      <w:r>
-        <w:rPr>
-          <w:rFonts w:cs="Arial"/>
-          <w:bCs/>
-          <w:sz w:val="24"/>
-          <w:szCs w:val="24"/>
-        </w:rPr>
-        <w:t>potential</w:t>
-      </w:r>
-      <w:r>
-        <w:rPr>
-          <w:rFonts w:cs="Arial" w:hint="eastAsia"/>
-          <w:bCs/>
-          <w:sz w:val="24"/>
-          <w:szCs w:val="24"/>
-        </w:rPr>
-        <w:t xml:space="preserve"> pathway for the spread of exotic species</w:t>
-      </w:r>
-      <w:r>
-        <w:rPr>
-          <w:rFonts w:cs="Arial"/>
-          <w:bCs/>
-          <w:sz w:val="24"/>
-          <w:szCs w:val="24"/>
-        </w:rPr>
-        <w:t xml:space="preserve"> (Table 1). In some cases, the travel distance between the parking location and the intended destination can be as long as a few hundred kilometers (from Nantou County in central Taiwan to </w:t>
-      </w:r>
-      <w:proofErr w:type="spellStart"/>
-      <w:r>
-        <w:rPr>
-          <w:rFonts w:cs="Arial"/>
-          <w:bCs/>
-          <w:sz w:val="24"/>
-          <w:szCs w:val="24"/>
-        </w:rPr>
-        <w:t>PingTung</w:t>
-      </w:r>
-      <w:proofErr w:type="spellEnd"/>
-      <w:r>
-        <w:rPr>
-          <w:rFonts w:cs="Arial"/>
-          <w:bCs/>
-          <w:sz w:val="24"/>
-          <w:szCs w:val="24"/>
-        </w:rPr>
-        <w:t xml:space="preserve"> County in southern Taiwan), which largely exceeds the dispersal distance achievable through natural movements. Furthermore, hitchhiking events can take place within several hours, during which t</w:t>
-      </w:r>
-      <w:r>
-        <w:rPr>
-          <w:rFonts w:cs="Arial" w:hint="eastAsia"/>
-          <w:bCs/>
-          <w:sz w:val="24"/>
-          <w:szCs w:val="24"/>
-        </w:rPr>
-        <w:t xml:space="preserve">he workers would </w:t>
-      </w:r>
-      <w:r>
-        <w:rPr>
-          <w:rFonts w:cs="Arial"/>
-          <w:bCs/>
-          <w:sz w:val="24"/>
-          <w:szCs w:val="24"/>
-        </w:rPr>
-        <w:t>carry</w:t>
-      </w:r>
-      <w:r>
-        <w:rPr>
-          <w:rFonts w:cs="Arial" w:hint="eastAsia"/>
-          <w:bCs/>
-          <w:sz w:val="24"/>
-          <w:szCs w:val="24"/>
-        </w:rPr>
-        <w:t xml:space="preserve"> </w:t>
-      </w:r>
-      <w:r>
-        <w:rPr>
-          <w:rFonts w:cs="Arial"/>
-          <w:bCs/>
-          <w:sz w:val="24"/>
-          <w:szCs w:val="24"/>
-        </w:rPr>
-        <w:t>the</w:t>
-      </w:r>
-      <w:r>
-        <w:rPr>
-          <w:rFonts w:cs="Arial" w:hint="eastAsia"/>
-          <w:bCs/>
-          <w:sz w:val="24"/>
-          <w:szCs w:val="24"/>
-        </w:rPr>
-        <w:t xml:space="preserve"> queen,</w:t>
-      </w:r>
-      <w:r>
-        <w:rPr>
-          <w:rFonts w:cs="Arial"/>
-          <w:bCs/>
-          <w:sz w:val="24"/>
-          <w:szCs w:val="24"/>
-        </w:rPr>
-        <w:t xml:space="preserve"> </w:t>
-      </w:r>
-      <w:r>
-        <w:rPr>
-          <w:rFonts w:cs="Arial" w:hint="eastAsia"/>
-          <w:bCs/>
-          <w:sz w:val="24"/>
-          <w:szCs w:val="24"/>
-        </w:rPr>
-        <w:t>the eggs, and the larvae to the vehicles</w:t>
-      </w:r>
-      <w:r>
-        <w:rPr>
-          <w:rFonts w:cs="Arial"/>
-          <w:bCs/>
-          <w:sz w:val="24"/>
-          <w:szCs w:val="24"/>
-        </w:rPr>
-        <w:t xml:space="preserve">, suggesting that such hitchhiking </w:t>
-      </w:r>
-      <w:r>
-        <w:rPr>
-          <w:rFonts w:cs="Arial" w:hint="eastAsia"/>
-          <w:bCs/>
-          <w:sz w:val="24"/>
-          <w:szCs w:val="24"/>
-        </w:rPr>
-        <w:t>is not</w:t>
-      </w:r>
-      <w:r>
-        <w:rPr>
-          <w:rFonts w:cs="Arial"/>
-          <w:bCs/>
-          <w:sz w:val="24"/>
-          <w:szCs w:val="24"/>
-        </w:rPr>
-        <w:t xml:space="preserve"> a </w:t>
-      </w:r>
-      <w:r>
-        <w:rPr>
-          <w:rFonts w:cs="Arial" w:hint="eastAsia"/>
-          <w:bCs/>
-          <w:sz w:val="24"/>
-          <w:szCs w:val="24"/>
-        </w:rPr>
-        <w:t>foraging</w:t>
-      </w:r>
-      <w:r>
-        <w:rPr>
-          <w:rFonts w:cs="Arial"/>
-          <w:bCs/>
-          <w:sz w:val="24"/>
-          <w:szCs w:val="24"/>
-        </w:rPr>
-        <w:t xml:space="preserve"> behavior</w:t>
-      </w:r>
-      <w:r>
-        <w:rPr>
-          <w:rFonts w:cs="Arial" w:hint="eastAsia"/>
-          <w:bCs/>
-          <w:sz w:val="24"/>
-          <w:szCs w:val="24"/>
-        </w:rPr>
-        <w:t xml:space="preserve"> </w:t>
-      </w:r>
-      <w:r>
-        <w:rPr>
-          <w:rFonts w:cs="Arial"/>
-          <w:bCs/>
-          <w:sz w:val="24"/>
-          <w:szCs w:val="24"/>
-        </w:rPr>
-        <w:t>but rather</w:t>
-      </w:r>
-      <w:r>
-        <w:rPr>
-          <w:rFonts w:cs="Arial" w:hint="eastAsia"/>
-          <w:bCs/>
-          <w:sz w:val="24"/>
-          <w:szCs w:val="24"/>
-        </w:rPr>
-        <w:t xml:space="preserve"> </w:t>
-      </w:r>
-      <w:r>
-        <w:rPr>
-          <w:rFonts w:cs="Arial"/>
-          <w:bCs/>
-          <w:sz w:val="24"/>
-          <w:szCs w:val="24"/>
-        </w:rPr>
-        <w:t xml:space="preserve">a </w:t>
-      </w:r>
-      <w:r>
-        <w:rPr>
-          <w:rFonts w:cs="Arial" w:hint="eastAsia"/>
-          <w:bCs/>
-          <w:sz w:val="24"/>
-          <w:szCs w:val="24"/>
-        </w:rPr>
-        <w:t>coloniz</w:t>
-      </w:r>
-      <w:r>
-        <w:rPr>
-          <w:rFonts w:cs="Arial"/>
-          <w:bCs/>
-          <w:sz w:val="24"/>
-          <w:szCs w:val="24"/>
-        </w:rPr>
-        <w:t>ation attempt, potentially driven by high population pressure.</w:t>
-      </w:r>
-      <w:r>
-        <w:rPr>
-          <w:rFonts w:cs="Arial" w:hint="eastAsia"/>
-          <w:bCs/>
-          <w:sz w:val="24"/>
-          <w:szCs w:val="24"/>
-        </w:rPr>
-        <w:t xml:space="preserve"> </w:t>
-      </w:r>
-      <w:r>
-        <w:rPr>
-          <w:rFonts w:cs="Arial"/>
-          <w:bCs/>
-          <w:sz w:val="24"/>
-          <w:szCs w:val="24"/>
-        </w:rPr>
-        <w:t xml:space="preserve">In fact, the most reported hitchhiking species, the </w:t>
-      </w:r>
-      <w:r>
-        <w:rPr>
-          <w:rFonts w:cs="Arial" w:hint="eastAsia"/>
-          <w:bCs/>
-          <w:sz w:val="24"/>
-          <w:szCs w:val="24"/>
-        </w:rPr>
-        <w:t>black cocoa ant</w:t>
-      </w:r>
-      <w:r>
-        <w:rPr>
-          <w:rFonts w:cs="Arial"/>
-          <w:bCs/>
-          <w:sz w:val="24"/>
-          <w:szCs w:val="24"/>
-        </w:rPr>
-        <w:t xml:space="preserve"> (</w:t>
-      </w:r>
-      <w:r>
-        <w:rPr>
-          <w:rFonts w:cs="Arial"/>
-          <w:bCs/>
-          <w:i/>
-          <w:iCs/>
-          <w:sz w:val="24"/>
-          <w:szCs w:val="24"/>
-        </w:rPr>
         <w:t>D</w:t>
       </w:r>
       <w:r>
@@ -3827,7 +3975,6 @@
         </w:rPr>
         <w:t xml:space="preserve">. </w:t>
       </w:r>
-      <w:proofErr w:type="spellStart"/>
       <w:r>
         <w:rPr>
           <w:rFonts w:eastAsia="SimSun" w:cs="Arial"/>
@@ -3839,15 +3986,32 @@
         </w:rPr>
         <w:t>thoracicus</w:t>
       </w:r>
-      <w:proofErr w:type="spellEnd"/>
-      <w:r>
-        <w:rPr>
-          <w:rFonts w:cs="Arial"/>
-          <w:bCs/>
-          <w:sz w:val="24"/>
-          <w:szCs w:val="24"/>
-        </w:rPr>
-        <w:t>), has high local densities, which may stimulate the dispersal and colonization of artificial structures.</w:t>
+      <w:r>
+        <w:rPr>
+          <w:rFonts w:cs="Arial"/>
+          <w:bCs/>
+          <w:sz w:val="24"/>
+          <w:szCs w:val="24"/>
+        </w:rPr>
+        <w:t>), has high local densities, which may stimulate the</w:t>
+      </w:r>
+      <w:r>
+        <w:rPr>
+          <w:rFonts w:cs="Arial"/>
+          <w:bCs/>
+          <w:sz w:val="24"/>
+          <w:szCs w:val="24"/>
+        </w:rPr>
+        <w:t>ir</w:t>
+      </w:r>
+      <w:r>
+        <w:rPr>
+          <w:rFonts w:cs="Arial"/>
+          <w:bCs/>
+          <w:sz w:val="24"/>
+          <w:szCs w:val="24"/>
+        </w:rPr>
+        <w:t xml:space="preserve"> dispersal and colonization of artificial structures.</w:t>
       </w:r>
     </w:p>
     <w:p>
@@ -5517,7 +5681,61 @@
           <w:sz w:val="24"/>
           <w:szCs w:val="24"/>
         </w:rPr>
-        <w:t>on vehicles via citizen science. Despite limited reported cases, our results nonetheless reveal interesting patterns in ant hitchhiking, and we have endeavored to engage the wider community in such citizen science efforts as a cost-efficient method for hitchhiking data collection. Finally, we</w:t>
+        <w:t xml:space="preserve">on vehicles via citizen science. Despite limited reported cases, our </w:t>
+      </w:r>
+      <w:r>
+        <w:rPr>
+          <w:rFonts w:cs="Arial"/>
+          <w:bCs/>
+          <w:sz w:val="24"/>
+          <w:szCs w:val="24"/>
+        </w:rPr>
+        <w:t>study</w:t>
+      </w:r>
+      <w:r>
+        <w:rPr>
+          <w:rFonts w:cs="Arial"/>
+          <w:bCs/>
+          <w:sz w:val="24"/>
+          <w:szCs w:val="24"/>
+        </w:rPr>
+        <w:t xml:space="preserve"> nonetheless reveal</w:t>
+      </w:r>
+      <w:r>
+        <w:rPr>
+          <w:rFonts w:cs="Arial"/>
+          <w:bCs/>
+          <w:sz w:val="24"/>
+          <w:szCs w:val="24"/>
+        </w:rPr>
+        <w:t>s</w:t>
+      </w:r>
+      <w:r>
+        <w:rPr>
+          <w:rFonts w:cs="Arial"/>
+          <w:bCs/>
+          <w:sz w:val="24"/>
+          <w:szCs w:val="24"/>
+        </w:rPr>
+        <w:t xml:space="preserve"> interesting patterns in ant hitchhiking, and we have endeavored to engage the wider community in citizen science efforts as a cost-efficient method for hitchhiking data collection. </w:t>
+      </w:r>
+      <w:r>
+        <w:rPr>
+          <w:rFonts w:cs="Arial"/>
+          <w:bCs/>
+          <w:sz w:val="24"/>
+          <w:szCs w:val="24"/>
+        </w:rPr>
+        <w:t>W</w:t>
+      </w:r>
+      <w:r>
+        <w:rPr>
+          <w:rFonts w:cs="Arial"/>
+          <w:bCs/>
+          <w:sz w:val="24"/>
+          <w:szCs w:val="24"/>
+        </w:rPr>
+        <w:t>e</w:t>
       </w:r>
       <w:r>
         <w:rPr>
@@ -5553,7 +5771,7 @@
           <w:sz w:val="24"/>
           <w:szCs w:val="24"/>
         </w:rPr>
-        <w:t xml:space="preserve">the behavioral, </w:t>
+        <w:t xml:space="preserve">the behavioral, morphological, </w:t>
       </w:r>
       <w:r>
         <w:rPr>
@@ -5563,7 +5781,7 @@
           <w:szCs w:val="24"/>
         </w:rPr>
         <w:lastRenderedPageBreak/>
-        <w:t>morphological, physiological, and ecological</w:t>
+        <w:t>physiological, and ecological</w:t>
       </w:r>
       <w:r>
         <w:rPr>
@@ -5635,7 +5853,25 @@
           <w:sz w:val="24"/>
           <w:szCs w:val="24"/>
         </w:rPr>
-        <w:t xml:space="preserve"> events. Hopefully, this can help forecast the spread of exotic ants and </w:t>
+        <w:t xml:space="preserve"> events. Hopefully, this can help </w:t>
+      </w:r>
+      <w:r>
+        <w:rPr>
+          <w:rFonts w:cs="Arial"/>
+          <w:bCs/>
+          <w:sz w:val="24"/>
+          <w:szCs w:val="24"/>
+        </w:rPr>
+        <w:t>predict</w:t>
+      </w:r>
+      <w:r>
+        <w:rPr>
+          <w:rFonts w:cs="Arial"/>
+          <w:bCs/>
+          <w:sz w:val="24"/>
+          <w:szCs w:val="24"/>
+        </w:rPr>
+        <w:t xml:space="preserve"> the spread of exotic ants and </w:t>
       </w:r>
       <w:r>
         <w:rPr>
@@ -5863,7 +6099,23 @@
           <w:sz w:val="24"/>
           <w:szCs w:val="24"/>
         </w:rPr>
-        <w:t>The author declares no conflict of interest regarding this manuscript.</w:t>
+        <w:t>The author</w:t>
+      </w:r>
+      <w:r>
+        <w:rPr>
+          <w:rFonts w:eastAsia="PMingLiU" w:cs="Arial"/>
+          <w:sz w:val="24"/>
+          <w:szCs w:val="24"/>
+        </w:rPr>
+        <w:t>s</w:t>
+      </w:r>
+      <w:r>
+        <w:rPr>
+          <w:rFonts w:eastAsia="PMingLiU" w:cs="Arial"/>
+          <w:sz w:val="24"/>
+          <w:szCs w:val="24"/>
+        </w:rPr>
+        <w:t xml:space="preserve"> declare no conflict of interest regarding this manuscript.</w:t>
       </w:r>
     </w:p>
     <w:p>
@@ -6202,20 +6454,20 @@
         <w:rPr>
           <w:noProof/>
         </w:rPr>
-        <w:t xml:space="preserve">Gippet, J. M., A. M. Liebhold, G. Fenn-Moltu, and C. Bertelsmeier. 2019. Human-mediated dispersal in insects. Current opinion in insect science </w:t>
+        <w:t xml:space="preserve">Eritja, R., J. R. Palmer, D. Roiz, I. Sanpera-Calbet, and F. Bartumeus. 2017. Direct evidence of adult Aedes albopictus dispersal by car. Scientific Reports </w:t>
       </w:r>
       <w:r>
         <w:rPr>
           <w:b/>
           <w:noProof/>
         </w:rPr>
-        <w:t>35</w:t>
-      </w:r>
-      <w:r>
-        <w:rPr>
-          <w:noProof/>
-        </w:rPr>
-        <w:t>:96-102.</w:t>
+        <w:t>7</w:t>
+      </w:r>
+      <w:r>
+        <w:rPr>
+          <w:noProof/>
+        </w:rPr>
+        <w:t>:14399.</w:t>
       </w:r>
     </w:p>
     <w:p>
@@ -6231,20 +6483,20 @@
         <w:rPr>
           <w:noProof/>
         </w:rPr>
-        <w:t xml:space="preserve">Hahn, D. A., and D. E. Wheeler. 2002. Seasonal foraging activity and bait preferences of ants on Barro Colorado Island, Panama1. Biotropica </w:t>
+        <w:t xml:space="preserve">Gippet, J. M., A. M. Liebhold, G. Fenn-Moltu, and C. Bertelsmeier. 2019. Human-mediated dispersal in insects. Current opinion in insect science </w:t>
       </w:r>
       <w:r>
         <w:rPr>
           <w:b/>
           <w:noProof/>
         </w:rPr>
-        <w:t>34</w:t>
-      </w:r>
-      <w:r>
-        <w:rPr>
-          <w:noProof/>
-        </w:rPr>
-        <w:t>:348-356.</w:t>
+        <w:t>35</w:t>
+      </w:r>
+      <w:r>
+        <w:rPr>
+          <w:noProof/>
+        </w:rPr>
+        <w:t>:96-102.</w:t>
       </w:r>
     </w:p>
     <w:p>
@@ -6260,20 +6512,20 @@
         <w:rPr>
           <w:noProof/>
         </w:rPr>
-        <w:t xml:space="preserve">Hashimoto, Y., Y. Morimoto, E. S. Widodo, M. Mohamed, and J. R. Fellowes. 2010. Vertical habitat use and foraging activities of arboreal and ground ants (Hymenoptera: Formicidae) in a Bornean tropical rainforest. Sociobiology </w:t>
+        <w:t xml:space="preserve">Gray, D. R. 2017. Risk analysis of the invasion pathway of the Asian gypsy moth: a known forest invader. Biological Invasions </w:t>
       </w:r>
       <w:r>
         <w:rPr>
           <w:b/>
           <w:noProof/>
         </w:rPr>
-        <w:t>56</w:t>
-      </w:r>
-      <w:r>
-        <w:rPr>
-          <w:noProof/>
-        </w:rPr>
-        <w:t>:435.</w:t>
+        <w:t>19</w:t>
+      </w:r>
+      <w:r>
+        <w:rPr>
+          <w:noProof/>
+        </w:rPr>
+        <w:t>:3259-3272.</w:t>
       </w:r>
     </w:p>
     <w:p>
@@ -6289,20 +6541,20 @@
         <w:rPr>
           <w:noProof/>
         </w:rPr>
-        <w:t xml:space="preserve">Hood, W. G., and W. R. Tschinkel. 1990. Desiccation resistance in arboreal and terrestrial ants. Physiological Entomology </w:t>
+        <w:t xml:space="preserve">Hahn, D. A., and D. E. Wheeler. 2002. Seasonal foraging activity and bait preferences of ants on Barro Colorado Island, Panama1. Biotropica </w:t>
       </w:r>
       <w:r>
         <w:rPr>
           <w:b/>
           <w:noProof/>
         </w:rPr>
-        <w:t>15</w:t>
-      </w:r>
-      <w:r>
-        <w:rPr>
-          <w:noProof/>
-        </w:rPr>
-        <w:t>:23-35.</w:t>
+        <w:t>34</w:t>
+      </w:r>
+      <w:r>
+        <w:rPr>
+          <w:noProof/>
+        </w:rPr>
+        <w:t>:348-356.</w:t>
       </w:r>
     </w:p>
     <w:p>
@@ -6319,20 +6571,20 @@
           <w:noProof/>
         </w:rPr>
         <w:lastRenderedPageBreak/>
-        <w:t xml:space="preserve">Hulme, P. E. 2009. Trade, transport and trouble: managing invasive species pathways in an era of globalization. Journal of applied ecology </w:t>
+        <w:t xml:space="preserve">Hashimoto, Y., Y. Morimoto, E. S. Widodo, M. Mohamed, and J. R. Fellowes. 2010. Vertical habitat use and foraging activities of arboreal and ground ants (Hymenoptera: Formicidae) in a Bornean tropical rainforest. Sociobiology </w:t>
       </w:r>
       <w:r>
         <w:rPr>
           <w:b/>
           <w:noProof/>
         </w:rPr>
-        <w:t>46</w:t>
-      </w:r>
-      <w:r>
-        <w:rPr>
-          <w:noProof/>
-        </w:rPr>
-        <w:t>:10-18.</w:t>
+        <w:t>56</w:t>
+      </w:r>
+      <w:r>
+        <w:rPr>
+          <w:noProof/>
+        </w:rPr>
+        <w:t>:435.</w:t>
       </w:r>
     </w:p>
     <w:p>
@@ -6348,6 +6600,64 @@
         <w:rPr>
           <w:noProof/>
         </w:rPr>
+        <w:t xml:space="preserve">Hood, W. G., and W. R. Tschinkel. 1990. Desiccation resistance in arboreal and terrestrial ants. Physiological Entomology </w:t>
+      </w:r>
+      <w:r>
+        <w:rPr>
+          <w:b/>
+          <w:noProof/>
+        </w:rPr>
+        <w:t>15</w:t>
+      </w:r>
+      <w:r>
+        <w:rPr>
+          <w:noProof/>
+        </w:rPr>
+        <w:t>:23-35.</w:t>
+      </w:r>
+    </w:p>
+    <w:p>
+      <w:pPr>
+        <w:pStyle w:val="EndNoteBibliography"/>
+        <w:spacing w:after="0"/>
+        <w:ind w:left="720" w:hanging="720"/>
+        <w:rPr>
+          <w:noProof/>
+        </w:rPr>
+      </w:pPr>
+      <w:r>
+        <w:rPr>
+          <w:noProof/>
+        </w:rPr>
+        <w:t xml:space="preserve">Hulme, P. E. 2009. Trade, transport and trouble: managing invasive species pathways in an era of globalization. Journal of applied ecology </w:t>
+      </w:r>
+      <w:r>
+        <w:rPr>
+          <w:b/>
+          <w:noProof/>
+        </w:rPr>
+        <w:t>46</w:t>
+      </w:r>
+      <w:r>
+        <w:rPr>
+          <w:noProof/>
+        </w:rPr>
+        <w:t>:10-18.</w:t>
+      </w:r>
+    </w:p>
+    <w:p>
+      <w:pPr>
+        <w:pStyle w:val="EndNoteBibliography"/>
+        <w:spacing w:after="0"/>
+        <w:ind w:left="720" w:hanging="720"/>
+        <w:rPr>
+          <w:noProof/>
+        </w:rPr>
+      </w:pPr>
+      <w:r>
+        <w:rPr>
+          <w:noProof/>
+        </w:rPr>
         <w:t xml:space="preserve">Leahy, L., B. R. Scheffers, S. E. Williams, and A. N. Andersen. 2022. Arboreality drives heat tolerance while elevation drives cold tolerance in tropical rainforest ants. Ecology </w:t>
       </w:r>
       <w:r>
@@ -6362,6 +6672,35 @@
           <w:noProof/>
         </w:rPr>
         <w:t>:e03549.</w:t>
+      </w:r>
+    </w:p>
+    <w:p>
+      <w:pPr>
+        <w:pStyle w:val="EndNoteBibliography"/>
+        <w:spacing w:after="0"/>
+        <w:ind w:left="720" w:hanging="720"/>
+        <w:rPr>
+          <w:noProof/>
+        </w:rPr>
+      </w:pPr>
+      <w:r>
+        <w:rPr>
+          <w:noProof/>
+        </w:rPr>
+        <w:t xml:space="preserve">Meurisse, N., D. Rassati, B. P. Hurley, E. G. Brockerhoff, and R. A. Haack. 2019. Common pathways by which non-native forest insects move internationally and domestically. Journal of Pest Science </w:t>
+      </w:r>
+      <w:r>
+        <w:rPr>
+          <w:b/>
+          <w:noProof/>
+        </w:rPr>
+        <w:t>92</w:t>
+      </w:r>
+      <w:r>
+        <w:rPr>
+          <w:noProof/>
+        </w:rPr>
+        <w:t>:13-27.</w:t>
       </w:r>
     </w:p>
     <w:p>
@@ -6908,7 +7247,6 @@
                 <w:szCs w:val="24"/>
               </w:rPr>
             </w:pPr>
-            <w:proofErr w:type="spellStart"/>
             <w:r>
               <w:rPr>
                 <w:rFonts w:eastAsia="SimSun" w:cs="Arial"/>
@@ -6919,20 +7257,7 @@
                 <w:szCs w:val="24"/>
                 <w:lang w:eastAsia="zh-CN"/>
               </w:rPr>
-              <w:t>Polyrhachis</w:t>
-            </w:r>
-            <w:proofErr w:type="spellEnd"/>
-            <w:r>
-              <w:rPr>
-                <w:rFonts w:eastAsia="SimSun" w:cs="Arial"/>
-                <w:i/>
-                <w:iCs/>
-                <w:color w:val="000000"/>
-                <w:sz w:val="24"/>
-                <w:szCs w:val="24"/>
-                <w:lang w:eastAsia="zh-CN"/>
-              </w:rPr>
-              <w:t xml:space="preserve"> dives</w:t>
+              <w:t>Polyrhachis dives</w:t>
             </w:r>
           </w:p>
         </w:tc>
@@ -7076,7 +7401,6 @@
                 <w:lang w:eastAsia="zh-CN"/>
               </w:rPr>
             </w:pPr>
-            <w:proofErr w:type="spellStart"/>
             <w:r>
               <w:rPr>
                 <w:rFonts w:eastAsia="SimSun" w:cs="Arial"/>
@@ -7087,20 +7411,7 @@
                 <w:szCs w:val="24"/>
                 <w:lang w:eastAsia="zh-CN"/>
               </w:rPr>
-              <w:t>Nylanderia</w:t>
-            </w:r>
-            <w:proofErr w:type="spellEnd"/>
-            <w:r>
-              <w:rPr>
-                <w:rFonts w:eastAsia="SimSun" w:cs="Arial"/>
-                <w:i/>
-                <w:iCs/>
-                <w:color w:val="000000"/>
-                <w:sz w:val="24"/>
-                <w:szCs w:val="24"/>
-                <w:lang w:eastAsia="zh-CN"/>
-              </w:rPr>
-              <w:t xml:space="preserve"> </w:t>
+              <w:t xml:space="preserve">Nylanderia </w:t>
             </w:r>
             <w:r>
               <w:rPr>
@@ -7255,7 +7566,6 @@
                 <w:lang w:eastAsia="zh-CN"/>
               </w:rPr>
             </w:pPr>
-            <w:proofErr w:type="spellStart"/>
             <w:r>
               <w:rPr>
                 <w:rFonts w:eastAsia="SimSun" w:cs="Arial"/>
@@ -7266,35 +7576,8 @@
                 <w:szCs w:val="24"/>
                 <w:lang w:eastAsia="zh-CN"/>
               </w:rPr>
-              <w:t>Dolichoderus</w:t>
+              <w:t>Dolichoderus thoracicus</w:t>
             </w:r>
-            <w:proofErr w:type="spellEnd"/>
-            <w:r>
-              <w:rPr>
-                <w:rFonts w:eastAsia="SimSun" w:cs="Arial"/>
-                <w:i/>
-                <w:iCs/>
-                <w:color w:val="000000"/>
-                <w:sz w:val="24"/>
-                <w:szCs w:val="24"/>
-                <w:lang w:eastAsia="zh-CN"/>
-              </w:rPr>
-              <w:t xml:space="preserve"> </w:t>
-            </w:r>
-            <w:proofErr w:type="spellStart"/>
-            <w:r>
-              <w:rPr>
-                <w:rFonts w:eastAsia="SimSun" w:cs="Arial"/>
-                <w:i/>
-                <w:iCs/>
-                <w:color w:val="000000"/>
-                <w:sz w:val="24"/>
-                <w:szCs w:val="24"/>
-                <w:lang w:eastAsia="zh-CN"/>
-              </w:rPr>
-              <w:t>thoracicus</w:t>
-            </w:r>
-            <w:proofErr w:type="spellEnd"/>
           </w:p>
         </w:tc>
         <w:tc>
@@ -7444,22 +7727,8 @@
                 <w:szCs w:val="24"/>
                 <w:lang w:eastAsia="zh-CN"/>
               </w:rPr>
-              <w:t xml:space="preserve">Tapinoma </w:t>
+              <w:t>Tapinoma melanocephalum</w:t>
             </w:r>
-            <w:proofErr w:type="spellStart"/>
-            <w:r>
-              <w:rPr>
-                <w:rFonts w:eastAsia="SimSun" w:cs="Arial"/>
-                <w:i/>
-                <w:iCs/>
-                <w:color w:val="000000"/>
-                <w:sz w:val="24"/>
-                <w:szCs w:val="24"/>
-                <w:lang w:eastAsia="zh-CN"/>
-              </w:rPr>
-              <w:t>melanocephalum</w:t>
-            </w:r>
-            <w:proofErr w:type="spellEnd"/>
           </w:p>
         </w:tc>
         <w:tc>
@@ -7594,7 +7863,6 @@
                 <w:szCs w:val="24"/>
               </w:rPr>
             </w:pPr>
-            <w:proofErr w:type="spellStart"/>
             <w:r>
               <w:rPr>
                 <w:rFonts w:eastAsia="SimSun" w:cs="Arial"/>
@@ -7605,35 +7873,8 @@
                 <w:szCs w:val="24"/>
                 <w:lang w:eastAsia="zh-CN"/>
               </w:rPr>
-              <w:t>Paratrechina</w:t>
+              <w:t>Paratrechina longicornis</w:t>
             </w:r>
-            <w:proofErr w:type="spellEnd"/>
-            <w:r>
-              <w:rPr>
-                <w:rFonts w:eastAsia="SimSun" w:cs="Arial"/>
-                <w:i/>
-                <w:iCs/>
-                <w:color w:val="000000"/>
-                <w:sz w:val="24"/>
-                <w:szCs w:val="24"/>
-                <w:lang w:eastAsia="zh-CN"/>
-              </w:rPr>
-              <w:t xml:space="preserve"> </w:t>
-            </w:r>
-            <w:proofErr w:type="spellStart"/>
-            <w:r>
-              <w:rPr>
-                <w:rFonts w:eastAsia="SimSun" w:cs="Arial"/>
-                <w:i/>
-                <w:iCs/>
-                <w:color w:val="000000"/>
-                <w:sz w:val="24"/>
-                <w:szCs w:val="24"/>
-                <w:lang w:eastAsia="zh-CN"/>
-              </w:rPr>
-              <w:t>longicornis</w:t>
-            </w:r>
-            <w:proofErr w:type="spellEnd"/>
           </w:p>
         </w:tc>
         <w:tc>
@@ -7768,7 +8009,6 @@
                 <w:szCs w:val="24"/>
               </w:rPr>
             </w:pPr>
-            <w:proofErr w:type="spellStart"/>
             <w:r>
               <w:rPr>
                 <w:rFonts w:eastAsia="SimSun" w:cs="Arial"/>
@@ -7779,35 +8019,8 @@
                 <w:szCs w:val="24"/>
                 <w:lang w:eastAsia="zh-CN"/>
               </w:rPr>
-              <w:t>Technomyrmex</w:t>
+              <w:t>Technomyrmex albipes</w:t>
             </w:r>
-            <w:proofErr w:type="spellEnd"/>
-            <w:r>
-              <w:rPr>
-                <w:rFonts w:eastAsia="SimSun" w:cs="Arial"/>
-                <w:i/>
-                <w:iCs/>
-                <w:color w:val="000000"/>
-                <w:sz w:val="24"/>
-                <w:szCs w:val="24"/>
-                <w:lang w:eastAsia="zh-CN"/>
-              </w:rPr>
-              <w:t xml:space="preserve"> </w:t>
-            </w:r>
-            <w:proofErr w:type="spellStart"/>
-            <w:r>
-              <w:rPr>
-                <w:rFonts w:eastAsia="SimSun" w:cs="Arial"/>
-                <w:i/>
-                <w:iCs/>
-                <w:color w:val="000000"/>
-                <w:sz w:val="24"/>
-                <w:szCs w:val="24"/>
-                <w:lang w:eastAsia="zh-CN"/>
-              </w:rPr>
-              <w:t>albipes</w:t>
-            </w:r>
-            <w:proofErr w:type="spellEnd"/>
           </w:p>
         </w:tc>
         <w:tc>
@@ -7942,7 +8155,6 @@
                 <w:szCs w:val="24"/>
               </w:rPr>
             </w:pPr>
-            <w:proofErr w:type="spellStart"/>
             <w:r>
               <w:rPr>
                 <w:rFonts w:eastAsia="SimSun" w:cs="Arial"/>
@@ -7953,35 +8165,8 @@
                 <w:szCs w:val="24"/>
                 <w:lang w:eastAsia="zh-CN"/>
               </w:rPr>
-              <w:t>Technomyrmex</w:t>
+              <w:t>Technomyrmex brunneus</w:t>
             </w:r>
-            <w:proofErr w:type="spellEnd"/>
-            <w:r>
-              <w:rPr>
-                <w:rFonts w:eastAsia="SimSun" w:cs="Arial"/>
-                <w:i/>
-                <w:iCs/>
-                <w:color w:val="000000"/>
-                <w:sz w:val="24"/>
-                <w:szCs w:val="24"/>
-                <w:lang w:eastAsia="zh-CN"/>
-              </w:rPr>
-              <w:t xml:space="preserve"> </w:t>
-            </w:r>
-            <w:proofErr w:type="spellStart"/>
-            <w:r>
-              <w:rPr>
-                <w:rFonts w:eastAsia="SimSun" w:cs="Arial"/>
-                <w:i/>
-                <w:iCs/>
-                <w:color w:val="000000"/>
-                <w:sz w:val="24"/>
-                <w:szCs w:val="24"/>
-                <w:lang w:eastAsia="zh-CN"/>
-              </w:rPr>
-              <w:t>brunneus</w:t>
-            </w:r>
-            <w:proofErr w:type="spellEnd"/>
           </w:p>
         </w:tc>
         <w:tc>
@@ -8117,7 +8302,6 @@
                 <w:szCs w:val="24"/>
               </w:rPr>
             </w:pPr>
-            <w:proofErr w:type="spellStart"/>
             <w:r>
               <w:rPr>
                 <w:rFonts w:eastAsia="SimSun" w:cs="Arial"/>
@@ -8128,35 +8312,8 @@
                 <w:szCs w:val="24"/>
                 <w:lang w:eastAsia="zh-CN"/>
               </w:rPr>
-              <w:t>Anoplolepis</w:t>
+              <w:t>Anoplolepis gracilipes</w:t>
             </w:r>
-            <w:proofErr w:type="spellEnd"/>
-            <w:r>
-              <w:rPr>
-                <w:rFonts w:eastAsia="SimSun" w:cs="Arial"/>
-                <w:i/>
-                <w:iCs/>
-                <w:color w:val="000000"/>
-                <w:sz w:val="24"/>
-                <w:szCs w:val="24"/>
-                <w:lang w:eastAsia="zh-CN"/>
-              </w:rPr>
-              <w:t xml:space="preserve"> </w:t>
-            </w:r>
-            <w:proofErr w:type="spellStart"/>
-            <w:r>
-              <w:rPr>
-                <w:rFonts w:eastAsia="SimSun" w:cs="Arial"/>
-                <w:i/>
-                <w:iCs/>
-                <w:color w:val="000000"/>
-                <w:sz w:val="24"/>
-                <w:szCs w:val="24"/>
-                <w:lang w:eastAsia="zh-CN"/>
-              </w:rPr>
-              <w:t>gracilipes</w:t>
-            </w:r>
-            <w:proofErr w:type="spellEnd"/>
           </w:p>
         </w:tc>
         <w:tc>
@@ -8367,7 +8524,7 @@
                     </pic:cNvPicPr>
                   </pic:nvPicPr>
                   <pic:blipFill>
-                    <a:blip r:embed="rId12" cstate="print"/>
+                    <a:blip r:embed="rId10" cstate="print"/>
                     <a:srcRect/>
                     <a:stretch>
                       <a:fillRect/>
@@ -8436,7 +8593,7 @@
                     </pic:cNvPicPr>
                   </pic:nvPicPr>
                   <pic:blipFill>
-                    <a:blip r:embed="rId13" cstate="print"/>
+                    <a:blip r:embed="rId11" cstate="print"/>
                     <a:stretch>
                       <a:fillRect/>
                     </a:stretch>
@@ -8532,7 +8689,7 @@
                     </pic:cNvPicPr>
                   </pic:nvPicPr>
                   <pic:blipFill>
-                    <a:blip r:embed="rId14" cstate="print"/>
+                    <a:blip r:embed="rId12" cstate="print"/>
                     <a:stretch>
                       <a:fillRect/>
                     </a:stretch>
@@ -8591,7 +8748,7 @@
       </w:r>
     </w:p>
     <w:sectPr>
-      <w:footerReference w:type="default" r:id="rId15"/>
+      <w:footerReference w:type="default" r:id="rId13"/>
       <w:pgSz w:w="11906" w:h="16838"/>
       <w:pgMar w:top="1440" w:right="1440" w:bottom="1440" w:left="1440" w:header="720" w:footer="720" w:gutter="0"/>
       <w:cols w:space="720"/>
